--- a/files/Hyunwoo_Lee_CV.docx
+++ b/files/Hyunwoo_Lee_CV.docx
@@ -5,7 +5,7 @@
     <w:tbl>
       <w:tblPr>
         <w:tblStyle w:val="TableGrid"/>
-        <w:tblW w:w="0" w:type="auto"/>
+        <w:tblW w:w="10800" w:type="dxa"/>
         <w:tblInd w:w="-5" w:type="dxa"/>
         <w:tblLayout w:type="fixed"/>
         <w:tblCellMar>
@@ -15,12 +15,15 @@
         <w:tblLook w:val="04A0" w:firstRow="1" w:lastRow="0" w:firstColumn="1" w:lastColumn="0" w:noHBand="0" w:noVBand="1"/>
       </w:tblPr>
       <w:tblGrid>
-        <w:gridCol w:w="5845"/>
-        <w:gridCol w:w="1175"/>
-        <w:gridCol w:w="275"/>
-        <w:gridCol w:w="1075"/>
-        <w:gridCol w:w="1260"/>
-        <w:gridCol w:w="1170"/>
+        <w:gridCol w:w="1625"/>
+        <w:gridCol w:w="3690"/>
+        <w:gridCol w:w="530"/>
+        <w:gridCol w:w="1450"/>
+        <w:gridCol w:w="810"/>
+        <w:gridCol w:w="265"/>
+        <w:gridCol w:w="95"/>
+        <w:gridCol w:w="90"/>
+        <w:gridCol w:w="2245"/>
       </w:tblGrid>
       <w:tr>
         <w:trPr>
@@ -29,7 +32,7 @@
         <w:tc>
           <w:tcPr>
             <w:tcW w:w="10800" w:type="dxa"/>
-            <w:gridSpan w:val="6"/>
+            <w:gridSpan w:val="9"/>
             <w:tcBorders>
               <w:top w:val="nil"/>
               <w:left w:val="nil"/>
@@ -68,6 +71,7 @@
         <w:tc>
           <w:tcPr>
             <w:tcW w:w="5845" w:type="dxa"/>
+            <w:gridSpan w:val="3"/>
             <w:tcBorders>
               <w:top w:val="nil"/>
               <w:left w:val="nil"/>
@@ -98,7 +102,7 @@
         <w:tc>
           <w:tcPr>
             <w:tcW w:w="4955" w:type="dxa"/>
-            <w:gridSpan w:val="5"/>
+            <w:gridSpan w:val="6"/>
             <w:tcBorders>
               <w:top w:val="nil"/>
               <w:left w:val="nil"/>
@@ -128,6 +132,7 @@
         <w:tc>
           <w:tcPr>
             <w:tcW w:w="5845" w:type="dxa"/>
+            <w:gridSpan w:val="3"/>
             <w:tcBorders>
               <w:top w:val="nil"/>
               <w:left w:val="nil"/>
@@ -159,14 +164,25 @@
                 <w:rFonts w:ascii="Century Gothic" w:hAnsi="Century Gothic"/>
                 <w:lang w:val="it-IT"/>
               </w:rPr>
-              <w:t xml:space="preserve"> hyunwoo001@e.ntu.edu.sg</w:t>
-            </w:r>
+              <w:t xml:space="preserve"> </w:t>
+            </w:r>
+            <w:hyperlink r:id="rId8" w:history="1">
+              <w:r>
+                <w:rPr>
+                  <w:rStyle w:val="Hyperlink"/>
+                  <w:rFonts w:ascii="Century Gothic" w:hAnsi="Century Gothic"/>
+                  <w:color w:val="auto"/>
+                  <w:lang w:val="it-IT"/>
+                </w:rPr>
+                <w:t>hyunwoo001@e.ntu.edu.sg</w:t>
+              </w:r>
+            </w:hyperlink>
           </w:p>
         </w:tc>
         <w:tc>
           <w:tcPr>
             <w:tcW w:w="4955" w:type="dxa"/>
-            <w:gridSpan w:val="5"/>
+            <w:gridSpan w:val="6"/>
             <w:tcBorders>
               <w:top w:val="nil"/>
               <w:left w:val="nil"/>
@@ -184,13 +200,17 @@
                 <w:lang w:val="it-IT"/>
               </w:rPr>
             </w:pPr>
-            <w:r>
-              <w:rPr>
-                <w:rFonts w:ascii="Century Gothic" w:hAnsi="Century Gothic"/>
-                <w:lang w:val="it-IT"/>
-              </w:rPr>
-              <w:t>https://www.linkedin.com/in/hyunwoolee0329</w:t>
-            </w:r>
+            <w:hyperlink r:id="rId9" w:history="1">
+              <w:r>
+                <w:rPr>
+                  <w:rStyle w:val="Hyperlink"/>
+                  <w:rFonts w:ascii="Century Gothic" w:hAnsi="Century Gothic"/>
+                  <w:color w:val="auto"/>
+                  <w:lang w:val="it-IT"/>
+                </w:rPr>
+                <w:t>linkedin.com/in/hyunwoolee0329</w:t>
+              </w:r>
+            </w:hyperlink>
           </w:p>
         </w:tc>
       </w:tr>
@@ -201,6 +221,7 @@
         <w:tc>
           <w:tcPr>
             <w:tcW w:w="5845" w:type="dxa"/>
+            <w:gridSpan w:val="3"/>
             <w:tcBorders>
               <w:top w:val="nil"/>
               <w:left w:val="nil"/>
@@ -234,7 +255,7 @@
         <w:tc>
           <w:tcPr>
             <w:tcW w:w="4955" w:type="dxa"/>
-            <w:gridSpan w:val="5"/>
+            <w:gridSpan w:val="6"/>
             <w:tcBorders>
               <w:top w:val="nil"/>
               <w:left w:val="nil"/>
@@ -250,6 +271,35 @@
                 <w:lang w:val="it-IT"/>
               </w:rPr>
             </w:pPr>
+            <w:r>
+              <w:rPr>
+                <w:rFonts w:ascii="Century Gothic" w:hAnsi="Century Gothic" w:hint="eastAsia"/>
+                <w:b/>
+                <w:bCs/>
+                <w:lang w:val="it-IT"/>
+              </w:rPr>
+              <w:t>Website</w:t>
+            </w:r>
+            <w:r>
+              <w:rPr>
+                <w:rFonts w:ascii="Century Gothic" w:hAnsi="Century Gothic" w:hint="eastAsia"/>
+                <w:b/>
+                <w:bCs/>
+                <w:lang w:val="it-IT"/>
+              </w:rPr>
+              <w:t xml:space="preserve"> </w:t>
+            </w:r>
+            <w:hyperlink r:id="rId10" w:history="1">
+              <w:r>
+                <w:rPr>
+                  <w:rStyle w:val="Hyperlink"/>
+                  <w:rFonts w:ascii="Century Gothic" w:hAnsi="Century Gothic"/>
+                  <w:color w:val="auto"/>
+                  <w:lang w:val="it-IT"/>
+                </w:rPr>
+                <w:t>jadehouse.vercel.app</w:t>
+              </w:r>
+            </w:hyperlink>
           </w:p>
         </w:tc>
       </w:tr>
@@ -260,7 +310,7 @@
         <w:tc>
           <w:tcPr>
             <w:tcW w:w="10800" w:type="dxa"/>
-            <w:gridSpan w:val="6"/>
+            <w:gridSpan w:val="9"/>
             <w:tcBorders>
               <w:top w:val="nil"/>
               <w:left w:val="nil"/>
@@ -280,7 +330,19 @@
               <w:rPr>
                 <w:rFonts w:ascii="Century Gothic" w:hAnsi="Century Gothic"/>
               </w:rPr>
-              <w:t>Hyunwoo Lee, a focused and determined mechanical engineering student graduating in 2025 with a strong interest in biomedical engineering</w:t>
+              <w:t xml:space="preserve">Hyunwoo Lee, a focused and determined mechanical engineering student graduating in 2025 with a strong interest in </w:t>
+            </w:r>
+            <w:r>
+              <w:rPr>
+                <w:rFonts w:ascii="Century Gothic" w:hAnsi="Century Gothic"/>
+              </w:rPr>
+              <w:t>mechanical</w:t>
+            </w:r>
+            <w:r>
+              <w:rPr>
+                <w:rFonts w:ascii="Century Gothic" w:hAnsi="Century Gothic"/>
+              </w:rPr>
+              <w:t xml:space="preserve"> engineering</w:t>
             </w:r>
             <w:r>
               <w:rPr>
@@ -293,14 +355,38 @@
               <w:rPr>
                 <w:rFonts w:ascii="Century Gothic" w:hAnsi="Century Gothic" w:hint="eastAsia"/>
               </w:rPr>
-              <w:t>biorobotics</w:t>
+              <w:t>biomechatronics</w:t>
             </w:r>
             <w:proofErr w:type="spellEnd"/>
             <w:r>
               <w:rPr>
                 <w:rFonts w:ascii="Century Gothic" w:hAnsi="Century Gothic"/>
               </w:rPr>
-              <w:t>. Eager to tackle practical problems to make a difference and enhance lives of anyone anywhere. Proven academic proficiency and research capability through strong academic standing and numerous research experiences.</w:t>
+              <w:t xml:space="preserve">. Eager to tackle practical problems to make a difference and enhance lives of anyone anywhere. </w:t>
+            </w:r>
+            <w:r>
+              <w:rPr>
+                <w:rFonts w:ascii="Century Gothic" w:hAnsi="Century Gothic" w:hint="eastAsia"/>
+              </w:rPr>
+              <w:t>Equipped with</w:t>
+            </w:r>
+            <w:r>
+              <w:rPr>
+                <w:rFonts w:ascii="Century Gothic" w:hAnsi="Century Gothic"/>
+              </w:rPr>
+              <w:t xml:space="preserve"> academic proficiency and research capability through strong academic standing and numerous research</w:t>
+            </w:r>
+            <w:r>
+              <w:rPr>
+                <w:rFonts w:ascii="Century Gothic" w:hAnsi="Century Gothic" w:hint="eastAsia"/>
+              </w:rPr>
+              <w:t xml:space="preserve"> and project</w:t>
+            </w:r>
+            <w:r>
+              <w:rPr>
+                <w:rFonts w:ascii="Century Gothic" w:hAnsi="Century Gothic"/>
+              </w:rPr>
+              <w:t xml:space="preserve"> experiences.</w:t>
             </w:r>
           </w:p>
           <w:p>
@@ -308,7 +394,7 @@
               <w:spacing w:line="276" w:lineRule="auto"/>
               <w:jc w:val="both"/>
               <w:rPr>
-                <w:rFonts w:ascii="Century Gothic" w:hAnsi="Century Gothic"/>
+                <w:rFonts w:ascii="Century Gothic" w:hAnsi="Century Gothic" w:hint="eastAsia"/>
               </w:rPr>
             </w:pPr>
           </w:p>
@@ -321,7 +407,7 @@
         <w:tc>
           <w:tcPr>
             <w:tcW w:w="10800" w:type="dxa"/>
-            <w:gridSpan w:val="6"/>
+            <w:gridSpan w:val="9"/>
             <w:tcBorders>
               <w:top w:val="nil"/>
               <w:left w:val="nil"/>
@@ -360,7 +446,7 @@
         <w:tc>
           <w:tcPr>
             <w:tcW w:w="10800" w:type="dxa"/>
-            <w:gridSpan w:val="6"/>
+            <w:gridSpan w:val="9"/>
             <w:tcBorders>
               <w:top w:val="nil"/>
               <w:left w:val="nil"/>
@@ -408,16 +494,35 @@
                 <w:ilvl w:val="0"/>
                 <w:numId w:val="8"/>
               </w:numPr>
-              <w:spacing w:line="360" w:lineRule="auto"/>
-              <w:rPr>
-                <w:rFonts w:ascii="Century Gothic" w:hAnsi="Century Gothic"/>
-              </w:rPr>
-            </w:pPr>
-            <w:r>
-              <w:rPr>
-                <w:rFonts w:ascii="Century Gothic" w:hAnsi="Century Gothic"/>
-              </w:rPr>
-              <w:t>Artificial Organs</w:t>
+              <w:spacing w:after="160" w:line="360" w:lineRule="auto"/>
+              <w:rPr>
+                <w:rFonts w:ascii="Century Gothic" w:hAnsi="Century Gothic"/>
+              </w:rPr>
+            </w:pPr>
+            <w:r>
+              <w:rPr>
+                <w:rFonts w:ascii="Century Gothic" w:hAnsi="Century Gothic"/>
+              </w:rPr>
+              <w:t>Exoskeletons</w:t>
+            </w:r>
+          </w:p>
+          <w:p>
+            <w:pPr>
+              <w:pStyle w:val="ListParagraph"/>
+              <w:numPr>
+                <w:ilvl w:val="0"/>
+                <w:numId w:val="8"/>
+              </w:numPr>
+              <w:spacing w:after="160" w:line="360" w:lineRule="auto"/>
+              <w:rPr>
+                <w:rFonts w:ascii="Century Gothic" w:hAnsi="Century Gothic"/>
+              </w:rPr>
+            </w:pPr>
+            <w:r>
+              <w:rPr>
+                <w:rFonts w:ascii="Century Gothic" w:hAnsi="Century Gothic"/>
+              </w:rPr>
+              <w:t>Implantable Devices</w:t>
             </w:r>
           </w:p>
           <w:p>
@@ -436,26 +541,7 @@
               <w:rPr>
                 <w:rFonts w:ascii="Century Gothic" w:hAnsi="Century Gothic"/>
               </w:rPr>
-              <w:t>Exoskeletons</w:t>
-            </w:r>
-          </w:p>
-          <w:p>
-            <w:pPr>
-              <w:pStyle w:val="ListParagraph"/>
-              <w:numPr>
-                <w:ilvl w:val="0"/>
-                <w:numId w:val="8"/>
-              </w:numPr>
-              <w:spacing w:after="160" w:line="360" w:lineRule="auto"/>
-              <w:rPr>
-                <w:rFonts w:ascii="Century Gothic" w:hAnsi="Century Gothic"/>
-              </w:rPr>
-            </w:pPr>
-            <w:r>
-              <w:rPr>
-                <w:rFonts w:ascii="Century Gothic" w:hAnsi="Century Gothic"/>
-              </w:rPr>
-              <w:t>Implantable Devices</w:t>
+              <w:t>Artificial Organs</w:t>
             </w:r>
           </w:p>
           <w:p>
@@ -498,7 +584,7 @@
         <w:tc>
           <w:tcPr>
             <w:tcW w:w="10800" w:type="dxa"/>
-            <w:gridSpan w:val="6"/>
+            <w:gridSpan w:val="9"/>
             <w:tcBorders>
               <w:top w:val="nil"/>
               <w:left w:val="nil"/>
@@ -539,7 +625,60 @@
         </w:trPr>
         <w:tc>
           <w:tcPr>
-            <w:tcW w:w="7020" w:type="dxa"/>
+            <w:tcW w:w="8465" w:type="dxa"/>
+            <w:gridSpan w:val="7"/>
+            <w:tcBorders>
+              <w:top w:val="nil"/>
+              <w:left w:val="nil"/>
+              <w:bottom w:val="nil"/>
+              <w:right w:val="nil"/>
+            </w:tcBorders>
+            <w:vAlign w:val="center"/>
+          </w:tcPr>
+          <w:p>
+            <w:pPr>
+              <w:spacing w:line="276" w:lineRule="auto"/>
+              <w:rPr>
+                <w:rFonts w:ascii="Century Gothic" w:hAnsi="Century Gothic"/>
+                <w:sz w:val="28"/>
+                <w:szCs w:val="28"/>
+              </w:rPr>
+            </w:pPr>
+            <w:r>
+              <w:rPr>
+                <w:rFonts w:ascii="Century Gothic" w:hAnsi="Century Gothic" w:hint="eastAsia"/>
+                <w:b/>
+                <w:bCs/>
+                <w:sz w:val="28"/>
+                <w:szCs w:val="28"/>
+              </w:rPr>
+              <w:t xml:space="preserve">Bachelor of Engineering in </w:t>
+            </w:r>
+            <w:r>
+              <w:rPr>
+                <w:rFonts w:ascii="Century Gothic" w:hAnsi="Century Gothic"/>
+                <w:b/>
+                <w:bCs/>
+                <w:sz w:val="28"/>
+                <w:szCs w:val="28"/>
+              </w:rPr>
+              <w:t>Mechanical</w:t>
+            </w:r>
+            <w:r>
+              <w:rPr>
+                <w:rFonts w:ascii="Century Gothic" w:hAnsi="Century Gothic" w:hint="eastAsia"/>
+                <w:b/>
+                <w:bCs/>
+                <w:sz w:val="28"/>
+                <w:szCs w:val="28"/>
+              </w:rPr>
+              <w:t xml:space="preserve"> Engineering</w:t>
+            </w:r>
+          </w:p>
+        </w:tc>
+        <w:tc>
+          <w:tcPr>
+            <w:tcW w:w="2335" w:type="dxa"/>
             <w:gridSpan w:val="2"/>
             <w:tcBorders>
               <w:top w:val="nil"/>
@@ -552,59 +691,6 @@
           <w:p>
             <w:pPr>
               <w:spacing w:line="276" w:lineRule="auto"/>
-              <w:rPr>
-                <w:rFonts w:ascii="Century Gothic" w:hAnsi="Century Gothic"/>
-                <w:sz w:val="28"/>
-                <w:szCs w:val="28"/>
-              </w:rPr>
-            </w:pPr>
-            <w:r>
-              <w:rPr>
-                <w:rFonts w:ascii="Century Gothic" w:hAnsi="Century Gothic" w:hint="eastAsia"/>
-                <w:b/>
-                <w:bCs/>
-                <w:sz w:val="28"/>
-                <w:szCs w:val="28"/>
-              </w:rPr>
-              <w:t xml:space="preserve">Bachelor of Engineering in </w:t>
-            </w:r>
-            <w:r>
-              <w:rPr>
-                <w:rFonts w:ascii="Century Gothic" w:hAnsi="Century Gothic"/>
-                <w:b/>
-                <w:bCs/>
-                <w:sz w:val="28"/>
-                <w:szCs w:val="28"/>
-              </w:rPr>
-              <w:t>Mechanical</w:t>
-            </w:r>
-            <w:r>
-              <w:rPr>
-                <w:rFonts w:ascii="Century Gothic" w:hAnsi="Century Gothic" w:hint="eastAsia"/>
-                <w:b/>
-                <w:bCs/>
-                <w:sz w:val="28"/>
-                <w:szCs w:val="28"/>
-              </w:rPr>
-              <w:t xml:space="preserve"> Engineering</w:t>
-            </w:r>
-          </w:p>
-        </w:tc>
-        <w:tc>
-          <w:tcPr>
-            <w:tcW w:w="3780" w:type="dxa"/>
-            <w:gridSpan w:val="4"/>
-            <w:tcBorders>
-              <w:top w:val="nil"/>
-              <w:left w:val="nil"/>
-              <w:bottom w:val="nil"/>
-              <w:right w:val="nil"/>
-            </w:tcBorders>
-            <w:vAlign w:val="center"/>
-          </w:tcPr>
-          <w:p>
-            <w:pPr>
-              <w:spacing w:line="276" w:lineRule="auto"/>
               <w:jc w:val="right"/>
               <w:rPr>
                 <w:rFonts w:ascii="Century Gothic" w:hAnsi="Century Gothic"/>
@@ -644,7 +730,7 @@
         <w:tc>
           <w:tcPr>
             <w:tcW w:w="10800" w:type="dxa"/>
-            <w:gridSpan w:val="6"/>
+            <w:gridSpan w:val="9"/>
             <w:tcBorders>
               <w:top w:val="nil"/>
               <w:left w:val="nil"/>
@@ -688,7 +774,7 @@
         <w:tc>
           <w:tcPr>
             <w:tcW w:w="10800" w:type="dxa"/>
-            <w:gridSpan w:val="6"/>
+            <w:gridSpan w:val="9"/>
             <w:tcBorders>
               <w:top w:val="nil"/>
               <w:left w:val="nil"/>
@@ -773,19 +859,21 @@
               <w:rPr>
                 <w:rFonts w:ascii="Century Gothic" w:hAnsi="Century Gothic"/>
               </w:rPr>
-              <w:t>Robotics and Mechatronics Stream (</w:t>
-            </w:r>
-            <w:r>
-              <w:rPr>
-                <w:rFonts w:ascii="Century Gothic" w:hAnsi="Century Gothic"/>
-              </w:rPr>
-              <w:t>Specialization</w:t>
-            </w:r>
-            <w:r>
-              <w:rPr>
-                <w:rFonts w:ascii="Century Gothic" w:hAnsi="Century Gothic"/>
-              </w:rPr>
-              <w:t>)</w:t>
+              <w:t xml:space="preserve">Accelerated </w:t>
+            </w:r>
+            <w:proofErr w:type="gramStart"/>
+            <w:r>
+              <w:rPr>
+                <w:rFonts w:ascii="Century Gothic" w:hAnsi="Century Gothic"/>
+              </w:rPr>
+              <w:t>Bachelors</w:t>
+            </w:r>
+            <w:proofErr w:type="gramEnd"/>
+            <w:r>
+              <w:rPr>
+                <w:rFonts w:ascii="Century Gothic" w:hAnsi="Century Gothic"/>
+              </w:rPr>
+              <w:t xml:space="preserve"> Program (3.5 years candidature)</w:t>
             </w:r>
           </w:p>
           <w:p>
@@ -804,7 +892,7 @@
               <w:rPr>
                 <w:rFonts w:ascii="Century Gothic" w:hAnsi="Century Gothic"/>
               </w:rPr>
-              <w:t>Accelerated Bachelors Program (3.5 years candidature)</w:t>
+              <w:t>Robotics and Mechatronics Stream (Specialization)</w:t>
             </w:r>
           </w:p>
           <w:p>
@@ -823,7 +911,31 @@
               <w:rPr>
                 <w:rFonts w:ascii="Century Gothic" w:hAnsi="Century Gothic"/>
               </w:rPr>
-              <w:t>Major prescribed electives: MA4825 Robotics, MA4822 Measurements and sensing system, MA4830 Realtime software for mechatronics systems, MA4012 Machine Intelligence</w:t>
+              <w:t xml:space="preserve">Major </w:t>
+            </w:r>
+            <w:r>
+              <w:rPr>
+                <w:rFonts w:ascii="Century Gothic" w:hAnsi="Century Gothic" w:hint="eastAsia"/>
+              </w:rPr>
+              <w:t>P</w:t>
+            </w:r>
+            <w:r>
+              <w:rPr>
+                <w:rFonts w:ascii="Century Gothic" w:hAnsi="Century Gothic"/>
+              </w:rPr>
+              <w:t xml:space="preserve">rescribed </w:t>
+            </w:r>
+            <w:r>
+              <w:rPr>
+                <w:rFonts w:ascii="Century Gothic" w:hAnsi="Century Gothic" w:hint="eastAsia"/>
+              </w:rPr>
+              <w:t>E</w:t>
+            </w:r>
+            <w:r>
+              <w:rPr>
+                <w:rFonts w:ascii="Century Gothic" w:hAnsi="Century Gothic"/>
+              </w:rPr>
+              <w:t>lectives: MA4825 Robotics, MA4822 Measurements and sensing system, MA4830 Realtime software for mechatronics systems, MA4012 Machine Intelligence</w:t>
             </w:r>
           </w:p>
           <w:p>
@@ -843,7 +955,7 @@
         <w:tc>
           <w:tcPr>
             <w:tcW w:w="10800" w:type="dxa"/>
-            <w:gridSpan w:val="6"/>
+            <w:gridSpan w:val="9"/>
             <w:tcBorders>
               <w:top w:val="nil"/>
               <w:left w:val="nil"/>
@@ -884,7 +996,124 @@
         </w:trPr>
         <w:tc>
           <w:tcPr>
-            <w:tcW w:w="7020" w:type="dxa"/>
+            <w:tcW w:w="8465" w:type="dxa"/>
+            <w:gridSpan w:val="7"/>
+            <w:tcBorders>
+              <w:top w:val="nil"/>
+              <w:left w:val="nil"/>
+              <w:bottom w:val="nil"/>
+              <w:right w:val="nil"/>
+            </w:tcBorders>
+          </w:tcPr>
+          <w:p>
+            <w:pPr>
+              <w:spacing w:line="276" w:lineRule="auto"/>
+              <w:rPr>
+                <w:rFonts w:ascii="Century Gothic" w:hAnsi="Century Gothic"/>
+                <w:b/>
+                <w:bCs/>
+                <w:sz w:val="28"/>
+                <w:szCs w:val="28"/>
+              </w:rPr>
+            </w:pPr>
+            <w:r>
+              <w:rPr>
+                <w:rFonts w:ascii="Century Gothic" w:hAnsi="Century Gothic" w:hint="eastAsia"/>
+                <w:b/>
+                <w:bCs/>
+                <w:sz w:val="28"/>
+                <w:szCs w:val="28"/>
+              </w:rPr>
+              <w:t>Assistive Robot Arm Extender</w:t>
+            </w:r>
+            <w:r>
+              <w:rPr>
+                <w:rFonts w:ascii="Century Gothic" w:hAnsi="Century Gothic" w:hint="eastAsia"/>
+                <w:b/>
+                <w:bCs/>
+                <w:sz w:val="28"/>
+                <w:szCs w:val="28"/>
+              </w:rPr>
+              <w:t xml:space="preserve"> (ARAE)</w:t>
+            </w:r>
+            <w:r>
+              <w:rPr>
+                <w:rFonts w:ascii="Century Gothic" w:hAnsi="Century Gothic" w:hint="eastAsia"/>
+                <w:b/>
+                <w:bCs/>
+                <w:sz w:val="28"/>
+                <w:szCs w:val="28"/>
+              </w:rPr>
+              <w:t xml:space="preserve"> Calibration Procedure</w:t>
+            </w:r>
+            <w:r>
+              <w:rPr>
+                <w:rFonts w:ascii="Century Gothic" w:hAnsi="Century Gothic" w:hint="eastAsia"/>
+                <w:b/>
+                <w:bCs/>
+                <w:sz w:val="28"/>
+                <w:szCs w:val="28"/>
+              </w:rPr>
+              <w:t xml:space="preserve"> </w:t>
+            </w:r>
+            <w:r>
+              <w:rPr>
+                <w:rFonts w:ascii="Century Gothic" w:hAnsi="Century Gothic" w:hint="eastAsia"/>
+                <w:b/>
+                <w:bCs/>
+                <w:sz w:val="28"/>
+                <w:szCs w:val="28"/>
+              </w:rPr>
+              <w:t xml:space="preserve">for Personalized </w:t>
+            </w:r>
+            <w:r>
+              <w:rPr>
+                <w:rFonts w:ascii="Century Gothic" w:hAnsi="Century Gothic" w:hint="eastAsia"/>
+                <w:b/>
+                <w:bCs/>
+                <w:sz w:val="28"/>
+                <w:szCs w:val="28"/>
+              </w:rPr>
+              <w:t>Assistance</w:t>
+            </w:r>
+            <w:r>
+              <w:rPr>
+                <w:rFonts w:ascii="Century Gothic" w:hAnsi="Century Gothic" w:hint="eastAsia"/>
+                <w:b/>
+                <w:bCs/>
+                <w:sz w:val="28"/>
+                <w:szCs w:val="28"/>
+              </w:rPr>
+              <w:t xml:space="preserve"> (</w:t>
+            </w:r>
+            <w:hyperlink r:id="rId11" w:history="1">
+              <w:r>
+                <w:rPr>
+                  <w:rStyle w:val="Hyperlink"/>
+                  <w:rFonts w:ascii="Century Gothic" w:hAnsi="Century Gothic" w:hint="eastAsia"/>
+                  <w:b/>
+                  <w:bCs/>
+                  <w:sz w:val="28"/>
+                  <w:szCs w:val="28"/>
+                </w:rPr>
+                <w:t>Blog</w:t>
+              </w:r>
+            </w:hyperlink>
+            <w:r>
+              <w:rPr>
+                <w:rFonts w:ascii="Century Gothic" w:hAnsi="Century Gothic" w:hint="eastAsia"/>
+                <w:b/>
+                <w:bCs/>
+                <w:sz w:val="28"/>
+                <w:szCs w:val="28"/>
+              </w:rPr>
+              <w:t>)</w:t>
+            </w:r>
+          </w:p>
+        </w:tc>
+        <w:tc>
+          <w:tcPr>
+            <w:tcW w:w="2335" w:type="dxa"/>
             <w:gridSpan w:val="2"/>
             <w:tcBorders>
               <w:top w:val="nil"/>
@@ -896,51 +1125,6 @@
           <w:p>
             <w:pPr>
               <w:spacing w:line="276" w:lineRule="auto"/>
-              <w:rPr>
-                <w:rFonts w:ascii="Century Gothic" w:hAnsi="Century Gothic"/>
-                <w:b/>
-                <w:bCs/>
-                <w:sz w:val="28"/>
-                <w:szCs w:val="28"/>
-              </w:rPr>
-            </w:pPr>
-            <w:r>
-              <w:rPr>
-                <w:rFonts w:ascii="Century Gothic" w:hAnsi="Century Gothic"/>
-                <w:b/>
-                <w:bCs/>
-                <w:sz w:val="28"/>
-                <w:szCs w:val="28"/>
-              </w:rPr>
-              <w:t xml:space="preserve">FYP </w:t>
-            </w:r>
-            <w:r>
-              <w:rPr>
-                <w:rFonts w:ascii="Century Gothic" w:hAnsi="Century Gothic"/>
-                <w:b/>
-                <w:bCs/>
-                <w:sz w:val="28"/>
-                <w:szCs w:val="28"/>
-              </w:rPr>
-              <w:t>Research Stuff</w:t>
-            </w:r>
-          </w:p>
-        </w:tc>
-        <w:tc>
-          <w:tcPr>
-            <w:tcW w:w="3780" w:type="dxa"/>
-            <w:gridSpan w:val="4"/>
-            <w:tcBorders>
-              <w:top w:val="nil"/>
-              <w:left w:val="nil"/>
-              <w:bottom w:val="nil"/>
-              <w:right w:val="nil"/>
-            </w:tcBorders>
-            <w:vAlign w:val="center"/>
-          </w:tcPr>
-          <w:p>
-            <w:pPr>
-              <w:spacing w:line="276" w:lineRule="auto"/>
               <w:jc w:val="right"/>
               <w:rPr>
                 <w:rFonts w:ascii="Century Gothic" w:hAnsi="Century Gothic"/>
@@ -954,7 +1138,15 @@
                 <w:b/>
                 <w:bCs/>
               </w:rPr>
-              <w:t>Jun 2024 – May 2025</w:t>
+              <w:t xml:space="preserve">Jun 2024 – </w:t>
+            </w:r>
+            <w:r>
+              <w:rPr>
+                <w:rFonts w:ascii="Century Gothic" w:hAnsi="Century Gothic" w:hint="eastAsia"/>
+                <w:b/>
+                <w:bCs/>
+              </w:rPr>
+              <w:t>Current</w:t>
             </w:r>
           </w:p>
         </w:tc>
@@ -966,7 +1158,7 @@
         <w:tc>
           <w:tcPr>
             <w:tcW w:w="10800" w:type="dxa"/>
-            <w:gridSpan w:val="6"/>
+            <w:gridSpan w:val="9"/>
             <w:tcBorders>
               <w:top w:val="nil"/>
               <w:left w:val="nil"/>
@@ -1015,7 +1207,7 @@
         <w:tc>
           <w:tcPr>
             <w:tcW w:w="10800" w:type="dxa"/>
-            <w:gridSpan w:val="6"/>
+            <w:gridSpan w:val="9"/>
             <w:tcBorders>
               <w:top w:val="nil"/>
               <w:left w:val="nil"/>
@@ -1055,7 +1247,7 @@
         <w:tc>
           <w:tcPr>
             <w:tcW w:w="10800" w:type="dxa"/>
-            <w:gridSpan w:val="6"/>
+            <w:gridSpan w:val="9"/>
             <w:tcBorders>
               <w:top w:val="nil"/>
               <w:left w:val="nil"/>
@@ -1082,7 +1274,7 @@
               <w:rPr>
                 <w:rFonts w:ascii="Century Gothic" w:hAnsi="Century Gothic"/>
               </w:rPr>
-              <w:t>Details about FYP research</w:t>
+              <w:t xml:space="preserve">Developing a calibration procedure for ARAE to capture personalized anthropometric data </w:t>
             </w:r>
           </w:p>
           <w:p>
@@ -1104,7 +1296,35 @@
               <w:rPr>
                 <w:rFonts w:ascii="Century Gothic" w:hAnsi="Century Gothic"/>
               </w:rPr>
-              <w:t>…</w:t>
+              <w:t xml:space="preserve">Utilizing physics-based simulations to validate the calibration process and ensure accurate anthropometric data </w:t>
+            </w:r>
+            <w:r>
+              <w:rPr>
+                <w:rFonts w:ascii="Century Gothic" w:hAnsi="Century Gothic" w:hint="eastAsia"/>
+              </w:rPr>
+              <w:t>capture</w:t>
+            </w:r>
+          </w:p>
+          <w:p>
+            <w:pPr>
+              <w:pStyle w:val="ListParagraph"/>
+              <w:numPr>
+                <w:ilvl w:val="0"/>
+                <w:numId w:val="13"/>
+              </w:numPr>
+              <w:tabs>
+                <w:tab w:val="left" w:pos="8321"/>
+              </w:tabs>
+              <w:spacing w:line="360" w:lineRule="auto"/>
+              <w:rPr>
+                <w:rFonts w:ascii="Century Gothic" w:hAnsi="Century Gothic"/>
+              </w:rPr>
+            </w:pPr>
+            <w:r>
+              <w:rPr>
+                <w:rFonts w:ascii="Century Gothic" w:hAnsi="Century Gothic"/>
+              </w:rPr>
+              <w:t>Testing on human subjects to assess and confirm the effectiveness of personalized assistance</w:t>
             </w:r>
           </w:p>
         </w:tc>
@@ -1115,8 +1335,8 @@
         </w:trPr>
         <w:tc>
           <w:tcPr>
-            <w:tcW w:w="7020" w:type="dxa"/>
-            <w:gridSpan w:val="2"/>
+            <w:tcW w:w="8105" w:type="dxa"/>
+            <w:gridSpan w:val="5"/>
             <w:tcBorders>
               <w:top w:val="nil"/>
               <w:left w:val="nil"/>
@@ -1126,42 +1346,73 @@
           </w:tcPr>
           <w:p>
             <w:pPr>
+              <w:tabs>
+                <w:tab w:val="left" w:pos="8321"/>
+              </w:tabs>
               <w:spacing w:line="276" w:lineRule="auto"/>
               <w:rPr>
                 <w:rFonts w:ascii="Century Gothic" w:hAnsi="Century Gothic"/>
+              </w:rPr>
+            </w:pPr>
+            <w:r>
+              <w:rPr>
+                <w:rFonts w:ascii="Century Gothic" w:hAnsi="Century Gothic" w:hint="eastAsia"/>
                 <w:b/>
                 <w:bCs/>
                 <w:sz w:val="28"/>
                 <w:szCs w:val="28"/>
               </w:rPr>
-            </w:pPr>
-            <w:proofErr w:type="spellStart"/>
-            <w:r>
-              <w:rPr>
-                <w:rFonts w:ascii="Century Gothic" w:hAnsi="Century Gothic"/>
+              <w:lastRenderedPageBreak/>
+              <w:t xml:space="preserve">SENSE - </w:t>
+            </w:r>
+            <w:r>
+              <w:rPr>
+                <w:rFonts w:ascii="Century Gothic" w:hAnsi="Century Gothic" w:hint="eastAsia"/>
                 <w:b/>
                 <w:bCs/>
                 <w:sz w:val="28"/>
                 <w:szCs w:val="28"/>
               </w:rPr>
-              <w:t>HeRo</w:t>
-            </w:r>
-            <w:proofErr w:type="spellEnd"/>
-            <w:r>
-              <w:rPr>
-                <w:rFonts w:ascii="Century Gothic" w:hAnsi="Century Gothic"/>
+              <w:t>Surface Electromyography Nerve Symptom Evaluator</w:t>
+            </w:r>
+            <w:r>
+              <w:rPr>
+                <w:rFonts w:ascii="Century Gothic" w:hAnsi="Century Gothic" w:hint="eastAsia"/>
                 <w:b/>
                 <w:bCs/>
                 <w:sz w:val="28"/>
                 <w:szCs w:val="28"/>
               </w:rPr>
-              <w:t xml:space="preserve"> Lab Research Stuff</w:t>
+              <w:t xml:space="preserve"> (</w:t>
+            </w:r>
+            <w:hyperlink r:id="rId12" w:history="1">
+              <w:r>
+                <w:rPr>
+                  <w:rStyle w:val="Hyperlink"/>
+                  <w:rFonts w:ascii="Century Gothic" w:hAnsi="Century Gothic" w:hint="eastAsia"/>
+                  <w:b/>
+                  <w:bCs/>
+                  <w:sz w:val="28"/>
+                  <w:szCs w:val="28"/>
+                </w:rPr>
+                <w:t>Blog</w:t>
+              </w:r>
+            </w:hyperlink>
+            <w:r>
+              <w:rPr>
+                <w:rFonts w:ascii="Century Gothic" w:hAnsi="Century Gothic" w:hint="eastAsia"/>
+                <w:b/>
+                <w:bCs/>
+                <w:sz w:val="28"/>
+                <w:szCs w:val="28"/>
+              </w:rPr>
+              <w:t>)</w:t>
             </w:r>
           </w:p>
         </w:tc>
         <w:tc>
           <w:tcPr>
-            <w:tcW w:w="3780" w:type="dxa"/>
+            <w:tcW w:w="2695" w:type="dxa"/>
             <w:gridSpan w:val="4"/>
             <w:tcBorders>
               <w:top w:val="nil"/>
@@ -1169,26 +1420,148 @@
               <w:bottom w:val="nil"/>
               <w:right w:val="nil"/>
             </w:tcBorders>
-            <w:vAlign w:val="center"/>
           </w:tcPr>
           <w:p>
             <w:pPr>
+              <w:tabs>
+                <w:tab w:val="left" w:pos="8321"/>
+              </w:tabs>
               <w:spacing w:line="276" w:lineRule="auto"/>
               <w:jc w:val="right"/>
               <w:rPr>
                 <w:rFonts w:ascii="Century Gothic" w:hAnsi="Century Gothic"/>
-                <w:b/>
-                <w:bCs/>
-              </w:rPr>
-            </w:pPr>
-            <w:r>
-              <w:rPr>
-                <w:rFonts w:ascii="Century Gothic" w:hAnsi="Century Gothic"/>
-                <w:b/>
-                <w:bCs/>
-              </w:rPr>
-              <w:t>Jun 2024 – Aug 2024</w:t>
-            </w:r>
+              </w:rPr>
+            </w:pPr>
+            <w:r>
+              <w:rPr>
+                <w:rFonts w:ascii="Century Gothic" w:hAnsi="Century Gothic" w:hint="eastAsia"/>
+                <w:b/>
+                <w:bCs/>
+              </w:rPr>
+              <w:t>February</w:t>
+            </w:r>
+            <w:r>
+              <w:rPr>
+                <w:rFonts w:ascii="Century Gothic" w:hAnsi="Century Gothic"/>
+                <w:b/>
+                <w:bCs/>
+              </w:rPr>
+              <w:t xml:space="preserve"> 2024 – </w:t>
+            </w:r>
+            <w:r>
+              <w:rPr>
+                <w:rFonts w:ascii="Century Gothic" w:hAnsi="Century Gothic" w:hint="eastAsia"/>
+                <w:b/>
+                <w:bCs/>
+              </w:rPr>
+              <w:t>Current</w:t>
+            </w:r>
+          </w:p>
+        </w:tc>
+      </w:tr>
+      <w:tr>
+        <w:trPr>
+          <w:trHeight w:val="50"/>
+        </w:trPr>
+        <w:tc>
+          <w:tcPr>
+            <w:tcW w:w="8105" w:type="dxa"/>
+            <w:gridSpan w:val="5"/>
+            <w:tcBorders>
+              <w:top w:val="nil"/>
+              <w:left w:val="nil"/>
+              <w:bottom w:val="nil"/>
+              <w:right w:val="nil"/>
+            </w:tcBorders>
+          </w:tcPr>
+          <w:p>
+            <w:pPr>
+              <w:tabs>
+                <w:tab w:val="left" w:pos="8321"/>
+              </w:tabs>
+              <w:spacing w:line="276" w:lineRule="auto"/>
+              <w:rPr>
+                <w:rFonts w:ascii="Century Gothic" w:hAnsi="Century Gothic"/>
+                <w:b/>
+                <w:bCs/>
+              </w:rPr>
+            </w:pPr>
+            <w:r>
+              <w:rPr>
+                <w:rFonts w:ascii="Century Gothic" w:hAnsi="Century Gothic" w:hint="eastAsia"/>
+                <w:b/>
+                <w:bCs/>
+              </w:rPr>
+              <w:t xml:space="preserve">Mechanical Engineering Undergraduate, </w:t>
+            </w:r>
+            <w:r>
+              <w:rPr>
+                <w:rFonts w:ascii="Century Gothic" w:hAnsi="Century Gothic" w:hint="eastAsia"/>
+                <w:b/>
+                <w:bCs/>
+              </w:rPr>
+              <w:t>Lee Hyunwo</w:t>
+            </w:r>
+            <w:r>
+              <w:rPr>
+                <w:rFonts w:ascii="Century Gothic" w:hAnsi="Century Gothic" w:hint="eastAsia"/>
+                <w:b/>
+                <w:bCs/>
+              </w:rPr>
+              <w:t>o</w:t>
+            </w:r>
+            <w:r>
+              <w:rPr>
+                <w:rFonts w:ascii="Century Gothic" w:hAnsi="Century Gothic" w:hint="eastAsia"/>
+                <w:b/>
+                <w:bCs/>
+              </w:rPr>
+              <w:t xml:space="preserve"> and</w:t>
+            </w:r>
+            <w:r>
+              <w:rPr>
+                <w:rFonts w:ascii="Century Gothic" w:hAnsi="Century Gothic" w:hint="eastAsia"/>
+                <w:b/>
+                <w:bCs/>
+              </w:rPr>
+              <w:t xml:space="preserve"> Lee </w:t>
+            </w:r>
+            <w:proofErr w:type="spellStart"/>
+            <w:r>
+              <w:rPr>
+                <w:rFonts w:ascii="Century Gothic" w:hAnsi="Century Gothic" w:hint="eastAsia"/>
+                <w:b/>
+                <w:bCs/>
+              </w:rPr>
+              <w:t>Yeonjae</w:t>
+            </w:r>
+            <w:proofErr w:type="spellEnd"/>
+          </w:p>
+        </w:tc>
+        <w:tc>
+          <w:tcPr>
+            <w:tcW w:w="2695" w:type="dxa"/>
+            <w:gridSpan w:val="4"/>
+            <w:tcBorders>
+              <w:top w:val="nil"/>
+              <w:left w:val="nil"/>
+              <w:bottom w:val="nil"/>
+              <w:right w:val="nil"/>
+            </w:tcBorders>
+          </w:tcPr>
+          <w:p>
+            <w:pPr>
+              <w:tabs>
+                <w:tab w:val="left" w:pos="8321"/>
+              </w:tabs>
+              <w:spacing w:line="276" w:lineRule="auto"/>
+              <w:jc w:val="right"/>
+              <w:rPr>
+                <w:rFonts w:ascii="Century Gothic" w:hAnsi="Century Gothic"/>
+                <w:b/>
+                <w:bCs/>
+              </w:rPr>
+            </w:pPr>
           </w:p>
         </w:tc>
       </w:tr>
@@ -1199,7 +1572,7 @@
         <w:tc>
           <w:tcPr>
             <w:tcW w:w="10800" w:type="dxa"/>
-            <w:gridSpan w:val="6"/>
+            <w:gridSpan w:val="9"/>
             <w:tcBorders>
               <w:top w:val="nil"/>
               <w:left w:val="nil"/>
@@ -1209,30 +1582,49 @@
           </w:tcPr>
           <w:p>
             <w:pPr>
+              <w:tabs>
+                <w:tab w:val="left" w:pos="8321"/>
+              </w:tabs>
               <w:spacing w:line="276" w:lineRule="auto"/>
-              <w:ind w:right="770"/>
-              <w:rPr>
-                <w:rFonts w:ascii="Century Gothic" w:hAnsi="Century Gothic"/>
-                <w:b/>
-                <w:bCs/>
-              </w:rPr>
-            </w:pPr>
-            <w:r>
-              <w:rPr>
-                <w:rFonts w:ascii="Century Gothic" w:hAnsi="Century Gothic"/>
-                <w:b/>
-                <w:bCs/>
-              </w:rPr>
-              <w:t xml:space="preserve">Assistant Professor </w:t>
-            </w:r>
-            <w:r>
-              <w:rPr>
-                <w:rFonts w:ascii="Century Gothic" w:hAnsi="Century Gothic"/>
-                <w:b/>
-                <w:bCs/>
-              </w:rPr>
-              <w:t>Han, Amy Kyungwon</w:t>
-            </w:r>
+              <w:rPr>
+                <w:rFonts w:ascii="Century Gothic" w:hAnsi="Century Gothic"/>
+              </w:rPr>
+            </w:pPr>
+            <w:r>
+              <w:rPr>
+                <w:rFonts w:ascii="Century Gothic" w:hAnsi="Century Gothic" w:hint="eastAsia"/>
+              </w:rPr>
+              <w:t>Personal Project</w:t>
+            </w:r>
+            <w:r>
+              <w:rPr>
+                <w:rFonts w:ascii="Century Gothic" w:hAnsi="Century Gothic" w:hint="eastAsia"/>
+              </w:rPr>
+              <w:t xml:space="preserve">, Nanyang </w:t>
+            </w:r>
+            <w:r>
+              <w:rPr>
+                <w:rFonts w:ascii="Century Gothic" w:hAnsi="Century Gothic"/>
+              </w:rPr>
+              <w:t>Technological</w:t>
+            </w:r>
+            <w:r>
+              <w:rPr>
+                <w:rFonts w:ascii="Century Gothic" w:hAnsi="Century Gothic" w:hint="eastAsia"/>
+              </w:rPr>
+              <w:t xml:space="preserve"> University and </w:t>
+            </w:r>
+            <w:hyperlink r:id="rId13" w:history="1">
+              <w:proofErr w:type="spellStart"/>
+              <w:r>
+                <w:rPr>
+                  <w:rStyle w:val="Hyperlink"/>
+                  <w:rFonts w:ascii="Century Gothic" w:hAnsi="Century Gothic" w:hint="eastAsia"/>
+                </w:rPr>
+                <w:t>SingHealth</w:t>
+              </w:r>
+              <w:proofErr w:type="spellEnd"/>
+            </w:hyperlink>
           </w:p>
         </w:tc>
       </w:tr>
@@ -1243,7 +1635,7 @@
         <w:tc>
           <w:tcPr>
             <w:tcW w:w="10800" w:type="dxa"/>
-            <w:gridSpan w:val="6"/>
+            <w:gridSpan w:val="9"/>
             <w:tcBorders>
               <w:top w:val="nil"/>
               <w:left w:val="nil"/>
@@ -1253,68 +1645,68 @@
           </w:tcPr>
           <w:p>
             <w:pPr>
-              <w:spacing w:line="360" w:lineRule="auto"/>
-              <w:ind w:right="770"/>
-              <w:rPr>
-                <w:rFonts w:ascii="Century Gothic" w:hAnsi="Century Gothic"/>
-              </w:rPr>
-            </w:pPr>
-            <w:r>
-              <w:rPr>
-                <w:rFonts w:ascii="Century Gothic" w:hAnsi="Century Gothic"/>
-              </w:rPr>
-              <w:t xml:space="preserve">Summer Lab Internship, Seoul National University </w:t>
-            </w:r>
-          </w:p>
-        </w:tc>
-      </w:tr>
-      <w:tr>
-        <w:trPr>
-          <w:trHeight w:val="50"/>
-        </w:trPr>
-        <w:tc>
-          <w:tcPr>
-            <w:tcW w:w="10800" w:type="dxa"/>
-            <w:gridSpan w:val="6"/>
-            <w:tcBorders>
-              <w:top w:val="nil"/>
-              <w:left w:val="nil"/>
-              <w:bottom w:val="nil"/>
-              <w:right w:val="nil"/>
-            </w:tcBorders>
-          </w:tcPr>
-          <w:p>
-            <w:pPr>
               <w:pStyle w:val="ListParagraph"/>
               <w:numPr>
                 <w:ilvl w:val="0"/>
-                <w:numId w:val="14"/>
+                <w:numId w:val="13"/>
               </w:numPr>
+              <w:tabs>
+                <w:tab w:val="left" w:pos="8321"/>
+              </w:tabs>
               <w:spacing w:line="360" w:lineRule="auto"/>
-              <w:ind w:right="770"/>
-              <w:rPr>
-                <w:rFonts w:ascii="Century Gothic" w:hAnsi="Century Gothic"/>
-              </w:rPr>
-            </w:pPr>
-            <w:r>
-              <w:rPr>
-                <w:rFonts w:ascii="Century Gothic" w:hAnsi="Century Gothic"/>
-              </w:rPr>
-              <w:t xml:space="preserve">Details about </w:t>
+              <w:rPr>
+                <w:rFonts w:ascii="Century Gothic" w:hAnsi="Century Gothic"/>
+              </w:rPr>
+            </w:pPr>
+            <w:r>
+              <w:rPr>
+                <w:rFonts w:ascii="Century Gothic" w:hAnsi="Century Gothic" w:hint="eastAsia"/>
+              </w:rPr>
+              <w:t>Developing diagnos</w:t>
+            </w:r>
+            <w:r>
+              <w:rPr>
+                <w:rFonts w:ascii="Century Gothic" w:hAnsi="Century Gothic" w:hint="eastAsia"/>
+              </w:rPr>
+              <w:t>tic device for disc conditions by detecting nerve compression in lumbar back cause</w:t>
+            </w:r>
+            <w:r>
+              <w:rPr>
+                <w:rFonts w:ascii="Century Gothic" w:hAnsi="Century Gothic" w:hint="eastAsia"/>
+              </w:rPr>
+              <w:t>d</w:t>
+            </w:r>
+            <w:r>
+              <w:rPr>
+                <w:rFonts w:ascii="Century Gothic" w:hAnsi="Century Gothic" w:hint="eastAsia"/>
+              </w:rPr>
+              <w:t xml:space="preserve"> by herniated discs using surface </w:t>
+            </w:r>
+            <w:r>
+              <w:rPr>
+                <w:rFonts w:ascii="Century Gothic" w:hAnsi="Century Gothic"/>
+              </w:rPr>
+              <w:t>electromyography</w:t>
+            </w:r>
+            <w:r>
+              <w:rPr>
+                <w:rFonts w:ascii="Century Gothic" w:hAnsi="Century Gothic" w:hint="eastAsia"/>
+              </w:rPr>
+              <w:t xml:space="preserve"> (</w:t>
             </w:r>
             <w:proofErr w:type="spellStart"/>
             <w:r>
               <w:rPr>
-                <w:rFonts w:ascii="Century Gothic" w:hAnsi="Century Gothic"/>
-              </w:rPr>
-              <w:t>HeRo</w:t>
+                <w:rFonts w:ascii="Century Gothic" w:hAnsi="Century Gothic" w:hint="eastAsia"/>
+              </w:rPr>
+              <w:t>sEMG</w:t>
             </w:r>
             <w:proofErr w:type="spellEnd"/>
             <w:r>
               <w:rPr>
-                <w:rFonts w:ascii="Century Gothic" w:hAnsi="Century Gothic"/>
-              </w:rPr>
-              <w:t xml:space="preserve"> lab research</w:t>
+                <w:rFonts w:ascii="Century Gothic" w:hAnsi="Century Gothic" w:hint="eastAsia"/>
+              </w:rPr>
+              <w:t>) sensor</w:t>
             </w:r>
           </w:p>
           <w:p>
@@ -1322,198 +1714,33 @@
               <w:pStyle w:val="ListParagraph"/>
               <w:numPr>
                 <w:ilvl w:val="0"/>
-                <w:numId w:val="14"/>
+                <w:numId w:val="13"/>
               </w:numPr>
+              <w:tabs>
+                <w:tab w:val="left" w:pos="8321"/>
+              </w:tabs>
               <w:spacing w:line="360" w:lineRule="auto"/>
-              <w:ind w:right="770"/>
-              <w:rPr>
-                <w:rFonts w:ascii="Century Gothic" w:hAnsi="Century Gothic"/>
-              </w:rPr>
-            </w:pPr>
-            <w:r>
-              <w:rPr>
-                <w:rFonts w:ascii="Century Gothic" w:hAnsi="Century Gothic"/>
-              </w:rPr>
-              <w:lastRenderedPageBreak/>
-              <w:t>…</w:t>
-            </w:r>
-          </w:p>
-        </w:tc>
-      </w:tr>
-      <w:tr>
-        <w:trPr>
-          <w:trHeight w:val="50"/>
-        </w:trPr>
-        <w:tc>
-          <w:tcPr>
-            <w:tcW w:w="7020" w:type="dxa"/>
-            <w:gridSpan w:val="2"/>
-            <w:tcBorders>
-              <w:top w:val="nil"/>
-              <w:left w:val="nil"/>
-              <w:bottom w:val="nil"/>
-              <w:right w:val="nil"/>
-            </w:tcBorders>
-          </w:tcPr>
-          <w:p>
-            <w:pPr>
-              <w:spacing w:line="276" w:lineRule="auto"/>
-              <w:rPr>
-                <w:rFonts w:ascii="Century Gothic" w:hAnsi="Century Gothic"/>
-                <w:b/>
-                <w:bCs/>
-                <w:sz w:val="28"/>
-                <w:szCs w:val="28"/>
-              </w:rPr>
-            </w:pPr>
-            <w:r>
-              <w:rPr>
-                <w:rFonts w:ascii="Century Gothic" w:hAnsi="Century Gothic"/>
-                <w:b/>
-                <w:bCs/>
-                <w:sz w:val="28"/>
-                <w:szCs w:val="28"/>
-              </w:rPr>
-              <w:lastRenderedPageBreak/>
-              <w:t>Investigation of Novel Lattice Designs for 3D Printing</w:t>
-            </w:r>
-          </w:p>
-        </w:tc>
-        <w:tc>
-          <w:tcPr>
-            <w:tcW w:w="3780" w:type="dxa"/>
-            <w:gridSpan w:val="4"/>
-            <w:tcBorders>
-              <w:top w:val="nil"/>
-              <w:left w:val="nil"/>
-              <w:bottom w:val="nil"/>
-              <w:right w:val="nil"/>
-            </w:tcBorders>
-            <w:vAlign w:val="center"/>
-          </w:tcPr>
-          <w:p>
-            <w:pPr>
-              <w:spacing w:line="276" w:lineRule="auto"/>
-              <w:jc w:val="right"/>
-              <w:rPr>
-                <w:rFonts w:ascii="Century Gothic" w:hAnsi="Century Gothic"/>
-                <w:b/>
-                <w:bCs/>
-              </w:rPr>
-            </w:pPr>
-            <w:r>
-              <w:rPr>
-                <w:rFonts w:ascii="Century Gothic" w:hAnsi="Century Gothic" w:hint="eastAsia"/>
-                <w:b/>
-                <w:bCs/>
-              </w:rPr>
-              <w:t xml:space="preserve">Aug 2021 </w:t>
-            </w:r>
-            <w:r>
-              <w:rPr>
-                <w:rFonts w:ascii="Century Gothic" w:hAnsi="Century Gothic"/>
-                <w:b/>
-                <w:bCs/>
-              </w:rPr>
-              <w:t>–</w:t>
-            </w:r>
-            <w:r>
-              <w:rPr>
-                <w:rFonts w:ascii="Century Gothic" w:hAnsi="Century Gothic" w:hint="eastAsia"/>
-                <w:b/>
-                <w:bCs/>
-              </w:rPr>
-              <w:t xml:space="preserve"> May 2022</w:t>
-            </w:r>
-          </w:p>
-        </w:tc>
-      </w:tr>
-      <w:tr>
-        <w:trPr>
-          <w:trHeight w:val="50"/>
-        </w:trPr>
-        <w:tc>
-          <w:tcPr>
-            <w:tcW w:w="10800" w:type="dxa"/>
-            <w:gridSpan w:val="6"/>
-            <w:tcBorders>
-              <w:top w:val="nil"/>
-              <w:left w:val="nil"/>
-              <w:bottom w:val="nil"/>
-              <w:right w:val="nil"/>
-            </w:tcBorders>
-          </w:tcPr>
-          <w:p>
-            <w:pPr>
-              <w:spacing w:line="276" w:lineRule="auto"/>
-              <w:rPr>
-                <w:rFonts w:ascii="Century Gothic" w:hAnsi="Century Gothic"/>
-              </w:rPr>
-            </w:pPr>
-            <w:r>
-              <w:rPr>
-                <w:rFonts w:ascii="Century Gothic" w:hAnsi="Century Gothic"/>
-                <w:b/>
-                <w:bCs/>
-              </w:rPr>
-              <w:t>Assistant Professor Lai Changquan</w:t>
-            </w:r>
-          </w:p>
-        </w:tc>
-      </w:tr>
-      <w:tr>
-        <w:trPr>
-          <w:trHeight w:val="50"/>
-        </w:trPr>
-        <w:tc>
-          <w:tcPr>
-            <w:tcW w:w="10800" w:type="dxa"/>
-            <w:gridSpan w:val="6"/>
-            <w:tcBorders>
-              <w:top w:val="nil"/>
-              <w:left w:val="nil"/>
-              <w:bottom w:val="nil"/>
-              <w:right w:val="nil"/>
-            </w:tcBorders>
-          </w:tcPr>
-          <w:p>
-            <w:pPr>
-              <w:spacing w:line="360" w:lineRule="auto"/>
-              <w:rPr>
-                <w:rFonts w:ascii="Century Gothic" w:hAnsi="Century Gothic"/>
-              </w:rPr>
-            </w:pPr>
-            <w:r>
-              <w:rPr>
-                <w:rFonts w:ascii="Century Gothic" w:hAnsi="Century Gothic"/>
-              </w:rPr>
-              <w:t>Undergraduate Research Experience on Campus (URECA), Nanyang Technological University</w:t>
-            </w:r>
-          </w:p>
-        </w:tc>
-      </w:tr>
-      <w:tr>
-        <w:trPr>
-          <w:trHeight w:val="50"/>
-        </w:trPr>
-        <w:tc>
-          <w:tcPr>
-            <w:tcW w:w="10800" w:type="dxa"/>
-            <w:gridSpan w:val="6"/>
-            <w:tcBorders>
-              <w:top w:val="nil"/>
-              <w:left w:val="nil"/>
-              <w:bottom w:val="nil"/>
-              <w:right w:val="nil"/>
-            </w:tcBorders>
-          </w:tcPr>
+              <w:rPr>
+                <w:rFonts w:ascii="Century Gothic" w:hAnsi="Century Gothic"/>
+              </w:rPr>
+            </w:pPr>
+            <w:r>
+              <w:rPr>
+                <w:rFonts w:ascii="Century Gothic" w:hAnsi="Century Gothic" w:hint="eastAsia"/>
+              </w:rPr>
+              <w:t>Developing sensor hardware and signal transformation and classification software</w:t>
+            </w:r>
+          </w:p>
           <w:p>
             <w:pPr>
               <w:pStyle w:val="ListParagraph"/>
               <w:numPr>
                 <w:ilvl w:val="0"/>
-                <w:numId w:val="3"/>
+                <w:numId w:val="13"/>
               </w:numPr>
+              <w:tabs>
+                <w:tab w:val="left" w:pos="8321"/>
+              </w:tabs>
               <w:spacing w:line="360" w:lineRule="auto"/>
               <w:rPr>
                 <w:rFonts w:ascii="Century Gothic" w:hAnsi="Century Gothic"/>
@@ -1521,654 +1748,45 @@
             </w:pPr>
             <w:r>
               <w:rPr>
-                <w:rFonts w:ascii="Century Gothic" w:hAnsi="Century Gothic"/>
-              </w:rPr>
-              <w:t>Investigated 3x3x3 symmetrical lattices composed of two different type of unit cells with no internal void to obtain lattice composition with optimal mechanical properties</w:t>
-            </w:r>
-          </w:p>
-          <w:p>
-            <w:pPr>
-              <w:pStyle w:val="ListParagraph"/>
-              <w:numPr>
-                <w:ilvl w:val="0"/>
-                <w:numId w:val="3"/>
-              </w:numPr>
-              <w:spacing w:line="360" w:lineRule="auto"/>
-              <w:rPr>
-                <w:rFonts w:ascii="Century Gothic" w:hAnsi="Century Gothic"/>
-              </w:rPr>
-            </w:pPr>
-            <w:r>
-              <w:rPr>
-                <w:rFonts w:ascii="Century Gothic" w:hAnsi="Century Gothic"/>
-              </w:rPr>
-              <w:t>Utilized finite element analysis and optimization to yield optimal thickness for each type of unit cell at specific relative densities</w:t>
-            </w:r>
-          </w:p>
-          <w:p>
-            <w:pPr>
-              <w:spacing w:line="360" w:lineRule="auto"/>
-              <w:rPr>
-                <w:rFonts w:ascii="Century Gothic" w:hAnsi="Century Gothic"/>
-              </w:rPr>
-            </w:pPr>
-          </w:p>
-        </w:tc>
-      </w:tr>
-      <w:tr>
-        <w:trPr>
-          <w:trHeight w:val="50"/>
-        </w:trPr>
-        <w:tc>
-          <w:tcPr>
-            <w:tcW w:w="10800" w:type="dxa"/>
-            <w:gridSpan w:val="6"/>
-            <w:tcBorders>
-              <w:top w:val="nil"/>
-              <w:left w:val="nil"/>
-              <w:bottom w:val="nil"/>
-              <w:right w:val="nil"/>
-            </w:tcBorders>
-          </w:tcPr>
-          <w:p>
-            <w:pPr>
-              <w:pBdr>
-                <w:bottom w:val="single" w:sz="6" w:space="1" w:color="auto"/>
-              </w:pBdr>
-              <w:spacing w:line="276" w:lineRule="auto"/>
-              <w:rPr>
-                <w:rFonts w:ascii="Century Gothic" w:hAnsi="Century Gothic"/>
-                <w:b/>
-                <w:bCs/>
-                <w:sz w:val="32"/>
-                <w:szCs w:val="32"/>
-              </w:rPr>
-            </w:pPr>
-            <w:r>
-              <w:rPr>
-                <w:rFonts w:ascii="Century Gothic" w:hAnsi="Century Gothic"/>
-                <w:b/>
-                <w:bCs/>
-                <w:sz w:val="32"/>
-                <w:szCs w:val="32"/>
-              </w:rPr>
-              <w:t>Publications &amp; Presentations</w:t>
-            </w:r>
-          </w:p>
-        </w:tc>
-      </w:tr>
-      <w:tr>
-        <w:trPr>
-          <w:trHeight w:val="50"/>
-        </w:trPr>
-        <w:tc>
-          <w:tcPr>
-            <w:tcW w:w="9630" w:type="dxa"/>
-            <w:gridSpan w:val="5"/>
-            <w:tcBorders>
-              <w:top w:val="nil"/>
-              <w:left w:val="nil"/>
-              <w:bottom w:val="nil"/>
-              <w:right w:val="nil"/>
-            </w:tcBorders>
-          </w:tcPr>
-          <w:p>
-            <w:pPr>
-              <w:spacing w:line="276" w:lineRule="auto"/>
-              <w:rPr>
-                <w:rFonts w:ascii="Century Gothic" w:hAnsi="Century Gothic"/>
-                <w:b/>
-                <w:bCs/>
-                <w:sz w:val="28"/>
-                <w:szCs w:val="28"/>
-              </w:rPr>
-            </w:pPr>
-            <w:r>
-              <w:rPr>
-                <w:rFonts w:ascii="Century Gothic" w:hAnsi="Century Gothic"/>
-                <w:b/>
-                <w:bCs/>
-                <w:sz w:val="28"/>
-                <w:szCs w:val="28"/>
-              </w:rPr>
-              <w:t>CQ</w:t>
-            </w:r>
-            <w:r>
-              <w:rPr>
-                <w:rFonts w:ascii="Century Gothic" w:hAnsi="Century Gothic"/>
-                <w:b/>
-                <w:bCs/>
-                <w:sz w:val="28"/>
-                <w:szCs w:val="28"/>
-              </w:rPr>
-              <w:t xml:space="preserve"> Lai, F Jiang. (2023) Bioinspired Compound Nested Lattices with Programmable Isotropy and Elastic Stiffness Up to Theoretical Limit</w:t>
-            </w:r>
-          </w:p>
-        </w:tc>
-        <w:tc>
-          <w:tcPr>
-            <w:tcW w:w="1170" w:type="dxa"/>
-            <w:tcBorders>
-              <w:top w:val="nil"/>
-              <w:left w:val="nil"/>
-              <w:bottom w:val="nil"/>
-              <w:right w:val="nil"/>
-            </w:tcBorders>
-            <w:vAlign w:val="center"/>
-          </w:tcPr>
-          <w:p>
-            <w:pPr>
-              <w:spacing w:line="276" w:lineRule="auto"/>
-              <w:jc w:val="right"/>
-              <w:rPr>
-                <w:rFonts w:ascii="Century Gothic" w:hAnsi="Century Gothic"/>
-                <w:b/>
-                <w:bCs/>
-              </w:rPr>
-            </w:pPr>
-            <w:r>
-              <w:rPr>
-                <w:rFonts w:ascii="Century Gothic" w:hAnsi="Century Gothic"/>
-                <w:b/>
-                <w:bCs/>
-              </w:rPr>
-              <w:t>Co-Author</w:t>
-            </w:r>
-          </w:p>
-        </w:tc>
-      </w:tr>
-      <w:tr>
-        <w:trPr>
-          <w:trHeight w:val="50"/>
-        </w:trPr>
-        <w:tc>
-          <w:tcPr>
-            <w:tcW w:w="10800" w:type="dxa"/>
-            <w:gridSpan w:val="6"/>
-            <w:tcBorders>
-              <w:top w:val="nil"/>
-              <w:left w:val="nil"/>
-              <w:bottom w:val="nil"/>
-              <w:right w:val="nil"/>
-            </w:tcBorders>
-          </w:tcPr>
-          <w:p>
-            <w:pPr>
-              <w:spacing w:line="360" w:lineRule="auto"/>
-              <w:rPr>
-                <w:rFonts w:ascii="Century Gothic" w:hAnsi="Century Gothic"/>
-              </w:rPr>
-            </w:pPr>
-            <w:r>
-              <w:rPr>
-                <w:rFonts w:ascii="Century Gothic" w:hAnsi="Century Gothic"/>
-              </w:rPr>
-              <w:t>Submitted to Nature, Science and Advanced Materials</w:t>
-            </w:r>
-          </w:p>
-          <w:p>
-            <w:pPr>
-              <w:spacing w:line="360" w:lineRule="auto"/>
-              <w:rPr>
-                <w:rFonts w:ascii="Century Gothic" w:hAnsi="Century Gothic"/>
-              </w:rPr>
-            </w:pPr>
-          </w:p>
-        </w:tc>
-      </w:tr>
-      <w:tr>
-        <w:trPr>
-          <w:trHeight w:val="50"/>
-        </w:trPr>
-        <w:tc>
-          <w:tcPr>
-            <w:tcW w:w="10800" w:type="dxa"/>
-            <w:gridSpan w:val="6"/>
-            <w:tcBorders>
-              <w:top w:val="nil"/>
-              <w:left w:val="nil"/>
-              <w:bottom w:val="nil"/>
-              <w:right w:val="nil"/>
-            </w:tcBorders>
-          </w:tcPr>
-          <w:p>
-            <w:pPr>
-              <w:pBdr>
-                <w:bottom w:val="single" w:sz="6" w:space="1" w:color="auto"/>
-              </w:pBdr>
-              <w:spacing w:line="276" w:lineRule="auto"/>
-              <w:rPr>
-                <w:rFonts w:ascii="Century Gothic" w:hAnsi="Century Gothic"/>
-                <w:b/>
-                <w:bCs/>
-                <w:sz w:val="32"/>
-                <w:szCs w:val="32"/>
-              </w:rPr>
-            </w:pPr>
-            <w:r>
-              <w:rPr>
-                <w:rFonts w:ascii="Century Gothic" w:hAnsi="Century Gothic"/>
-                <w:b/>
-                <w:bCs/>
-                <w:sz w:val="32"/>
-                <w:szCs w:val="32"/>
-              </w:rPr>
-              <w:t>Work Experience</w:t>
-            </w:r>
-          </w:p>
-        </w:tc>
-      </w:tr>
-      <w:tr>
-        <w:trPr>
-          <w:trHeight w:val="50"/>
-        </w:trPr>
-        <w:tc>
-          <w:tcPr>
-            <w:tcW w:w="7295" w:type="dxa"/>
-            <w:gridSpan w:val="3"/>
-            <w:tcBorders>
-              <w:top w:val="nil"/>
-              <w:left w:val="nil"/>
-              <w:bottom w:val="nil"/>
-              <w:right w:val="nil"/>
-            </w:tcBorders>
-          </w:tcPr>
-          <w:p>
-            <w:pPr>
-              <w:spacing w:line="276" w:lineRule="auto"/>
-              <w:rPr>
-                <w:rFonts w:ascii="Century Gothic" w:hAnsi="Century Gothic"/>
-                <w:b/>
-                <w:bCs/>
-                <w:sz w:val="28"/>
-                <w:szCs w:val="28"/>
-              </w:rPr>
-            </w:pPr>
-            <w:r>
-              <w:rPr>
-                <w:rFonts w:ascii="Century Gothic" w:hAnsi="Century Gothic"/>
-                <w:b/>
-                <w:bCs/>
-                <w:sz w:val="28"/>
-                <w:szCs w:val="28"/>
-              </w:rPr>
-              <w:t>Lab Intern</w:t>
-            </w:r>
-          </w:p>
-        </w:tc>
-        <w:tc>
-          <w:tcPr>
-            <w:tcW w:w="3505" w:type="dxa"/>
-            <w:gridSpan w:val="3"/>
-            <w:tcBorders>
-              <w:top w:val="nil"/>
-              <w:left w:val="nil"/>
-              <w:bottom w:val="nil"/>
-              <w:right w:val="nil"/>
-            </w:tcBorders>
-            <w:vAlign w:val="center"/>
-          </w:tcPr>
-          <w:p>
-            <w:pPr>
-              <w:spacing w:line="276" w:lineRule="auto"/>
-              <w:jc w:val="right"/>
-              <w:rPr>
-                <w:rFonts w:ascii="Century Gothic" w:hAnsi="Century Gothic"/>
-                <w:b/>
-                <w:bCs/>
-              </w:rPr>
-            </w:pPr>
-            <w:r>
-              <w:rPr>
-                <w:rFonts w:ascii="Century Gothic" w:hAnsi="Century Gothic"/>
-                <w:b/>
-                <w:bCs/>
-              </w:rPr>
-              <w:t>Jun 2024 – Aug 2024</w:t>
-            </w:r>
-          </w:p>
-        </w:tc>
-      </w:tr>
-      <w:tr>
-        <w:trPr>
-          <w:trHeight w:val="50"/>
-        </w:trPr>
-        <w:tc>
-          <w:tcPr>
-            <w:tcW w:w="10800" w:type="dxa"/>
-            <w:gridSpan w:val="6"/>
-            <w:tcBorders>
-              <w:top w:val="nil"/>
-              <w:left w:val="nil"/>
-              <w:bottom w:val="nil"/>
-              <w:right w:val="nil"/>
-            </w:tcBorders>
-          </w:tcPr>
-          <w:p>
-            <w:pPr>
-              <w:spacing w:line="360" w:lineRule="auto"/>
-              <w:rPr>
-                <w:rFonts w:ascii="Century Gothic" w:hAnsi="Century Gothic"/>
-              </w:rPr>
-            </w:pPr>
-            <w:r>
-              <w:rPr>
-                <w:rFonts w:ascii="Century Gothic" w:hAnsi="Century Gothic"/>
-              </w:rPr>
-              <w:t xml:space="preserve">Healthcare Robotics </w:t>
-            </w:r>
-            <w:r>
-              <w:rPr>
-                <w:rFonts w:ascii="Century Gothic" w:hAnsi="Century Gothic"/>
-              </w:rPr>
-              <w:t>(</w:t>
+                <w:rFonts w:ascii="Century Gothic" w:hAnsi="Century Gothic" w:hint="eastAsia"/>
+              </w:rPr>
+              <w:t>Cooperating</w:t>
+            </w:r>
+            <w:r>
+              <w:rPr>
+                <w:rFonts w:ascii="Century Gothic" w:hAnsi="Century Gothic"/>
+              </w:rPr>
+              <w:t xml:space="preserve"> with orthopedic surgeon </w:t>
+            </w:r>
+            <w:r>
+              <w:rPr>
+                <w:rFonts w:ascii="Century Gothic" w:hAnsi="Century Gothic" w:hint="eastAsia"/>
+              </w:rPr>
+              <w:t xml:space="preserve">from </w:t>
             </w:r>
             <w:proofErr w:type="spellStart"/>
             <w:r>
               <w:rPr>
-                <w:rFonts w:ascii="Century Gothic" w:hAnsi="Century Gothic"/>
-              </w:rPr>
-              <w:t>HeRo</w:t>
+                <w:rFonts w:ascii="Century Gothic" w:hAnsi="Century Gothic" w:hint="eastAsia"/>
+              </w:rPr>
+              <w:t>Sing</w:t>
+            </w:r>
+            <w:r>
+              <w:rPr>
+                <w:rFonts w:ascii="Century Gothic" w:hAnsi="Century Gothic" w:hint="eastAsia"/>
+              </w:rPr>
+              <w:t>H</w:t>
+            </w:r>
+            <w:r>
+              <w:rPr>
+                <w:rFonts w:ascii="Century Gothic" w:hAnsi="Century Gothic" w:hint="eastAsia"/>
+              </w:rPr>
+              <w:t>ealth</w:t>
             </w:r>
             <w:proofErr w:type="spellEnd"/>
             <w:r>
               <w:rPr>
-                <w:rFonts w:ascii="Century Gothic" w:hAnsi="Century Gothic"/>
-              </w:rPr>
-              <w:t xml:space="preserve">) </w:t>
-            </w:r>
-            <w:r>
-              <w:rPr>
-                <w:rFonts w:ascii="Century Gothic" w:hAnsi="Century Gothic"/>
-              </w:rPr>
-              <w:t>Lab, Seoul National University</w:t>
-            </w:r>
-            <w:r>
-              <w:rPr>
-                <w:rFonts w:ascii="Century Gothic" w:hAnsi="Century Gothic"/>
-              </w:rPr>
-              <w:t>, Seoul, South Korea</w:t>
-            </w:r>
-          </w:p>
-        </w:tc>
-      </w:tr>
-      <w:tr>
-        <w:trPr>
-          <w:trHeight w:val="50"/>
-        </w:trPr>
-        <w:tc>
-          <w:tcPr>
-            <w:tcW w:w="10800" w:type="dxa"/>
-            <w:gridSpan w:val="6"/>
-            <w:tcBorders>
-              <w:top w:val="nil"/>
-              <w:left w:val="nil"/>
-              <w:bottom w:val="nil"/>
-              <w:right w:val="nil"/>
-            </w:tcBorders>
-          </w:tcPr>
-          <w:p>
-            <w:pPr>
-              <w:pStyle w:val="ListParagraph"/>
-              <w:numPr>
-                <w:ilvl w:val="0"/>
-                <w:numId w:val="9"/>
-              </w:numPr>
-              <w:spacing w:line="360" w:lineRule="auto"/>
-              <w:rPr>
-                <w:rFonts w:ascii="Century Gothic" w:hAnsi="Century Gothic"/>
-              </w:rPr>
-            </w:pPr>
-            <w:r>
-              <w:rPr>
-                <w:rFonts w:ascii="Century Gothic" w:hAnsi="Century Gothic"/>
-              </w:rPr>
-              <w:t>Descriptions</w:t>
-            </w:r>
-          </w:p>
-          <w:p>
-            <w:pPr>
-              <w:pStyle w:val="ListParagraph"/>
-              <w:numPr>
-                <w:ilvl w:val="0"/>
-                <w:numId w:val="9"/>
-              </w:numPr>
-              <w:spacing w:line="360" w:lineRule="auto"/>
-              <w:rPr>
-                <w:rFonts w:ascii="Century Gothic" w:hAnsi="Century Gothic"/>
-              </w:rPr>
-            </w:pPr>
-            <w:r>
-              <w:rPr>
-                <w:rFonts w:ascii="Century Gothic" w:hAnsi="Century Gothic"/>
-              </w:rPr>
-              <w:t>….</w:t>
-            </w:r>
-          </w:p>
-        </w:tc>
-      </w:tr>
-      <w:tr>
-        <w:trPr>
-          <w:trHeight w:val="50"/>
-        </w:trPr>
-        <w:tc>
-          <w:tcPr>
-            <w:tcW w:w="8370" w:type="dxa"/>
-            <w:gridSpan w:val="4"/>
-            <w:tcBorders>
-              <w:top w:val="nil"/>
-              <w:left w:val="nil"/>
-              <w:bottom w:val="nil"/>
-              <w:right w:val="nil"/>
-            </w:tcBorders>
-          </w:tcPr>
-          <w:p>
-            <w:pPr>
-              <w:spacing w:line="276" w:lineRule="auto"/>
-              <w:rPr>
-                <w:rFonts w:ascii="Century Gothic" w:hAnsi="Century Gothic"/>
-                <w:b/>
-                <w:bCs/>
-                <w:sz w:val="32"/>
-                <w:szCs w:val="32"/>
-              </w:rPr>
-            </w:pPr>
-            <w:r>
-              <w:rPr>
-                <w:rFonts w:ascii="Century Gothic" w:hAnsi="Century Gothic"/>
-                <w:b/>
-                <w:bCs/>
-                <w:sz w:val="28"/>
-                <w:szCs w:val="28"/>
-              </w:rPr>
-              <w:t>Mobile Robotics Intern</w:t>
-            </w:r>
-          </w:p>
-        </w:tc>
-        <w:tc>
-          <w:tcPr>
-            <w:tcW w:w="2430" w:type="dxa"/>
-            <w:gridSpan w:val="2"/>
-            <w:tcBorders>
-              <w:top w:val="nil"/>
-              <w:left w:val="nil"/>
-              <w:bottom w:val="nil"/>
-              <w:right w:val="nil"/>
-            </w:tcBorders>
-            <w:vAlign w:val="center"/>
-          </w:tcPr>
-          <w:p>
-            <w:pPr>
-              <w:spacing w:line="276" w:lineRule="auto"/>
-              <w:jc w:val="right"/>
-              <w:rPr>
-                <w:rFonts w:ascii="Century Gothic" w:hAnsi="Century Gothic"/>
-                <w:b/>
-                <w:bCs/>
-              </w:rPr>
-            </w:pPr>
-            <w:r>
-              <w:rPr>
-                <w:rFonts w:ascii="Century Gothic" w:hAnsi="Century Gothic"/>
-                <w:b/>
-                <w:bCs/>
-              </w:rPr>
-              <w:t xml:space="preserve">Jan 2024 </w:t>
-            </w:r>
-            <w:r>
-              <w:rPr>
-                <w:rFonts w:ascii="Century Gothic" w:hAnsi="Century Gothic"/>
-                <w:b/>
-                <w:bCs/>
-              </w:rPr>
-              <w:t>–</w:t>
-            </w:r>
-            <w:r>
-              <w:rPr>
-                <w:rFonts w:ascii="Century Gothic" w:hAnsi="Century Gothic"/>
-                <w:b/>
-                <w:bCs/>
-              </w:rPr>
-              <w:t xml:space="preserve"> May 2024</w:t>
-            </w:r>
-          </w:p>
-        </w:tc>
-      </w:tr>
-      <w:tr>
-        <w:trPr>
-          <w:trHeight w:val="50"/>
-        </w:trPr>
-        <w:tc>
-          <w:tcPr>
-            <w:tcW w:w="10800" w:type="dxa"/>
-            <w:gridSpan w:val="6"/>
-            <w:tcBorders>
-              <w:top w:val="nil"/>
-              <w:left w:val="nil"/>
-              <w:bottom w:val="nil"/>
-              <w:right w:val="nil"/>
-            </w:tcBorders>
-          </w:tcPr>
-          <w:p>
-            <w:pPr>
-              <w:spacing w:line="360" w:lineRule="auto"/>
-              <w:rPr>
-                <w:rFonts w:ascii="Century Gothic" w:hAnsi="Century Gothic"/>
-                <w:lang w:val="it-IT"/>
-              </w:rPr>
-            </w:pPr>
-            <w:r>
-              <w:rPr>
-                <w:rFonts w:ascii="Century Gothic" w:hAnsi="Century Gothic"/>
-                <w:lang w:val="it-IT"/>
-              </w:rPr>
-              <w:t>Delta Electronics Int'l (Singapore</w:t>
-            </w:r>
-            <w:r>
-              <w:rPr>
-                <w:rFonts w:ascii="Century Gothic" w:hAnsi="Century Gothic"/>
-                <w:lang w:val="it-IT"/>
-              </w:rPr>
-              <w:t>), Si</w:t>
-            </w:r>
-            <w:r>
-              <w:rPr>
-                <w:rFonts w:ascii="Century Gothic" w:hAnsi="Century Gothic"/>
-                <w:lang w:val="it-IT"/>
-              </w:rPr>
-              <w:t>ngapore</w:t>
-            </w:r>
-          </w:p>
-        </w:tc>
-      </w:tr>
-      <w:tr>
-        <w:trPr>
-          <w:trHeight w:val="50"/>
-        </w:trPr>
-        <w:tc>
-          <w:tcPr>
-            <w:tcW w:w="10800" w:type="dxa"/>
-            <w:gridSpan w:val="6"/>
-            <w:tcBorders>
-              <w:top w:val="nil"/>
-              <w:left w:val="nil"/>
-              <w:bottom w:val="nil"/>
-              <w:right w:val="nil"/>
-            </w:tcBorders>
-          </w:tcPr>
-          <w:p>
-            <w:pPr>
-              <w:pStyle w:val="ListParagraph"/>
-              <w:numPr>
-                <w:ilvl w:val="0"/>
-                <w:numId w:val="10"/>
-              </w:numPr>
-              <w:spacing w:line="360" w:lineRule="auto"/>
-              <w:rPr>
-                <w:rFonts w:ascii="Century Gothic" w:hAnsi="Century Gothic"/>
-              </w:rPr>
-            </w:pPr>
-            <w:r>
-              <w:rPr>
-                <w:rFonts w:ascii="Century Gothic" w:hAnsi="Century Gothic"/>
-              </w:rPr>
-              <w:t>Developed Autonomous Mobile Robot (AMR) solution for elderly care and medical supply and necessities delivery</w:t>
-            </w:r>
-          </w:p>
-          <w:p>
-            <w:pPr>
-              <w:pStyle w:val="ListParagraph"/>
-              <w:numPr>
-                <w:ilvl w:val="0"/>
-                <w:numId w:val="10"/>
-              </w:numPr>
-              <w:spacing w:line="360" w:lineRule="auto"/>
-              <w:rPr>
-                <w:rFonts w:ascii="Century Gothic" w:hAnsi="Century Gothic"/>
-              </w:rPr>
-            </w:pPr>
-            <w:r>
-              <w:rPr>
-                <w:rFonts w:ascii="Century Gothic" w:hAnsi="Century Gothic"/>
-              </w:rPr>
-              <w:t>Designed the safety sensor systems and programmable logic controller (PLC) for AMR in accordance with international standards</w:t>
-            </w:r>
-          </w:p>
-          <w:p>
-            <w:pPr>
-              <w:pStyle w:val="ListParagraph"/>
-              <w:numPr>
-                <w:ilvl w:val="0"/>
-                <w:numId w:val="10"/>
-              </w:numPr>
-              <w:spacing w:line="360" w:lineRule="auto"/>
-              <w:rPr>
-                <w:rFonts w:ascii="Century Gothic" w:hAnsi="Century Gothic"/>
-              </w:rPr>
-            </w:pPr>
-            <w:r>
-              <w:rPr>
-                <w:rFonts w:ascii="Century Gothic" w:hAnsi="Century Gothic"/>
-              </w:rPr>
-              <w:t xml:space="preserve">Utilized lidar and camera to implement Visual Simultaneous Localization </w:t>
-            </w:r>
-            <w:proofErr w:type="gramStart"/>
-            <w:r>
-              <w:rPr>
-                <w:rFonts w:ascii="Century Gothic" w:hAnsi="Century Gothic"/>
-              </w:rPr>
-              <w:t>And</w:t>
-            </w:r>
-            <w:proofErr w:type="gramEnd"/>
-            <w:r>
-              <w:rPr>
-                <w:rFonts w:ascii="Century Gothic" w:hAnsi="Century Gothic"/>
-              </w:rPr>
-              <w:t xml:space="preserve"> Mapping</w:t>
-            </w:r>
-            <w:r>
-              <w:rPr>
-                <w:rFonts w:ascii="Century Gothic" w:hAnsi="Century Gothic"/>
+                <w:rFonts w:ascii="Century Gothic" w:hAnsi="Century Gothic" w:hint="eastAsia"/>
               </w:rPr>
               <w:t xml:space="preserve"> </w:t>
             </w:r>
@@ -2176,1944 +1794,19 @@
               <w:rPr>
                 <w:rFonts w:ascii="Century Gothic" w:hAnsi="Century Gothic"/>
               </w:rPr>
-              <w:t>(VSLAM) used in AMR operation</w:t>
-            </w:r>
-          </w:p>
-          <w:p>
-            <w:pPr>
-              <w:pStyle w:val="ListParagraph"/>
-              <w:numPr>
-                <w:ilvl w:val="0"/>
-                <w:numId w:val="10"/>
-              </w:numPr>
-              <w:spacing w:line="360" w:lineRule="auto"/>
-              <w:rPr>
-                <w:rFonts w:ascii="Century Gothic" w:hAnsi="Century Gothic"/>
-              </w:rPr>
-            </w:pPr>
-            <w:r>
-              <w:rPr>
-                <w:rFonts w:ascii="Century Gothic" w:hAnsi="Century Gothic"/>
-              </w:rPr>
-              <w:t>Trained computer vision model for navigation, obstacle detection and elevator panel recognition</w:t>
-            </w:r>
-          </w:p>
-        </w:tc>
-      </w:tr>
-      <w:tr>
-        <w:trPr>
-          <w:trHeight w:val="50"/>
-        </w:trPr>
-        <w:tc>
-          <w:tcPr>
-            <w:tcW w:w="7295" w:type="dxa"/>
-            <w:gridSpan w:val="3"/>
-            <w:tcBorders>
-              <w:top w:val="nil"/>
-              <w:left w:val="nil"/>
-              <w:bottom w:val="nil"/>
-              <w:right w:val="nil"/>
-            </w:tcBorders>
-          </w:tcPr>
-          <w:p>
-            <w:pPr>
-              <w:spacing w:line="276" w:lineRule="auto"/>
-              <w:rPr>
-                <w:rFonts w:ascii="Century Gothic" w:hAnsi="Century Gothic"/>
-                <w:b/>
-                <w:bCs/>
-              </w:rPr>
-            </w:pPr>
-            <w:r>
-              <w:rPr>
-                <w:rFonts w:ascii="Century Gothic" w:hAnsi="Century Gothic"/>
-                <w:b/>
-                <w:bCs/>
-                <w:sz w:val="28"/>
-                <w:szCs w:val="28"/>
-              </w:rPr>
-              <w:t>Sergeant, Radar Operator</w:t>
-            </w:r>
-          </w:p>
-        </w:tc>
-        <w:tc>
-          <w:tcPr>
-            <w:tcW w:w="3505" w:type="dxa"/>
-            <w:gridSpan w:val="3"/>
-            <w:tcBorders>
-              <w:top w:val="nil"/>
-              <w:left w:val="nil"/>
-              <w:bottom w:val="nil"/>
-              <w:right w:val="nil"/>
-            </w:tcBorders>
-            <w:vAlign w:val="center"/>
-          </w:tcPr>
-          <w:p>
-            <w:pPr>
-              <w:spacing w:line="276" w:lineRule="auto"/>
-              <w:jc w:val="right"/>
-              <w:rPr>
-                <w:rFonts w:ascii="Century Gothic" w:hAnsi="Century Gothic"/>
-                <w:b/>
-                <w:bCs/>
-              </w:rPr>
-            </w:pPr>
-            <w:r>
-              <w:rPr>
-                <w:rFonts w:ascii="Century Gothic" w:hAnsi="Century Gothic"/>
-                <w:b/>
-                <w:bCs/>
-              </w:rPr>
-              <w:t xml:space="preserve">Jun 2022 – Dec 2024 </w:t>
-            </w:r>
-          </w:p>
-        </w:tc>
-      </w:tr>
-      <w:tr>
-        <w:trPr>
-          <w:trHeight w:val="50"/>
-        </w:trPr>
-        <w:tc>
-          <w:tcPr>
-            <w:tcW w:w="10800" w:type="dxa"/>
-            <w:gridSpan w:val="6"/>
-            <w:tcBorders>
-              <w:top w:val="nil"/>
-              <w:left w:val="nil"/>
-              <w:bottom w:val="nil"/>
-              <w:right w:val="nil"/>
-            </w:tcBorders>
-          </w:tcPr>
-          <w:p>
-            <w:pPr>
-              <w:spacing w:line="360" w:lineRule="auto"/>
-              <w:rPr>
-                <w:rFonts w:ascii="Century Gothic" w:hAnsi="Century Gothic"/>
-              </w:rPr>
-            </w:pPr>
-            <w:r>
-              <w:rPr>
-                <w:rFonts w:ascii="Century Gothic" w:hAnsi="Century Gothic"/>
-              </w:rPr>
-              <w:t>Capital Defense Command, Republic of Korea Army</w:t>
-            </w:r>
-            <w:r>
-              <w:rPr>
-                <w:rFonts w:ascii="Century Gothic" w:hAnsi="Century Gothic"/>
-              </w:rPr>
-              <w:t>, Seoul, South Korea</w:t>
-            </w:r>
-          </w:p>
-        </w:tc>
-      </w:tr>
-      <w:tr>
-        <w:trPr>
-          <w:trHeight w:val="50"/>
-        </w:trPr>
-        <w:tc>
-          <w:tcPr>
-            <w:tcW w:w="10800" w:type="dxa"/>
-            <w:gridSpan w:val="6"/>
-            <w:tcBorders>
-              <w:top w:val="nil"/>
-              <w:left w:val="nil"/>
-              <w:bottom w:val="nil"/>
-              <w:right w:val="nil"/>
-            </w:tcBorders>
-          </w:tcPr>
-          <w:p>
-            <w:pPr>
-              <w:pStyle w:val="ListParagraph"/>
-              <w:numPr>
-                <w:ilvl w:val="0"/>
-                <w:numId w:val="11"/>
-              </w:numPr>
-              <w:spacing w:line="360" w:lineRule="auto"/>
-              <w:rPr>
-                <w:rFonts w:ascii="Century Gothic" w:hAnsi="Century Gothic"/>
-              </w:rPr>
-            </w:pPr>
-            <w:r>
-              <w:rPr>
-                <w:rFonts w:ascii="Century Gothic" w:hAnsi="Century Gothic"/>
-              </w:rPr>
-              <w:t xml:space="preserve">Operated </w:t>
-            </w:r>
-            <w:r>
-              <w:rPr>
-                <w:rFonts w:ascii="Century Gothic" w:hAnsi="Century Gothic" w:hint="eastAsia"/>
-              </w:rPr>
-              <w:t xml:space="preserve">low altitude </w:t>
-            </w:r>
-            <w:r>
-              <w:rPr>
-                <w:rFonts w:ascii="Century Gothic" w:hAnsi="Century Gothic"/>
-              </w:rPr>
-              <w:t xml:space="preserve">radar and thermal observation device in </w:t>
-            </w:r>
-            <w:r>
-              <w:rPr>
-                <w:rFonts w:ascii="Century Gothic" w:hAnsi="Century Gothic"/>
-              </w:rPr>
-              <w:t>numerous</w:t>
-            </w:r>
-            <w:r>
-              <w:rPr>
-                <w:rFonts w:ascii="Century Gothic" w:hAnsi="Century Gothic"/>
-              </w:rPr>
-              <w:t xml:space="preserve"> air defense bases</w:t>
-            </w:r>
-          </w:p>
-          <w:p>
-            <w:pPr>
-              <w:pStyle w:val="ListParagraph"/>
-              <w:numPr>
-                <w:ilvl w:val="0"/>
-                <w:numId w:val="11"/>
-              </w:numPr>
-              <w:spacing w:line="360" w:lineRule="auto"/>
-              <w:rPr>
-                <w:rFonts w:ascii="Century Gothic" w:hAnsi="Century Gothic"/>
-              </w:rPr>
-            </w:pPr>
-            <w:r>
-              <w:rPr>
-                <w:rFonts w:ascii="Century Gothic" w:hAnsi="Century Gothic"/>
-              </w:rPr>
-              <w:t>Served as a Squad Leader (June 2022 - December 2022)</w:t>
-            </w:r>
-          </w:p>
-          <w:p>
-            <w:pPr>
-              <w:spacing w:line="360" w:lineRule="auto"/>
-              <w:rPr>
-                <w:rFonts w:ascii="Century Gothic" w:hAnsi="Century Gothic"/>
-              </w:rPr>
-            </w:pPr>
-          </w:p>
-        </w:tc>
-      </w:tr>
-    </w:tbl>
-    <w:p>
-      <w:r>
-        <w:br w:type="page"/>
-      </w:r>
-    </w:p>
-    <w:tbl>
-      <w:tblPr>
-        <w:tblStyle w:val="TableGrid"/>
-        <w:tblW w:w="0" w:type="auto"/>
-        <w:tblInd w:w="-5" w:type="dxa"/>
-        <w:tblLayout w:type="fixed"/>
-        <w:tblCellMar>
-          <w:left w:w="0" w:type="dxa"/>
-          <w:right w:w="0" w:type="dxa"/>
-        </w:tblCellMar>
-        <w:tblLook w:val="04A0" w:firstRow="1" w:lastRow="0" w:firstColumn="1" w:lastColumn="0" w:noHBand="0" w:noVBand="1"/>
-      </w:tblPr>
-      <w:tblGrid>
-        <w:gridCol w:w="2698"/>
-        <w:gridCol w:w="2347"/>
-        <w:gridCol w:w="355"/>
-        <w:gridCol w:w="2696"/>
-        <w:gridCol w:w="459"/>
-        <w:gridCol w:w="2245"/>
-      </w:tblGrid>
-      <w:tr>
-        <w:trPr>
-          <w:trHeight w:val="50"/>
-        </w:trPr>
-        <w:tc>
-          <w:tcPr>
-            <w:tcW w:w="10800" w:type="dxa"/>
-            <w:gridSpan w:val="6"/>
-            <w:tcBorders>
-              <w:top w:val="nil"/>
-              <w:left w:val="nil"/>
-              <w:bottom w:val="nil"/>
-              <w:right w:val="nil"/>
-            </w:tcBorders>
-          </w:tcPr>
-          <w:p>
-            <w:pPr>
-              <w:pBdr>
-                <w:bottom w:val="single" w:sz="6" w:space="1" w:color="auto"/>
-              </w:pBdr>
-              <w:spacing w:line="276" w:lineRule="auto"/>
-              <w:rPr>
-                <w:rFonts w:ascii="Century Gothic" w:hAnsi="Century Gothic"/>
-                <w:b/>
-                <w:bCs/>
-                <w:sz w:val="32"/>
-                <w:szCs w:val="32"/>
-              </w:rPr>
-            </w:pPr>
-            <w:r>
-              <w:rPr>
-                <w:rFonts w:ascii="Century Gothic" w:hAnsi="Century Gothic" w:hint="eastAsia"/>
-                <w:b/>
-                <w:bCs/>
-                <w:sz w:val="32"/>
-                <w:szCs w:val="32"/>
-              </w:rPr>
-              <w:lastRenderedPageBreak/>
-              <w:t>Leadership Experience</w:t>
-            </w:r>
-          </w:p>
-        </w:tc>
-      </w:tr>
-      <w:tr>
-        <w:trPr>
-          <w:trHeight w:val="50"/>
-        </w:trPr>
-        <w:tc>
-          <w:tcPr>
-            <w:tcW w:w="5400" w:type="dxa"/>
-            <w:gridSpan w:val="3"/>
-            <w:tcBorders>
-              <w:top w:val="nil"/>
-              <w:left w:val="nil"/>
-              <w:bottom w:val="nil"/>
-              <w:right w:val="nil"/>
-            </w:tcBorders>
-          </w:tcPr>
-          <w:p>
-            <w:pPr>
-              <w:spacing w:line="276" w:lineRule="auto"/>
-              <w:rPr>
-                <w:rFonts w:ascii="Century Gothic" w:hAnsi="Century Gothic"/>
-                <w:b/>
-                <w:bCs/>
-                <w:sz w:val="28"/>
-                <w:szCs w:val="28"/>
-              </w:rPr>
-            </w:pPr>
-            <w:r>
-              <w:rPr>
-                <w:rFonts w:ascii="Century Gothic" w:hAnsi="Century Gothic" w:hint="eastAsia"/>
-                <w:b/>
-                <w:bCs/>
-                <w:sz w:val="28"/>
-                <w:szCs w:val="28"/>
-              </w:rPr>
-              <w:t>H</w:t>
-            </w:r>
-            <w:r>
-              <w:rPr>
-                <w:rFonts w:ascii="Century Gothic" w:hAnsi="Century Gothic"/>
-                <w:b/>
-                <w:bCs/>
-                <w:sz w:val="28"/>
-                <w:szCs w:val="28"/>
-              </w:rPr>
-              <w:t>e</w:t>
-            </w:r>
-            <w:r>
-              <w:rPr>
-                <w:rFonts w:ascii="Century Gothic" w:hAnsi="Century Gothic" w:hint="eastAsia"/>
-                <w:b/>
-                <w:bCs/>
-                <w:sz w:val="28"/>
-                <w:szCs w:val="28"/>
-              </w:rPr>
-              <w:t>al Heels</w:t>
-            </w:r>
-          </w:p>
-        </w:tc>
-        <w:tc>
-          <w:tcPr>
-            <w:tcW w:w="5400" w:type="dxa"/>
-            <w:gridSpan w:val="3"/>
-            <w:tcBorders>
-              <w:top w:val="nil"/>
-              <w:left w:val="nil"/>
-              <w:bottom w:val="nil"/>
-              <w:right w:val="nil"/>
-            </w:tcBorders>
-            <w:vAlign w:val="center"/>
-          </w:tcPr>
-          <w:p>
-            <w:pPr>
-              <w:spacing w:line="276" w:lineRule="auto"/>
-              <w:jc w:val="right"/>
-              <w:rPr>
-                <w:rFonts w:ascii="Century Gothic" w:hAnsi="Century Gothic"/>
-                <w:b/>
-                <w:bCs/>
-              </w:rPr>
-            </w:pPr>
-            <w:r>
-              <w:rPr>
-                <w:rFonts w:ascii="Century Gothic" w:hAnsi="Century Gothic" w:hint="eastAsia"/>
-                <w:b/>
-                <w:bCs/>
-              </w:rPr>
-              <w:t xml:space="preserve">Aug 2021 </w:t>
-            </w:r>
-            <w:r>
-              <w:rPr>
-                <w:rFonts w:ascii="Century Gothic" w:hAnsi="Century Gothic"/>
-                <w:b/>
-                <w:bCs/>
-              </w:rPr>
-              <w:t>–</w:t>
-            </w:r>
-            <w:r>
-              <w:rPr>
-                <w:rFonts w:ascii="Century Gothic" w:hAnsi="Century Gothic" w:hint="eastAsia"/>
-                <w:b/>
-                <w:bCs/>
-              </w:rPr>
-              <w:t xml:space="preserve"> Dec 2021</w:t>
-            </w:r>
-          </w:p>
-        </w:tc>
-      </w:tr>
-      <w:tr>
-        <w:trPr>
-          <w:trHeight w:val="50"/>
-        </w:trPr>
-        <w:tc>
-          <w:tcPr>
-            <w:tcW w:w="10800" w:type="dxa"/>
-            <w:gridSpan w:val="6"/>
-            <w:tcBorders>
-              <w:top w:val="nil"/>
-              <w:left w:val="nil"/>
-              <w:bottom w:val="nil"/>
-              <w:right w:val="nil"/>
-            </w:tcBorders>
-          </w:tcPr>
-          <w:p>
-            <w:pPr>
-              <w:spacing w:line="276" w:lineRule="auto"/>
-              <w:rPr>
-                <w:rFonts w:ascii="Century Gothic" w:hAnsi="Century Gothic"/>
-                <w:b/>
-                <w:bCs/>
-              </w:rPr>
-            </w:pPr>
-            <w:r>
-              <w:rPr>
-                <w:rFonts w:ascii="Century Gothic" w:hAnsi="Century Gothic"/>
-                <w:b/>
-                <w:bCs/>
-              </w:rPr>
-              <w:t xml:space="preserve">Convertible heels that can </w:t>
-            </w:r>
-            <w:r>
-              <w:rPr>
-                <w:rFonts w:ascii="Century Gothic" w:hAnsi="Century Gothic"/>
-                <w:b/>
-                <w:bCs/>
-              </w:rPr>
-              <w:t>transform</w:t>
-            </w:r>
-            <w:r>
-              <w:rPr>
-                <w:rFonts w:ascii="Century Gothic" w:hAnsi="Century Gothic"/>
-                <w:b/>
-                <w:bCs/>
-              </w:rPr>
-              <w:t xml:space="preserve"> into flat shoe</w:t>
-            </w:r>
-          </w:p>
-        </w:tc>
-      </w:tr>
-      <w:tr>
-        <w:trPr>
-          <w:trHeight w:val="50"/>
-        </w:trPr>
-        <w:tc>
-          <w:tcPr>
-            <w:tcW w:w="10800" w:type="dxa"/>
-            <w:gridSpan w:val="6"/>
-            <w:tcBorders>
-              <w:top w:val="nil"/>
-              <w:left w:val="nil"/>
-              <w:bottom w:val="nil"/>
-              <w:right w:val="nil"/>
-            </w:tcBorders>
-          </w:tcPr>
-          <w:p>
-            <w:pPr>
-              <w:spacing w:line="360" w:lineRule="auto"/>
-              <w:rPr>
-                <w:rFonts w:ascii="Century Gothic" w:hAnsi="Century Gothic"/>
-              </w:rPr>
-            </w:pPr>
-            <w:r>
-              <w:rPr>
-                <w:rFonts w:ascii="Century Gothic" w:hAnsi="Century Gothic" w:hint="eastAsia"/>
-              </w:rPr>
-              <w:t>Product Development Challenge, Dyson-NTU Studio</w:t>
-            </w:r>
-          </w:p>
-        </w:tc>
-      </w:tr>
-      <w:tr>
-        <w:trPr>
-          <w:trHeight w:val="50"/>
-        </w:trPr>
-        <w:tc>
-          <w:tcPr>
-            <w:tcW w:w="10800" w:type="dxa"/>
-            <w:gridSpan w:val="6"/>
-            <w:tcBorders>
-              <w:top w:val="nil"/>
-              <w:left w:val="nil"/>
-              <w:bottom w:val="nil"/>
-              <w:right w:val="nil"/>
-            </w:tcBorders>
-          </w:tcPr>
-          <w:p>
-            <w:pPr>
-              <w:pStyle w:val="ListParagraph"/>
-              <w:numPr>
-                <w:ilvl w:val="0"/>
-                <w:numId w:val="15"/>
-              </w:numPr>
-              <w:spacing w:line="360" w:lineRule="auto"/>
-              <w:rPr>
-                <w:rFonts w:ascii="Century Gothic" w:hAnsi="Century Gothic"/>
-              </w:rPr>
-            </w:pPr>
-            <w:r>
-              <w:rPr>
-                <w:rFonts w:ascii="Century Gothic" w:hAnsi="Century Gothic"/>
-              </w:rPr>
-              <w:t>Piloted the</w:t>
-            </w:r>
-            <w:r>
-              <w:rPr>
-                <w:rFonts w:ascii="Century Gothic" w:hAnsi="Century Gothic"/>
-              </w:rPr>
-              <w:t xml:space="preserve"> team of 5 from</w:t>
-            </w:r>
-            <w:r>
-              <w:rPr>
-                <w:rFonts w:ascii="Century Gothic" w:hAnsi="Century Gothic"/>
-              </w:rPr>
-              <w:t xml:space="preserve"> generation of idea</w:t>
-            </w:r>
-            <w:r>
-              <w:rPr>
-                <w:rFonts w:ascii="Century Gothic" w:hAnsi="Century Gothic"/>
-              </w:rPr>
-              <w:t xml:space="preserve"> to</w:t>
-            </w:r>
-            <w:r>
-              <w:rPr>
-                <w:rFonts w:ascii="Century Gothic" w:hAnsi="Century Gothic"/>
-              </w:rPr>
-              <w:t xml:space="preserve"> development of product and </w:t>
-            </w:r>
-            <w:r>
-              <w:rPr>
-                <w:rFonts w:ascii="Century Gothic" w:hAnsi="Century Gothic"/>
-              </w:rPr>
-              <w:t xml:space="preserve">delivered a </w:t>
-            </w:r>
-            <w:r>
-              <w:rPr>
-                <w:rFonts w:ascii="Century Gothic" w:hAnsi="Century Gothic"/>
-              </w:rPr>
-              <w:t xml:space="preserve">final product </w:t>
-            </w:r>
-            <w:r>
-              <w:rPr>
-                <w:rFonts w:ascii="Century Gothic" w:hAnsi="Century Gothic"/>
-              </w:rPr>
-              <w:t>presentation</w:t>
-            </w:r>
-          </w:p>
-          <w:p>
-            <w:pPr>
-              <w:pStyle w:val="ListParagraph"/>
-              <w:numPr>
-                <w:ilvl w:val="0"/>
-                <w:numId w:val="15"/>
-              </w:numPr>
-              <w:spacing w:line="360" w:lineRule="auto"/>
-              <w:rPr>
-                <w:rFonts w:ascii="Century Gothic" w:hAnsi="Century Gothic"/>
-              </w:rPr>
-            </w:pPr>
-            <w:r>
-              <w:rPr>
-                <w:rFonts w:ascii="Century Gothic" w:hAnsi="Century Gothic"/>
-              </w:rPr>
-              <w:t>Demonstrated meticulous planning, decisiveness, and leadership</w:t>
-            </w:r>
-          </w:p>
-          <w:p>
-            <w:pPr>
-              <w:pStyle w:val="ListParagraph"/>
-              <w:numPr>
-                <w:ilvl w:val="0"/>
-                <w:numId w:val="15"/>
-              </w:numPr>
-              <w:spacing w:line="360" w:lineRule="auto"/>
-              <w:rPr>
-                <w:rFonts w:ascii="Century Gothic" w:hAnsi="Century Gothic"/>
-              </w:rPr>
-            </w:pPr>
-            <w:r>
-              <w:rPr>
-                <w:rFonts w:ascii="Century Gothic" w:hAnsi="Century Gothic"/>
-              </w:rPr>
-              <w:t>Motivated the team to</w:t>
-            </w:r>
-            <w:r>
-              <w:rPr>
-                <w:rFonts w:ascii="Century Gothic" w:hAnsi="Century Gothic"/>
-              </w:rPr>
-              <w:t xml:space="preserve"> maintain focus</w:t>
-            </w:r>
-            <w:r>
-              <w:rPr>
-                <w:rFonts w:ascii="Century Gothic" w:hAnsi="Century Gothic"/>
-              </w:rPr>
-              <w:t xml:space="preserve"> and </w:t>
-            </w:r>
-            <w:r>
-              <w:rPr>
-                <w:rFonts w:ascii="Century Gothic" w:hAnsi="Century Gothic"/>
-              </w:rPr>
-              <w:t>push through challenges</w:t>
-            </w:r>
-          </w:p>
-        </w:tc>
-      </w:tr>
-      <w:tr>
-        <w:trPr>
-          <w:trHeight w:val="50"/>
-        </w:trPr>
-        <w:tc>
-          <w:tcPr>
-            <w:tcW w:w="5400" w:type="dxa"/>
-            <w:gridSpan w:val="3"/>
-            <w:tcBorders>
-              <w:top w:val="nil"/>
-              <w:left w:val="nil"/>
-              <w:bottom w:val="nil"/>
-              <w:right w:val="nil"/>
-            </w:tcBorders>
-          </w:tcPr>
-          <w:p>
-            <w:pPr>
-              <w:spacing w:line="276" w:lineRule="auto"/>
-              <w:rPr>
-                <w:rFonts w:ascii="Century Gothic" w:hAnsi="Century Gothic"/>
-                <w:b/>
-                <w:bCs/>
-                <w:sz w:val="28"/>
-                <w:szCs w:val="28"/>
-              </w:rPr>
-            </w:pPr>
-            <w:proofErr w:type="spellStart"/>
-            <w:r>
-              <w:rPr>
-                <w:rFonts w:ascii="Century Gothic" w:hAnsi="Century Gothic" w:hint="eastAsia"/>
-                <w:b/>
-                <w:bCs/>
-                <w:sz w:val="28"/>
-                <w:szCs w:val="28"/>
-              </w:rPr>
-              <w:t>Cargot</w:t>
-            </w:r>
-            <w:proofErr w:type="spellEnd"/>
-          </w:p>
-        </w:tc>
-        <w:tc>
-          <w:tcPr>
-            <w:tcW w:w="5400" w:type="dxa"/>
-            <w:gridSpan w:val="3"/>
-            <w:tcBorders>
-              <w:top w:val="nil"/>
-              <w:left w:val="nil"/>
-              <w:bottom w:val="nil"/>
-              <w:right w:val="nil"/>
-            </w:tcBorders>
-            <w:vAlign w:val="center"/>
-          </w:tcPr>
-          <w:p>
-            <w:pPr>
-              <w:spacing w:line="276" w:lineRule="auto"/>
-              <w:jc w:val="right"/>
-              <w:rPr>
-                <w:rFonts w:ascii="Century Gothic" w:hAnsi="Century Gothic"/>
-                <w:b/>
-                <w:bCs/>
-              </w:rPr>
-            </w:pPr>
-            <w:r>
-              <w:rPr>
-                <w:rFonts w:ascii="Century Gothic" w:hAnsi="Century Gothic" w:hint="eastAsia"/>
-                <w:b/>
-                <w:bCs/>
-              </w:rPr>
-              <w:t xml:space="preserve">Jan 2022 </w:t>
-            </w:r>
-            <w:r>
-              <w:rPr>
-                <w:rFonts w:ascii="Century Gothic" w:hAnsi="Century Gothic"/>
-                <w:b/>
-                <w:bCs/>
-              </w:rPr>
-              <w:t>–</w:t>
-            </w:r>
-            <w:r>
-              <w:rPr>
-                <w:rFonts w:ascii="Century Gothic" w:hAnsi="Century Gothic" w:hint="eastAsia"/>
-                <w:b/>
-                <w:bCs/>
-              </w:rPr>
-              <w:t xml:space="preserve"> May 2022</w:t>
-            </w:r>
-          </w:p>
-        </w:tc>
-      </w:tr>
-      <w:tr>
-        <w:trPr>
-          <w:trHeight w:val="50"/>
-        </w:trPr>
-        <w:tc>
-          <w:tcPr>
-            <w:tcW w:w="10800" w:type="dxa"/>
-            <w:gridSpan w:val="6"/>
-            <w:tcBorders>
-              <w:top w:val="nil"/>
-              <w:left w:val="nil"/>
-              <w:bottom w:val="nil"/>
-              <w:right w:val="nil"/>
-            </w:tcBorders>
-          </w:tcPr>
-          <w:p>
-            <w:pPr>
-              <w:spacing w:line="276" w:lineRule="auto"/>
-              <w:rPr>
-                <w:rFonts w:ascii="Century Gothic" w:hAnsi="Century Gothic"/>
-                <w:b/>
-                <w:bCs/>
-              </w:rPr>
-            </w:pPr>
-            <w:r>
-              <w:rPr>
-                <w:rFonts w:ascii="Century Gothic" w:hAnsi="Century Gothic" w:hint="eastAsia"/>
-                <w:b/>
-                <w:bCs/>
-              </w:rPr>
-              <w:t xml:space="preserve">Lightweight, </w:t>
-            </w:r>
-            <w:r>
-              <w:rPr>
-                <w:rFonts w:ascii="Century Gothic" w:hAnsi="Century Gothic"/>
-                <w:b/>
-                <w:bCs/>
-              </w:rPr>
-              <w:t>durable,</w:t>
-            </w:r>
-            <w:r>
-              <w:rPr>
-                <w:rFonts w:ascii="Century Gothic" w:hAnsi="Century Gothic" w:hint="eastAsia"/>
-                <w:b/>
-                <w:bCs/>
-              </w:rPr>
-              <w:t xml:space="preserve"> and </w:t>
-            </w:r>
-            <w:r>
-              <w:rPr>
-                <w:rFonts w:ascii="Century Gothic" w:hAnsi="Century Gothic"/>
-                <w:b/>
-                <w:bCs/>
-              </w:rPr>
-              <w:t>convenient</w:t>
-            </w:r>
-            <w:r>
-              <w:rPr>
-                <w:rFonts w:ascii="Century Gothic" w:hAnsi="Century Gothic" w:hint="eastAsia"/>
-                <w:b/>
-                <w:bCs/>
-              </w:rPr>
-              <w:t xml:space="preserve"> safe for online deliveries</w:t>
-            </w:r>
-          </w:p>
-        </w:tc>
-      </w:tr>
-      <w:tr>
-        <w:trPr>
-          <w:trHeight w:val="50"/>
-        </w:trPr>
-        <w:tc>
-          <w:tcPr>
-            <w:tcW w:w="10800" w:type="dxa"/>
-            <w:gridSpan w:val="6"/>
-            <w:tcBorders>
-              <w:top w:val="nil"/>
-              <w:left w:val="nil"/>
-              <w:bottom w:val="nil"/>
-              <w:right w:val="nil"/>
-            </w:tcBorders>
-          </w:tcPr>
-          <w:p>
-            <w:pPr>
-              <w:spacing w:line="360" w:lineRule="auto"/>
-              <w:rPr>
-                <w:rFonts w:ascii="Century Gothic" w:hAnsi="Century Gothic"/>
-              </w:rPr>
-            </w:pPr>
-            <w:r>
-              <w:rPr>
-                <w:rFonts w:ascii="Century Gothic" w:hAnsi="Century Gothic" w:hint="eastAsia"/>
-              </w:rPr>
-              <w:t>Engineering Innovation &amp; Design, NTU</w:t>
-            </w:r>
-          </w:p>
-        </w:tc>
-      </w:tr>
-      <w:tr>
-        <w:trPr>
-          <w:trHeight w:val="50"/>
-        </w:trPr>
-        <w:tc>
-          <w:tcPr>
-            <w:tcW w:w="10800" w:type="dxa"/>
-            <w:gridSpan w:val="6"/>
-            <w:tcBorders>
-              <w:top w:val="nil"/>
-              <w:left w:val="nil"/>
-              <w:bottom w:val="nil"/>
-              <w:right w:val="nil"/>
-            </w:tcBorders>
-          </w:tcPr>
-          <w:p>
-            <w:pPr>
-              <w:pStyle w:val="ListParagraph"/>
-              <w:numPr>
-                <w:ilvl w:val="0"/>
-                <w:numId w:val="15"/>
-              </w:numPr>
-              <w:spacing w:line="360" w:lineRule="auto"/>
-              <w:rPr>
-                <w:rFonts w:ascii="Century Gothic" w:hAnsi="Century Gothic"/>
-              </w:rPr>
-            </w:pPr>
-            <w:r>
-              <w:rPr>
-                <w:rFonts w:ascii="Century Gothic" w:hAnsi="Century Gothic" w:hint="eastAsia"/>
-              </w:rPr>
-              <w:t>Le</w:t>
-            </w:r>
-            <w:r>
-              <w:rPr>
-                <w:rFonts w:ascii="Century Gothic" w:hAnsi="Century Gothic" w:hint="eastAsia"/>
-              </w:rPr>
-              <w:t>d</w:t>
-            </w:r>
-            <w:r>
-              <w:rPr>
-                <w:rFonts w:ascii="Century Gothic" w:hAnsi="Century Gothic" w:hint="eastAsia"/>
-              </w:rPr>
-              <w:t xml:space="preserve"> </w:t>
-            </w:r>
-            <w:r>
-              <w:rPr>
-                <w:rFonts w:ascii="Century Gothic" w:hAnsi="Century Gothic" w:hint="eastAsia"/>
-              </w:rPr>
-              <w:t xml:space="preserve">a team of 9 </w:t>
-            </w:r>
-            <w:r>
-              <w:rPr>
-                <w:rFonts w:ascii="Century Gothic" w:hAnsi="Century Gothic" w:hint="eastAsia"/>
-              </w:rPr>
-              <w:t xml:space="preserve">to develop a product idea with market potential into an initial prototype and </w:t>
-            </w:r>
-            <w:r>
-              <w:rPr>
-                <w:rFonts w:ascii="Century Gothic" w:hAnsi="Century Gothic" w:hint="eastAsia"/>
-              </w:rPr>
-              <w:t xml:space="preserve">compile a </w:t>
-            </w:r>
-            <w:r>
-              <w:rPr>
-                <w:rFonts w:ascii="Century Gothic" w:hAnsi="Century Gothic"/>
-              </w:rPr>
-              <w:t>business</w:t>
-            </w:r>
-            <w:r>
-              <w:rPr>
-                <w:rFonts w:ascii="Century Gothic" w:hAnsi="Century Gothic" w:hint="eastAsia"/>
-              </w:rPr>
-              <w:t xml:space="preserve"> proposal </w:t>
-            </w:r>
-            <w:r>
-              <w:rPr>
-                <w:rFonts w:ascii="Century Gothic" w:hAnsi="Century Gothic" w:hint="eastAsia"/>
-              </w:rPr>
-              <w:t>to outline market feasibility</w:t>
-            </w:r>
-          </w:p>
-          <w:p>
-            <w:pPr>
-              <w:pStyle w:val="ListParagraph"/>
-              <w:numPr>
-                <w:ilvl w:val="0"/>
-                <w:numId w:val="15"/>
-              </w:numPr>
-              <w:spacing w:line="360" w:lineRule="auto"/>
-              <w:rPr>
-                <w:rFonts w:ascii="Century Gothic" w:hAnsi="Century Gothic"/>
-              </w:rPr>
-            </w:pPr>
-            <w:r>
-              <w:rPr>
-                <w:rFonts w:ascii="Century Gothic" w:hAnsi="Century Gothic" w:hint="eastAsia"/>
-              </w:rPr>
-              <w:t xml:space="preserve">Identified </w:t>
-            </w:r>
-            <w:r>
-              <w:rPr>
-                <w:rFonts w:ascii="Century Gothic" w:hAnsi="Century Gothic"/>
-              </w:rPr>
-              <w:t>strength</w:t>
-            </w:r>
-            <w:r>
-              <w:rPr>
-                <w:rFonts w:ascii="Century Gothic" w:hAnsi="Century Gothic" w:hint="eastAsia"/>
-              </w:rPr>
-              <w:t xml:space="preserve"> of team members and distributed </w:t>
-            </w:r>
-            <w:r>
-              <w:rPr>
-                <w:rFonts w:ascii="Century Gothic" w:hAnsi="Century Gothic"/>
-              </w:rPr>
-              <w:t>responsibilities</w:t>
-            </w:r>
-            <w:r>
-              <w:rPr>
-                <w:rFonts w:ascii="Century Gothic" w:hAnsi="Century Gothic" w:hint="eastAsia"/>
-              </w:rPr>
-              <w:t xml:space="preserve"> accordingly to allow </w:t>
-            </w:r>
-            <w:r>
-              <w:rPr>
-                <w:rFonts w:ascii="Century Gothic" w:hAnsi="Century Gothic"/>
-              </w:rPr>
-              <w:t>everyone</w:t>
-            </w:r>
-            <w:r>
-              <w:rPr>
-                <w:rFonts w:ascii="Century Gothic" w:hAnsi="Century Gothic" w:hint="eastAsia"/>
-              </w:rPr>
-              <w:t xml:space="preserve"> to </w:t>
-            </w:r>
-            <w:r>
-              <w:rPr>
-                <w:rFonts w:ascii="Century Gothic" w:hAnsi="Century Gothic" w:hint="eastAsia"/>
-              </w:rPr>
-              <w:t>fully unleash their potentials</w:t>
-            </w:r>
-          </w:p>
-          <w:p>
-            <w:pPr>
-              <w:pStyle w:val="ListParagraph"/>
-              <w:numPr>
-                <w:ilvl w:val="0"/>
-                <w:numId w:val="15"/>
-              </w:numPr>
-              <w:spacing w:line="360" w:lineRule="auto"/>
-              <w:rPr>
-                <w:rFonts w:ascii="Century Gothic" w:hAnsi="Century Gothic"/>
-              </w:rPr>
-            </w:pPr>
-            <w:r>
-              <w:rPr>
-                <w:rFonts w:ascii="Century Gothic" w:hAnsi="Century Gothic" w:hint="eastAsia"/>
-              </w:rPr>
-              <w:t xml:space="preserve">Established </w:t>
-            </w:r>
-            <w:r>
-              <w:rPr>
-                <w:rFonts w:ascii="Century Gothic" w:hAnsi="Century Gothic" w:hint="eastAsia"/>
-              </w:rPr>
-              <w:t xml:space="preserve">an </w:t>
-            </w:r>
-            <w:r>
-              <w:rPr>
-                <w:rFonts w:ascii="Century Gothic" w:hAnsi="Century Gothic" w:hint="eastAsia"/>
-              </w:rPr>
-              <w:t xml:space="preserve">active </w:t>
-            </w:r>
-            <w:r>
-              <w:rPr>
-                <w:rFonts w:ascii="Century Gothic" w:hAnsi="Century Gothic" w:hint="eastAsia"/>
-              </w:rPr>
-              <w:t>communication</w:t>
-            </w:r>
-            <w:r>
-              <w:rPr>
-                <w:rFonts w:ascii="Century Gothic" w:hAnsi="Century Gothic" w:hint="eastAsia"/>
-              </w:rPr>
-              <w:t xml:space="preserve"> between the team and the supervisor to ensure </w:t>
-            </w:r>
-            <w:r>
-              <w:rPr>
-                <w:rFonts w:ascii="Century Gothic" w:hAnsi="Century Gothic"/>
-              </w:rPr>
-              <w:t>appropriate</w:t>
-            </w:r>
-            <w:r>
-              <w:rPr>
-                <w:rFonts w:ascii="Century Gothic" w:hAnsi="Century Gothic" w:hint="eastAsia"/>
-              </w:rPr>
-              <w:t xml:space="preserve"> progression</w:t>
-            </w:r>
-          </w:p>
-        </w:tc>
-      </w:tr>
-      <w:tr>
-        <w:trPr>
-          <w:trHeight w:val="50"/>
-        </w:trPr>
-        <w:tc>
-          <w:tcPr>
-            <w:tcW w:w="5400" w:type="dxa"/>
-            <w:gridSpan w:val="3"/>
-            <w:tcBorders>
-              <w:top w:val="nil"/>
-              <w:left w:val="nil"/>
-              <w:bottom w:val="nil"/>
-              <w:right w:val="nil"/>
-            </w:tcBorders>
-          </w:tcPr>
-          <w:p>
-            <w:pPr>
-              <w:spacing w:line="276" w:lineRule="auto"/>
-              <w:rPr>
-                <w:rFonts w:ascii="Century Gothic" w:hAnsi="Century Gothic"/>
-                <w:b/>
-                <w:bCs/>
-                <w:sz w:val="28"/>
-                <w:szCs w:val="28"/>
-              </w:rPr>
-            </w:pPr>
-            <w:r>
-              <w:rPr>
-                <w:rFonts w:ascii="Century Gothic" w:hAnsi="Century Gothic" w:hint="eastAsia"/>
-                <w:b/>
-                <w:bCs/>
-                <w:sz w:val="28"/>
-                <w:szCs w:val="28"/>
-              </w:rPr>
-              <w:t>Contactless M</w:t>
-            </w:r>
-            <w:r>
-              <w:rPr>
-                <w:rFonts w:ascii="Century Gothic" w:hAnsi="Century Gothic"/>
-                <w:b/>
-                <w:bCs/>
-                <w:sz w:val="28"/>
-                <w:szCs w:val="28"/>
-              </w:rPr>
-              <w:t>a</w:t>
-            </w:r>
-            <w:r>
-              <w:rPr>
-                <w:rFonts w:ascii="Century Gothic" w:hAnsi="Century Gothic" w:hint="eastAsia"/>
-                <w:b/>
-                <w:bCs/>
-                <w:sz w:val="28"/>
-                <w:szCs w:val="28"/>
-              </w:rPr>
-              <w:t>rt Delivery Solution</w:t>
-            </w:r>
-          </w:p>
-        </w:tc>
-        <w:tc>
-          <w:tcPr>
-            <w:tcW w:w="5400" w:type="dxa"/>
-            <w:gridSpan w:val="3"/>
-            <w:tcBorders>
-              <w:top w:val="nil"/>
-              <w:left w:val="nil"/>
-              <w:bottom w:val="nil"/>
-              <w:right w:val="nil"/>
-            </w:tcBorders>
-            <w:vAlign w:val="center"/>
-          </w:tcPr>
-          <w:p>
-            <w:pPr>
-              <w:spacing w:line="276" w:lineRule="auto"/>
-              <w:jc w:val="right"/>
-              <w:rPr>
-                <w:rFonts w:ascii="Century Gothic" w:hAnsi="Century Gothic"/>
-                <w:b/>
-                <w:bCs/>
-              </w:rPr>
-            </w:pPr>
-            <w:r>
-              <w:rPr>
-                <w:rFonts w:ascii="Century Gothic" w:hAnsi="Century Gothic"/>
-                <w:b/>
-                <w:bCs/>
-              </w:rPr>
-              <w:t>Jan 2022 – May 2022</w:t>
-            </w:r>
-          </w:p>
-        </w:tc>
-      </w:tr>
-      <w:tr>
-        <w:trPr>
-          <w:trHeight w:val="50"/>
-        </w:trPr>
-        <w:tc>
-          <w:tcPr>
-            <w:tcW w:w="10800" w:type="dxa"/>
-            <w:gridSpan w:val="6"/>
-            <w:tcBorders>
-              <w:top w:val="nil"/>
-              <w:left w:val="nil"/>
-              <w:bottom w:val="nil"/>
-              <w:right w:val="nil"/>
-            </w:tcBorders>
-          </w:tcPr>
-          <w:p>
-            <w:pPr>
-              <w:spacing w:line="276" w:lineRule="auto"/>
-              <w:rPr>
-                <w:rFonts w:ascii="Century Gothic" w:hAnsi="Century Gothic"/>
-                <w:b/>
-                <w:bCs/>
-              </w:rPr>
-            </w:pPr>
-            <w:r>
-              <w:rPr>
-                <w:rFonts w:ascii="Century Gothic" w:hAnsi="Century Gothic"/>
-                <w:b/>
-                <w:bCs/>
-              </w:rPr>
-              <w:t xml:space="preserve">Autonomous solution for </w:t>
-            </w:r>
-            <w:r>
-              <w:rPr>
-                <w:rFonts w:ascii="Century Gothic" w:hAnsi="Century Gothic"/>
-                <w:b/>
-                <w:bCs/>
-              </w:rPr>
-              <w:t>shopping without entering the mart</w:t>
-            </w:r>
-          </w:p>
-        </w:tc>
-      </w:tr>
-      <w:tr>
-        <w:trPr>
-          <w:trHeight w:val="50"/>
-        </w:trPr>
-        <w:tc>
-          <w:tcPr>
-            <w:tcW w:w="10800" w:type="dxa"/>
-            <w:gridSpan w:val="6"/>
-            <w:tcBorders>
-              <w:top w:val="nil"/>
-              <w:left w:val="nil"/>
-              <w:bottom w:val="nil"/>
-              <w:right w:val="nil"/>
-            </w:tcBorders>
-          </w:tcPr>
-          <w:p>
-            <w:pPr>
-              <w:spacing w:line="360" w:lineRule="auto"/>
-              <w:rPr>
-                <w:rFonts w:ascii="Century Gothic" w:hAnsi="Century Gothic"/>
-              </w:rPr>
-            </w:pPr>
-            <w:r>
-              <w:rPr>
-                <w:rFonts w:ascii="Century Gothic" w:hAnsi="Century Gothic"/>
-              </w:rPr>
-              <w:t>Mechatronics System Design, NTU</w:t>
-            </w:r>
-          </w:p>
-        </w:tc>
-      </w:tr>
-      <w:tr>
-        <w:trPr>
-          <w:trHeight w:val="50"/>
-        </w:trPr>
-        <w:tc>
-          <w:tcPr>
-            <w:tcW w:w="10800" w:type="dxa"/>
-            <w:gridSpan w:val="6"/>
-            <w:tcBorders>
-              <w:top w:val="nil"/>
-              <w:left w:val="nil"/>
-              <w:bottom w:val="nil"/>
-              <w:right w:val="nil"/>
-            </w:tcBorders>
-          </w:tcPr>
-          <w:p>
-            <w:pPr>
-              <w:pStyle w:val="ListParagraph"/>
-              <w:numPr>
-                <w:ilvl w:val="0"/>
-                <w:numId w:val="18"/>
-              </w:numPr>
-              <w:spacing w:line="360" w:lineRule="auto"/>
-              <w:rPr>
-                <w:rFonts w:ascii="Century Gothic" w:hAnsi="Century Gothic"/>
-              </w:rPr>
-            </w:pPr>
-            <w:r>
-              <w:rPr>
-                <w:rFonts w:ascii="Century Gothic" w:hAnsi="Century Gothic"/>
-              </w:rPr>
-              <w:t>Direct</w:t>
-            </w:r>
-            <w:r>
-              <w:rPr>
-                <w:rFonts w:ascii="Century Gothic" w:hAnsi="Century Gothic"/>
-              </w:rPr>
-              <w:t>ed</w:t>
-            </w:r>
-            <w:r>
-              <w:rPr>
-                <w:rFonts w:ascii="Century Gothic" w:hAnsi="Century Gothic"/>
-              </w:rPr>
-              <w:t xml:space="preserve"> a team of </w:t>
-            </w:r>
-            <w:r>
-              <w:rPr>
-                <w:rFonts w:ascii="Century Gothic" w:hAnsi="Century Gothic"/>
-              </w:rPr>
-              <w:t>4</w:t>
-            </w:r>
-            <w:r>
-              <w:rPr>
-                <w:rFonts w:ascii="Century Gothic" w:hAnsi="Century Gothic"/>
-              </w:rPr>
-              <w:t xml:space="preserve"> </w:t>
-            </w:r>
-            <w:r>
-              <w:rPr>
-                <w:rFonts w:ascii="Century Gothic" w:hAnsi="Century Gothic"/>
-              </w:rPr>
-              <w:t xml:space="preserve">to </w:t>
-            </w:r>
-            <w:r>
-              <w:rPr>
-                <w:rFonts w:ascii="Century Gothic" w:hAnsi="Century Gothic"/>
-              </w:rPr>
-              <w:t xml:space="preserve">develop mechatronics solution to tackle problems </w:t>
-            </w:r>
-            <w:r>
-              <w:rPr>
-                <w:rFonts w:ascii="Century Gothic" w:hAnsi="Century Gothic"/>
-              </w:rPr>
-              <w:t>amidst pandemic</w:t>
-            </w:r>
-          </w:p>
-          <w:p>
-            <w:pPr>
-              <w:pStyle w:val="ListParagraph"/>
-              <w:numPr>
-                <w:ilvl w:val="0"/>
-                <w:numId w:val="18"/>
-              </w:numPr>
-              <w:spacing w:line="360" w:lineRule="auto"/>
-              <w:rPr>
-                <w:rFonts w:ascii="Century Gothic" w:hAnsi="Century Gothic"/>
-              </w:rPr>
-            </w:pPr>
-            <w:r>
-              <w:rPr>
-                <w:rFonts w:ascii="Century Gothic" w:hAnsi="Century Gothic"/>
-              </w:rPr>
-              <w:t>Display</w:t>
-            </w:r>
-            <w:r>
-              <w:rPr>
-                <w:rFonts w:ascii="Century Gothic" w:hAnsi="Century Gothic"/>
-              </w:rPr>
-              <w:t>ed</w:t>
-            </w:r>
-            <w:r>
-              <w:rPr>
-                <w:rFonts w:ascii="Century Gothic" w:hAnsi="Century Gothic"/>
-              </w:rPr>
-              <w:t xml:space="preserve"> </w:t>
-            </w:r>
-            <w:r>
-              <w:rPr>
-                <w:rFonts w:ascii="Century Gothic" w:hAnsi="Century Gothic"/>
-              </w:rPr>
-              <w:t xml:space="preserve">cooperation and effective communication </w:t>
-            </w:r>
-            <w:r>
-              <w:rPr>
-                <w:rFonts w:ascii="Century Gothic" w:hAnsi="Century Gothic"/>
-              </w:rPr>
-              <w:t xml:space="preserve">to collaborate on complex </w:t>
-            </w:r>
-            <w:r>
-              <w:rPr>
-                <w:rFonts w:ascii="Century Gothic" w:hAnsi="Century Gothic"/>
-              </w:rPr>
-              <w:t>software and hardware</w:t>
-            </w:r>
-            <w:r>
-              <w:rPr>
-                <w:rFonts w:ascii="Century Gothic" w:hAnsi="Century Gothic"/>
-              </w:rPr>
-              <w:t xml:space="preserve"> </w:t>
-            </w:r>
-            <w:r>
-              <w:rPr>
-                <w:rFonts w:ascii="Century Gothic" w:hAnsi="Century Gothic"/>
-              </w:rPr>
-              <w:t xml:space="preserve">development </w:t>
-            </w:r>
-          </w:p>
-          <w:p>
-            <w:pPr>
-              <w:pStyle w:val="ListParagraph"/>
-              <w:numPr>
-                <w:ilvl w:val="0"/>
-                <w:numId w:val="18"/>
-              </w:numPr>
-              <w:spacing w:line="360" w:lineRule="auto"/>
-              <w:rPr>
-                <w:rFonts w:ascii="Century Gothic" w:hAnsi="Century Gothic"/>
-              </w:rPr>
-            </w:pPr>
-            <w:r>
-              <w:rPr>
-                <w:rFonts w:ascii="Century Gothic" w:hAnsi="Century Gothic"/>
-              </w:rPr>
-              <w:t>Coordinated</w:t>
-            </w:r>
-            <w:r>
-              <w:rPr>
-                <w:rFonts w:ascii="Century Gothic" w:hAnsi="Century Gothic"/>
-              </w:rPr>
-              <w:t xml:space="preserve"> </w:t>
-            </w:r>
-            <w:r>
-              <w:rPr>
-                <w:rFonts w:ascii="Century Gothic" w:hAnsi="Century Gothic"/>
-              </w:rPr>
-              <w:t xml:space="preserve">development workflow to establish consistency </w:t>
-            </w:r>
-            <w:r>
-              <w:rPr>
-                <w:rFonts w:ascii="Century Gothic" w:hAnsi="Century Gothic"/>
-              </w:rPr>
-              <w:t>and enhance productivity</w:t>
-            </w:r>
-          </w:p>
-          <w:p>
-            <w:pPr>
-              <w:spacing w:line="360" w:lineRule="auto"/>
-              <w:rPr>
-                <w:rFonts w:ascii="Century Gothic" w:hAnsi="Century Gothic"/>
-              </w:rPr>
-            </w:pPr>
-          </w:p>
-        </w:tc>
-      </w:tr>
-      <w:tr>
-        <w:trPr>
-          <w:trHeight w:val="50"/>
-        </w:trPr>
-        <w:tc>
-          <w:tcPr>
-            <w:tcW w:w="10800" w:type="dxa"/>
-            <w:gridSpan w:val="6"/>
-            <w:tcBorders>
-              <w:top w:val="nil"/>
-              <w:left w:val="nil"/>
-              <w:bottom w:val="nil"/>
-              <w:right w:val="nil"/>
-            </w:tcBorders>
-          </w:tcPr>
-          <w:p>
-            <w:pPr>
-              <w:pBdr>
-                <w:bottom w:val="single" w:sz="6" w:space="1" w:color="auto"/>
-              </w:pBdr>
-              <w:spacing w:line="276" w:lineRule="auto"/>
-              <w:rPr>
-                <w:rFonts w:ascii="Century Gothic" w:hAnsi="Century Gothic"/>
-                <w:b/>
-                <w:bCs/>
-                <w:sz w:val="32"/>
-                <w:szCs w:val="32"/>
-              </w:rPr>
-            </w:pPr>
-            <w:r>
-              <w:rPr>
-                <w:rFonts w:ascii="Century Gothic" w:hAnsi="Century Gothic"/>
-                <w:b/>
-                <w:bCs/>
-                <w:sz w:val="32"/>
-                <w:szCs w:val="32"/>
-              </w:rPr>
-              <w:t>Awards and Honors</w:t>
-            </w:r>
-          </w:p>
-        </w:tc>
-      </w:tr>
-      <w:tr>
-        <w:trPr>
-          <w:trHeight w:val="50"/>
-        </w:trPr>
-        <w:tc>
-          <w:tcPr>
-            <w:tcW w:w="5045" w:type="dxa"/>
-            <w:gridSpan w:val="2"/>
-            <w:tcBorders>
-              <w:top w:val="nil"/>
-              <w:left w:val="nil"/>
-              <w:bottom w:val="nil"/>
-              <w:right w:val="nil"/>
-            </w:tcBorders>
-          </w:tcPr>
-          <w:p>
-            <w:pPr>
-              <w:spacing w:line="276" w:lineRule="auto"/>
-              <w:rPr>
-                <w:rFonts w:ascii="Century Gothic" w:hAnsi="Century Gothic"/>
-                <w:b/>
-                <w:bCs/>
-                <w:sz w:val="28"/>
-                <w:szCs w:val="28"/>
-              </w:rPr>
-            </w:pPr>
-            <w:r>
-              <w:rPr>
-                <w:rFonts w:ascii="Century Gothic" w:hAnsi="Century Gothic"/>
-                <w:b/>
-                <w:bCs/>
-                <w:sz w:val="28"/>
-                <w:szCs w:val="28"/>
-              </w:rPr>
-              <w:t>AY 21/22 Dean’s List</w:t>
-            </w:r>
-          </w:p>
-        </w:tc>
-        <w:tc>
-          <w:tcPr>
-            <w:tcW w:w="5755" w:type="dxa"/>
-            <w:gridSpan w:val="4"/>
-            <w:tcBorders>
-              <w:top w:val="nil"/>
-              <w:left w:val="nil"/>
-              <w:bottom w:val="nil"/>
-              <w:right w:val="nil"/>
-            </w:tcBorders>
-            <w:vAlign w:val="center"/>
-          </w:tcPr>
-          <w:p>
-            <w:pPr>
-              <w:spacing w:line="276" w:lineRule="auto"/>
-              <w:jc w:val="right"/>
-              <w:rPr>
-                <w:rFonts w:ascii="Century Gothic" w:hAnsi="Century Gothic"/>
-                <w:b/>
-                <w:bCs/>
-              </w:rPr>
-            </w:pPr>
-            <w:r>
-              <w:rPr>
-                <w:rFonts w:ascii="Century Gothic" w:hAnsi="Century Gothic"/>
-                <w:b/>
-                <w:bCs/>
-              </w:rPr>
-              <w:t>2022</w:t>
-            </w:r>
-          </w:p>
-        </w:tc>
-      </w:tr>
-      <w:tr>
-        <w:trPr>
-          <w:trHeight w:val="50"/>
-        </w:trPr>
-        <w:tc>
-          <w:tcPr>
-            <w:tcW w:w="10800" w:type="dxa"/>
-            <w:gridSpan w:val="6"/>
-            <w:tcBorders>
-              <w:top w:val="nil"/>
-              <w:left w:val="nil"/>
-              <w:bottom w:val="nil"/>
-              <w:right w:val="nil"/>
-            </w:tcBorders>
-          </w:tcPr>
-          <w:p>
-            <w:pPr>
-              <w:spacing w:line="360" w:lineRule="auto"/>
-              <w:rPr>
-                <w:rFonts w:ascii="Century Gothic" w:hAnsi="Century Gothic"/>
-              </w:rPr>
-            </w:pPr>
-            <w:r>
-              <w:rPr>
-                <w:rFonts w:ascii="Century Gothic" w:hAnsi="Century Gothic"/>
-              </w:rPr>
-              <w:t>Nanyang Technological University</w:t>
-            </w:r>
-          </w:p>
-          <w:p>
-            <w:pPr>
-              <w:spacing w:line="360" w:lineRule="auto"/>
-              <w:rPr>
-                <w:rFonts w:ascii="Century Gothic" w:hAnsi="Century Gothic"/>
-              </w:rPr>
-            </w:pPr>
-          </w:p>
-        </w:tc>
-      </w:tr>
-      <w:tr>
-        <w:trPr>
-          <w:trHeight w:val="50"/>
-        </w:trPr>
-        <w:tc>
-          <w:tcPr>
-            <w:tcW w:w="10800" w:type="dxa"/>
-            <w:gridSpan w:val="6"/>
-            <w:tcBorders>
-              <w:top w:val="nil"/>
-              <w:left w:val="nil"/>
-              <w:bottom w:val="nil"/>
-              <w:right w:val="nil"/>
-            </w:tcBorders>
-          </w:tcPr>
-          <w:p>
-            <w:pPr>
-              <w:pBdr>
-                <w:bottom w:val="single" w:sz="6" w:space="1" w:color="auto"/>
-              </w:pBdr>
-              <w:spacing w:line="276" w:lineRule="auto"/>
-              <w:rPr>
-                <w:rFonts w:ascii="Century Gothic" w:hAnsi="Century Gothic"/>
-                <w:b/>
-                <w:bCs/>
-                <w:sz w:val="32"/>
-                <w:szCs w:val="32"/>
-              </w:rPr>
-            </w:pPr>
-            <w:r>
-              <w:rPr>
-                <w:rFonts w:ascii="Century Gothic" w:hAnsi="Century Gothic"/>
-                <w:b/>
-                <w:bCs/>
-                <w:sz w:val="32"/>
-                <w:szCs w:val="32"/>
-              </w:rPr>
-              <w:t>Skills</w:t>
-            </w:r>
-          </w:p>
-        </w:tc>
-      </w:tr>
-      <w:tr>
-        <w:trPr>
-          <w:trHeight w:val="50"/>
-        </w:trPr>
-        <w:tc>
-          <w:tcPr>
-            <w:tcW w:w="2698" w:type="dxa"/>
-            <w:tcBorders>
-              <w:top w:val="nil"/>
-              <w:left w:val="nil"/>
-              <w:bottom w:val="nil"/>
-              <w:right w:val="nil"/>
-            </w:tcBorders>
-          </w:tcPr>
-          <w:p>
-            <w:pPr>
-              <w:pStyle w:val="ListParagraph"/>
-              <w:numPr>
-                <w:ilvl w:val="0"/>
-                <w:numId w:val="12"/>
-              </w:numPr>
-              <w:spacing w:line="360" w:lineRule="auto"/>
-              <w:rPr>
-                <w:rFonts w:ascii="Century Gothic" w:hAnsi="Century Gothic"/>
-              </w:rPr>
-            </w:pPr>
-            <w:r>
-              <w:rPr>
-                <w:rFonts w:ascii="Century Gothic" w:hAnsi="Century Gothic"/>
-              </w:rPr>
-              <w:t>C++</w:t>
-            </w:r>
-          </w:p>
-          <w:p>
-            <w:pPr>
-              <w:pStyle w:val="ListParagraph"/>
-              <w:numPr>
-                <w:ilvl w:val="0"/>
-                <w:numId w:val="12"/>
-              </w:numPr>
-              <w:spacing w:line="360" w:lineRule="auto"/>
-              <w:rPr>
-                <w:rFonts w:ascii="Century Gothic" w:hAnsi="Century Gothic"/>
-              </w:rPr>
-            </w:pPr>
-            <w:r>
-              <w:rPr>
-                <w:rFonts w:ascii="Century Gothic" w:hAnsi="Century Gothic"/>
-              </w:rPr>
-              <w:t>Python</w:t>
-            </w:r>
-          </w:p>
-          <w:p>
-            <w:pPr>
-              <w:pStyle w:val="ListParagraph"/>
-              <w:numPr>
-                <w:ilvl w:val="0"/>
-                <w:numId w:val="12"/>
-              </w:numPr>
-              <w:spacing w:line="360" w:lineRule="auto"/>
-              <w:rPr>
-                <w:rFonts w:ascii="Century Gothic" w:hAnsi="Century Gothic"/>
-              </w:rPr>
-            </w:pPr>
-            <w:r>
-              <w:rPr>
-                <w:rFonts w:ascii="Century Gothic" w:hAnsi="Century Gothic"/>
-              </w:rPr>
-              <w:t>JavaScript</w:t>
-            </w:r>
-          </w:p>
-          <w:p>
-            <w:pPr>
-              <w:pStyle w:val="ListParagraph"/>
-              <w:numPr>
-                <w:ilvl w:val="0"/>
-                <w:numId w:val="12"/>
-              </w:numPr>
-              <w:spacing w:line="360" w:lineRule="auto"/>
-              <w:rPr>
-                <w:rFonts w:ascii="Century Gothic" w:hAnsi="Century Gothic"/>
-              </w:rPr>
-            </w:pPr>
-            <w:r>
-              <w:rPr>
-                <w:rFonts w:ascii="Century Gothic" w:hAnsi="Century Gothic"/>
-              </w:rPr>
-              <w:t>ROS</w:t>
-            </w:r>
-          </w:p>
-          <w:p>
-            <w:pPr>
-              <w:pStyle w:val="ListParagraph"/>
-              <w:numPr>
-                <w:ilvl w:val="0"/>
-                <w:numId w:val="12"/>
-              </w:numPr>
-              <w:spacing w:line="360" w:lineRule="auto"/>
-              <w:rPr>
-                <w:rFonts w:ascii="Century Gothic" w:hAnsi="Century Gothic"/>
-              </w:rPr>
-            </w:pPr>
-            <w:r>
-              <w:rPr>
-                <w:rFonts w:ascii="Century Gothic" w:hAnsi="Century Gothic"/>
-              </w:rPr>
-              <w:t>CAD</w:t>
-            </w:r>
-          </w:p>
-        </w:tc>
-        <w:tc>
-          <w:tcPr>
-            <w:tcW w:w="2347" w:type="dxa"/>
-            <w:tcBorders>
-              <w:top w:val="nil"/>
-              <w:left w:val="nil"/>
-              <w:bottom w:val="nil"/>
-              <w:right w:val="nil"/>
-            </w:tcBorders>
-          </w:tcPr>
-          <w:p>
-            <w:pPr>
-              <w:pStyle w:val="ListParagraph"/>
-              <w:numPr>
-                <w:ilvl w:val="0"/>
-                <w:numId w:val="12"/>
-              </w:numPr>
-              <w:spacing w:line="360" w:lineRule="auto"/>
-              <w:rPr>
-                <w:rFonts w:ascii="Century Gothic" w:hAnsi="Century Gothic"/>
-              </w:rPr>
-            </w:pPr>
-            <w:r>
-              <w:rPr>
-                <w:rFonts w:ascii="Century Gothic" w:hAnsi="Century Gothic"/>
-              </w:rPr>
-              <w:t>GitHub</w:t>
-            </w:r>
-          </w:p>
-          <w:p>
-            <w:pPr>
-              <w:pStyle w:val="ListParagraph"/>
-              <w:numPr>
-                <w:ilvl w:val="0"/>
-                <w:numId w:val="12"/>
-              </w:numPr>
-              <w:spacing w:line="360" w:lineRule="auto"/>
-              <w:rPr>
-                <w:rFonts w:ascii="Century Gothic" w:hAnsi="Century Gothic"/>
-              </w:rPr>
-            </w:pPr>
-            <w:r>
-              <w:rPr>
-                <w:rFonts w:ascii="Century Gothic" w:hAnsi="Century Gothic"/>
-              </w:rPr>
-              <w:t>Docker</w:t>
-            </w:r>
-          </w:p>
-          <w:p>
-            <w:pPr>
-              <w:pStyle w:val="ListParagraph"/>
-              <w:numPr>
-                <w:ilvl w:val="0"/>
-                <w:numId w:val="12"/>
-              </w:numPr>
-              <w:spacing w:line="360" w:lineRule="auto"/>
-              <w:rPr>
-                <w:rFonts w:ascii="Century Gothic" w:hAnsi="Century Gothic"/>
-              </w:rPr>
-            </w:pPr>
-            <w:r>
-              <w:rPr>
-                <w:rFonts w:ascii="Century Gothic" w:hAnsi="Century Gothic"/>
-              </w:rPr>
-              <w:t>Microsoft Office</w:t>
-            </w:r>
-          </w:p>
-          <w:p>
-            <w:pPr>
-              <w:pStyle w:val="ListParagraph"/>
-              <w:numPr>
-                <w:ilvl w:val="0"/>
-                <w:numId w:val="12"/>
-              </w:numPr>
-              <w:spacing w:line="360" w:lineRule="auto"/>
-              <w:rPr>
-                <w:rFonts w:ascii="Century Gothic" w:hAnsi="Century Gothic"/>
-              </w:rPr>
-            </w:pPr>
-            <w:r>
-              <w:rPr>
-                <w:rFonts w:ascii="Century Gothic" w:hAnsi="Century Gothic"/>
-              </w:rPr>
-              <w:t>Finite Element Analysi</w:t>
-            </w:r>
-            <w:r>
-              <w:rPr>
-                <w:rFonts w:ascii="Century Gothic" w:hAnsi="Century Gothic"/>
-              </w:rPr>
-              <w:t>s</w:t>
-            </w:r>
-          </w:p>
-        </w:tc>
-        <w:tc>
-          <w:tcPr>
-            <w:tcW w:w="3051" w:type="dxa"/>
-            <w:gridSpan w:val="2"/>
-            <w:tcBorders>
-              <w:top w:val="nil"/>
-              <w:left w:val="nil"/>
-              <w:bottom w:val="nil"/>
-              <w:right w:val="nil"/>
-            </w:tcBorders>
-          </w:tcPr>
-          <w:p>
-            <w:pPr>
-              <w:pStyle w:val="ListParagraph"/>
-              <w:numPr>
-                <w:ilvl w:val="0"/>
-                <w:numId w:val="12"/>
-              </w:numPr>
-              <w:spacing w:line="360" w:lineRule="auto"/>
-              <w:rPr>
-                <w:rFonts w:ascii="Century Gothic" w:hAnsi="Century Gothic"/>
-              </w:rPr>
-            </w:pPr>
-            <w:r>
-              <w:rPr>
-                <w:rFonts w:ascii="Century Gothic" w:hAnsi="Century Gothic"/>
-              </w:rPr>
-              <w:t>VSLAM</w:t>
-            </w:r>
-          </w:p>
-          <w:p>
-            <w:pPr>
-              <w:pStyle w:val="ListParagraph"/>
-              <w:numPr>
-                <w:ilvl w:val="0"/>
-                <w:numId w:val="12"/>
-              </w:numPr>
-              <w:spacing w:line="360" w:lineRule="auto"/>
-              <w:rPr>
-                <w:rFonts w:ascii="Century Gothic" w:hAnsi="Century Gothic"/>
-              </w:rPr>
-            </w:pPr>
-            <w:r>
-              <w:rPr>
-                <w:rFonts w:ascii="Century Gothic" w:hAnsi="Century Gothic"/>
-              </w:rPr>
-              <w:t>Machine Learning</w:t>
-            </w:r>
-          </w:p>
-          <w:p>
-            <w:pPr>
-              <w:pStyle w:val="ListParagraph"/>
-              <w:numPr>
-                <w:ilvl w:val="0"/>
-                <w:numId w:val="12"/>
-              </w:numPr>
-              <w:spacing w:line="360" w:lineRule="auto"/>
-              <w:rPr>
-                <w:rFonts w:ascii="Century Gothic" w:hAnsi="Century Gothic"/>
-              </w:rPr>
-            </w:pPr>
-            <w:r>
-              <w:rPr>
-                <w:rFonts w:ascii="Century Gothic" w:hAnsi="Century Gothic"/>
-              </w:rPr>
-              <w:t>Research and Analysis</w:t>
-            </w:r>
-          </w:p>
-          <w:p>
-            <w:pPr>
-              <w:pStyle w:val="ListParagraph"/>
-              <w:numPr>
-                <w:ilvl w:val="0"/>
-                <w:numId w:val="12"/>
-              </w:numPr>
-              <w:spacing w:line="360" w:lineRule="auto"/>
-              <w:rPr>
-                <w:rFonts w:ascii="Century Gothic" w:hAnsi="Century Gothic"/>
-              </w:rPr>
-            </w:pPr>
-            <w:r>
-              <w:rPr>
-                <w:rFonts w:ascii="Century Gothic" w:hAnsi="Century Gothic"/>
-              </w:rPr>
-              <w:t>Data Collection</w:t>
-            </w:r>
-          </w:p>
-        </w:tc>
-        <w:tc>
-          <w:tcPr>
-            <w:tcW w:w="2704" w:type="dxa"/>
-            <w:gridSpan w:val="2"/>
-            <w:tcBorders>
-              <w:top w:val="nil"/>
-              <w:left w:val="nil"/>
-              <w:bottom w:val="nil"/>
-              <w:right w:val="nil"/>
-            </w:tcBorders>
-          </w:tcPr>
-          <w:p>
-            <w:pPr>
-              <w:pStyle w:val="ListParagraph"/>
-              <w:numPr>
-                <w:ilvl w:val="0"/>
-                <w:numId w:val="12"/>
-              </w:numPr>
-              <w:spacing w:line="360" w:lineRule="auto"/>
-              <w:rPr>
-                <w:rFonts w:ascii="Century Gothic" w:hAnsi="Century Gothic"/>
-              </w:rPr>
-            </w:pPr>
-            <w:r>
-              <w:rPr>
-                <w:rFonts w:ascii="Century Gothic" w:hAnsi="Century Gothic"/>
-              </w:rPr>
-              <w:t>Korean</w:t>
-            </w:r>
-            <w:r>
-              <w:rPr>
-                <w:rFonts w:ascii="Century Gothic" w:hAnsi="Century Gothic"/>
-              </w:rPr>
-              <w:t xml:space="preserve"> (native)</w:t>
-            </w:r>
-          </w:p>
-          <w:p>
-            <w:pPr>
-              <w:pStyle w:val="ListParagraph"/>
-              <w:numPr>
-                <w:ilvl w:val="0"/>
-                <w:numId w:val="12"/>
-              </w:numPr>
-              <w:spacing w:line="360" w:lineRule="auto"/>
-              <w:rPr>
-                <w:rFonts w:ascii="Century Gothic" w:hAnsi="Century Gothic"/>
-              </w:rPr>
-            </w:pPr>
-            <w:r>
-              <w:rPr>
-                <w:rFonts w:ascii="Century Gothic" w:hAnsi="Century Gothic"/>
-              </w:rPr>
-              <w:t>English</w:t>
-            </w:r>
-            <w:r>
-              <w:rPr>
-                <w:rFonts w:ascii="Century Gothic" w:hAnsi="Century Gothic"/>
-              </w:rPr>
-              <w:t xml:space="preserve"> (native</w:t>
-            </w:r>
-            <w:r>
-              <w:rPr>
-                <w:rFonts w:ascii="Century Gothic" w:hAnsi="Century Gothic" w:hint="eastAsia"/>
-              </w:rPr>
-              <w:t>)</w:t>
-            </w:r>
-          </w:p>
-        </w:tc>
-      </w:tr>
-      <w:tr>
-        <w:trPr>
-          <w:trHeight w:val="50"/>
-        </w:trPr>
-        <w:tc>
-          <w:tcPr>
-            <w:tcW w:w="10800" w:type="dxa"/>
-            <w:gridSpan w:val="6"/>
-            <w:tcBorders>
-              <w:top w:val="nil"/>
-              <w:left w:val="nil"/>
-              <w:bottom w:val="nil"/>
-              <w:right w:val="nil"/>
-            </w:tcBorders>
-          </w:tcPr>
-          <w:p>
-            <w:pPr>
-              <w:pBdr>
-                <w:bottom w:val="single" w:sz="6" w:space="1" w:color="auto"/>
-              </w:pBdr>
-              <w:spacing w:line="276" w:lineRule="auto"/>
-              <w:rPr>
-                <w:rFonts w:ascii="Century Gothic" w:hAnsi="Century Gothic"/>
-                <w:b/>
-                <w:bCs/>
-                <w:sz w:val="32"/>
-                <w:szCs w:val="32"/>
-              </w:rPr>
-            </w:pPr>
-            <w:r>
-              <w:rPr>
-                <w:rFonts w:ascii="Century Gothic" w:hAnsi="Century Gothic"/>
-                <w:b/>
-                <w:bCs/>
-                <w:sz w:val="32"/>
-                <w:szCs w:val="32"/>
-              </w:rPr>
-              <w:lastRenderedPageBreak/>
-              <w:t>References</w:t>
+              <w:t xml:space="preserve">and </w:t>
+            </w:r>
+            <w:r>
+              <w:rPr>
+                <w:rFonts w:ascii="Century Gothic" w:hAnsi="Century Gothic" w:hint="eastAsia"/>
+              </w:rPr>
+              <w:t xml:space="preserve">NTU </w:t>
+            </w:r>
+            <w:r>
+              <w:rPr>
+                <w:rFonts w:ascii="Century Gothic" w:hAnsi="Century Gothic"/>
+              </w:rPr>
+              <w:t>professors to collect data from disc patients and expand the project into a potential venture</w:t>
             </w:r>
           </w:p>
         </w:tc>
@@ -4125,7 +1818,7 @@
         <w:tc>
           <w:tcPr>
             <w:tcW w:w="8555" w:type="dxa"/>
-            <w:gridSpan w:val="5"/>
+            <w:gridSpan w:val="8"/>
             <w:tcBorders>
               <w:top w:val="nil"/>
               <w:left w:val="nil"/>
@@ -4140,17 +1833,82 @@
                 <w:rFonts w:ascii="Century Gothic" w:hAnsi="Century Gothic"/>
                 <w:b/>
                 <w:bCs/>
-              </w:rPr>
-            </w:pPr>
-            <w:r>
-              <w:rPr>
-                <w:rFonts w:ascii="Century Gothic" w:hAnsi="Century Gothic"/>
-                <w:b/>
-                <w:bCs/>
                 <w:sz w:val="28"/>
                 <w:szCs w:val="28"/>
               </w:rPr>
-              <w:t>Assistant Professor Lai Changquan</w:t>
+            </w:pPr>
+            <w:r>
+              <w:rPr>
+                <w:rFonts w:ascii="Century Gothic" w:hAnsi="Century Gothic" w:hint="eastAsia"/>
+                <w:b/>
+                <w:bCs/>
+                <w:sz w:val="28"/>
+                <w:szCs w:val="28"/>
+              </w:rPr>
+              <w:t xml:space="preserve">Novel Soft Robotic </w:t>
+            </w:r>
+            <w:r>
+              <w:rPr>
+                <w:rFonts w:ascii="Century Gothic" w:hAnsi="Century Gothic" w:hint="eastAsia"/>
+                <w:b/>
+                <w:bCs/>
+                <w:sz w:val="28"/>
+                <w:szCs w:val="28"/>
+              </w:rPr>
+              <w:t xml:space="preserve">Implantable </w:t>
+            </w:r>
+            <w:r>
+              <w:rPr>
+                <w:rFonts w:ascii="Century Gothic" w:hAnsi="Century Gothic" w:hint="eastAsia"/>
+                <w:b/>
+                <w:bCs/>
+                <w:sz w:val="28"/>
+                <w:szCs w:val="28"/>
+              </w:rPr>
+              <w:t>Device to Prevent Acute Heart Failure</w:t>
+            </w:r>
+            <w:r>
+              <w:rPr>
+                <w:rFonts w:ascii="Century Gothic" w:hAnsi="Century Gothic" w:hint="eastAsia"/>
+                <w:b/>
+                <w:bCs/>
+                <w:sz w:val="28"/>
+                <w:szCs w:val="28"/>
+              </w:rPr>
+              <w:t xml:space="preserve"> </w:t>
+            </w:r>
+            <w:r>
+              <w:rPr>
+                <w:rFonts w:ascii="Century Gothic" w:hAnsi="Century Gothic" w:hint="eastAsia"/>
+                <w:b/>
+                <w:bCs/>
+                <w:sz w:val="28"/>
+                <w:szCs w:val="28"/>
+              </w:rPr>
+              <w:t>(</w:t>
+            </w:r>
+            <w:hyperlink r:id="rId14" w:history="1">
+              <w:r>
+                <w:rPr>
+                  <w:rStyle w:val="Hyperlink"/>
+                  <w:rFonts w:ascii="Century Gothic" w:hAnsi="Century Gothic" w:hint="eastAsia"/>
+                  <w:b/>
+                  <w:bCs/>
+                  <w:sz w:val="28"/>
+                  <w:szCs w:val="28"/>
+                </w:rPr>
+                <w:t>Blog</w:t>
+              </w:r>
+            </w:hyperlink>
+            <w:r>
+              <w:rPr>
+                <w:rFonts w:ascii="Century Gothic" w:hAnsi="Century Gothic" w:hint="eastAsia"/>
+                <w:b/>
+                <w:bCs/>
+                <w:sz w:val="28"/>
+                <w:szCs w:val="28"/>
+              </w:rPr>
+              <w:t>)</w:t>
             </w:r>
           </w:p>
         </w:tc>
@@ -4163,7 +1921,6 @@
               <w:bottom w:val="nil"/>
               <w:right w:val="nil"/>
             </w:tcBorders>
-            <w:vAlign w:val="center"/>
           </w:tcPr>
           <w:p>
             <w:pPr>
@@ -4181,7 +1938,7 @@
                 <w:b/>
                 <w:bCs/>
               </w:rPr>
-              <w:t>cqlai@ntu.edu.sg</w:t>
+              <w:t>Jun 2024 – Aug 2024</w:t>
             </w:r>
           </w:p>
         </w:tc>
@@ -4193,7 +1950,7 @@
         <w:tc>
           <w:tcPr>
             <w:tcW w:w="10800" w:type="dxa"/>
-            <w:gridSpan w:val="6"/>
+            <w:gridSpan w:val="9"/>
             <w:tcBorders>
               <w:top w:val="nil"/>
               <w:left w:val="nil"/>
@@ -4204,19 +1961,28 @@
           <w:p>
             <w:pPr>
               <w:spacing w:line="276" w:lineRule="auto"/>
-              <w:rPr>
-                <w:rFonts w:ascii="Century Gothic" w:hAnsi="Century Gothic"/>
-                <w:b/>
-                <w:bCs/>
-              </w:rPr>
-            </w:pPr>
-            <w:r>
-              <w:rPr>
-                <w:rFonts w:ascii="Century Gothic" w:hAnsi="Century Gothic"/>
-                <w:b/>
-                <w:bCs/>
-              </w:rPr>
-              <w:t>Undergraduate Research Experience on Campus (URECA) Supervisor</w:t>
+              <w:ind w:right="770"/>
+              <w:rPr>
+                <w:rFonts w:ascii="Century Gothic" w:hAnsi="Century Gothic"/>
+                <w:b/>
+                <w:bCs/>
+              </w:rPr>
+            </w:pPr>
+            <w:r>
+              <w:rPr>
+                <w:rFonts w:ascii="Century Gothic" w:hAnsi="Century Gothic"/>
+                <w:b/>
+                <w:bCs/>
+              </w:rPr>
+              <w:t xml:space="preserve">Assistant Professor </w:t>
+            </w:r>
+            <w:r>
+              <w:rPr>
+                <w:rFonts w:ascii="Century Gothic" w:hAnsi="Century Gothic"/>
+                <w:b/>
+                <w:bCs/>
+              </w:rPr>
+              <w:t>Han, Amy Kyungwon</w:t>
             </w:r>
           </w:p>
         </w:tc>
@@ -4228,7 +1994,7 @@
         <w:tc>
           <w:tcPr>
             <w:tcW w:w="10800" w:type="dxa"/>
-            <w:gridSpan w:val="6"/>
+            <w:gridSpan w:val="9"/>
             <w:tcBorders>
               <w:top w:val="nil"/>
               <w:left w:val="nil"/>
@@ -4238,86 +2004,43 @@
           </w:tcPr>
           <w:p>
             <w:pPr>
-              <w:spacing w:line="276" w:lineRule="auto"/>
-              <w:rPr>
-                <w:rFonts w:ascii="Century Gothic" w:hAnsi="Century Gothic"/>
-              </w:rPr>
-            </w:pPr>
-            <w:r>
-              <w:rPr>
-                <w:rFonts w:ascii="Century Gothic" w:hAnsi="Century Gothic"/>
-              </w:rPr>
-              <w:t>School of Mechanical and Aerospace Engineering and School of Materials Science and Engineering, Nanyang Technological University</w:t>
-            </w:r>
-          </w:p>
-        </w:tc>
-      </w:tr>
-      <w:tr>
-        <w:trPr>
-          <w:trHeight w:val="50"/>
-        </w:trPr>
-        <w:tc>
-          <w:tcPr>
-            <w:tcW w:w="8555" w:type="dxa"/>
-            <w:gridSpan w:val="5"/>
-            <w:tcBorders>
-              <w:top w:val="nil"/>
-              <w:left w:val="nil"/>
-              <w:bottom w:val="nil"/>
-              <w:right w:val="nil"/>
-            </w:tcBorders>
-          </w:tcPr>
-          <w:p>
-            <w:pPr>
-              <w:spacing w:line="276" w:lineRule="auto"/>
-              <w:rPr>
-                <w:rFonts w:ascii="Century Gothic" w:hAnsi="Century Gothic"/>
-                <w:b/>
-                <w:bCs/>
-                <w:sz w:val="28"/>
-                <w:szCs w:val="28"/>
-              </w:rPr>
-            </w:pPr>
-            <w:r>
-              <w:rPr>
-                <w:rFonts w:ascii="Century Gothic" w:hAnsi="Century Gothic"/>
-                <w:b/>
-                <w:bCs/>
-                <w:sz w:val="28"/>
-                <w:szCs w:val="28"/>
-              </w:rPr>
-              <w:t>Assistant Professor Han, Amy Kyungwon</w:t>
-            </w:r>
-          </w:p>
-        </w:tc>
-        <w:tc>
-          <w:tcPr>
-            <w:tcW w:w="2245" w:type="dxa"/>
-            <w:tcBorders>
-              <w:top w:val="nil"/>
-              <w:left w:val="nil"/>
-              <w:bottom w:val="nil"/>
-              <w:right w:val="nil"/>
-            </w:tcBorders>
-            <w:vAlign w:val="center"/>
-          </w:tcPr>
-          <w:p>
-            <w:pPr>
-              <w:spacing w:line="276" w:lineRule="auto"/>
-              <w:jc w:val="right"/>
-              <w:rPr>
-                <w:rFonts w:ascii="Century Gothic" w:hAnsi="Century Gothic"/>
-                <w:b/>
-                <w:bCs/>
-              </w:rPr>
-            </w:pPr>
-            <w:r>
-              <w:rPr>
-                <w:rFonts w:ascii="Century Gothic" w:hAnsi="Century Gothic"/>
-                <w:b/>
-                <w:bCs/>
-              </w:rPr>
-              <w:t>amyhan@snu.ac.kr</w:t>
+              <w:spacing w:line="360" w:lineRule="auto"/>
+              <w:ind w:right="770"/>
+              <w:rPr>
+                <w:rFonts w:ascii="Century Gothic" w:hAnsi="Century Gothic"/>
+              </w:rPr>
+            </w:pPr>
+            <w:r>
+              <w:rPr>
+                <w:rFonts w:ascii="Century Gothic" w:hAnsi="Century Gothic" w:hint="eastAsia"/>
+              </w:rPr>
+              <w:t>Research Assistant</w:t>
+            </w:r>
+            <w:r>
+              <w:rPr>
+                <w:rFonts w:ascii="Century Gothic" w:hAnsi="Century Gothic"/>
+              </w:rPr>
+              <w:t>, Seoul National University</w:t>
+            </w:r>
+            <w:r>
+              <w:rPr>
+                <w:rFonts w:ascii="Century Gothic" w:hAnsi="Century Gothic" w:hint="eastAsia"/>
+              </w:rPr>
+              <w:t xml:space="preserve"> Healthcare Robotics Laboratory (</w:t>
+            </w:r>
+            <w:proofErr w:type="spellStart"/>
+            <w:r>
+              <w:rPr>
+                <w:rFonts w:ascii="Century Gothic" w:hAnsi="Century Gothic" w:hint="eastAsia"/>
+              </w:rPr>
+              <w:t>HeRo</w:t>
+            </w:r>
+            <w:proofErr w:type="spellEnd"/>
+            <w:r>
+              <w:rPr>
+                <w:rFonts w:ascii="Century Gothic" w:hAnsi="Century Gothic" w:hint="eastAsia"/>
+              </w:rPr>
+              <w:t xml:space="preserve"> Lab)</w:t>
             </w:r>
           </w:p>
         </w:tc>
@@ -4329,7 +2052,7 @@
         <w:tc>
           <w:tcPr>
             <w:tcW w:w="10800" w:type="dxa"/>
-            <w:gridSpan w:val="6"/>
+            <w:gridSpan w:val="9"/>
             <w:tcBorders>
               <w:top w:val="nil"/>
               <w:left w:val="nil"/>
@@ -4339,54 +2062,363 @@
           </w:tcPr>
           <w:p>
             <w:pPr>
+              <w:pStyle w:val="ListParagraph"/>
+              <w:numPr>
+                <w:ilvl w:val="0"/>
+                <w:numId w:val="14"/>
+              </w:numPr>
+              <w:spacing w:line="360" w:lineRule="auto"/>
+              <w:ind w:right="770"/>
+              <w:rPr>
+                <w:rFonts w:ascii="Century Gothic" w:hAnsi="Century Gothic"/>
+              </w:rPr>
+            </w:pPr>
+            <w:r>
+              <w:rPr>
+                <w:rFonts w:ascii="Century Gothic" w:hAnsi="Century Gothic" w:hint="eastAsia"/>
+              </w:rPr>
+              <w:t>Fabricated</w:t>
+            </w:r>
+            <w:r>
+              <w:rPr>
+                <w:rFonts w:ascii="Century Gothic" w:hAnsi="Century Gothic"/>
+              </w:rPr>
+              <w:t xml:space="preserve"> and </w:t>
+            </w:r>
+            <w:r>
+              <w:rPr>
+                <w:rFonts w:ascii="Century Gothic" w:hAnsi="Century Gothic" w:hint="eastAsia"/>
+              </w:rPr>
+              <w:t>tested</w:t>
+            </w:r>
+            <w:r>
+              <w:rPr>
+                <w:rFonts w:ascii="Century Gothic" w:hAnsi="Century Gothic"/>
+              </w:rPr>
+              <w:t xml:space="preserve"> three </w:t>
+            </w:r>
+            <w:r>
+              <w:rPr>
+                <w:rFonts w:ascii="Century Gothic" w:hAnsi="Century Gothic" w:hint="eastAsia"/>
+              </w:rPr>
+              <w:t xml:space="preserve">different </w:t>
+            </w:r>
+            <w:r>
+              <w:rPr>
+                <w:rFonts w:ascii="Century Gothic" w:hAnsi="Century Gothic"/>
+              </w:rPr>
+              <w:t xml:space="preserve">bend sensors </w:t>
+            </w:r>
+            <w:r>
+              <w:rPr>
+                <w:rFonts w:ascii="Century Gothic" w:hAnsi="Century Gothic" w:hint="eastAsia"/>
+              </w:rPr>
+              <w:t xml:space="preserve">and pressure </w:t>
+            </w:r>
+            <w:r>
+              <w:rPr>
+                <w:rFonts w:ascii="Century Gothic" w:hAnsi="Century Gothic"/>
+              </w:rPr>
+              <w:t>sensors</w:t>
+            </w:r>
+            <w:r>
+              <w:rPr>
+                <w:rFonts w:ascii="Century Gothic" w:hAnsi="Century Gothic" w:hint="eastAsia"/>
+              </w:rPr>
+              <w:t xml:space="preserve"> designs </w:t>
+            </w:r>
+            <w:r>
+              <w:rPr>
+                <w:rFonts w:ascii="Century Gothic" w:hAnsi="Century Gothic"/>
+              </w:rPr>
+              <w:t xml:space="preserve">to identify the optimal </w:t>
+            </w:r>
+            <w:r>
+              <w:rPr>
+                <w:rFonts w:ascii="Century Gothic" w:hAnsi="Century Gothic" w:hint="eastAsia"/>
+              </w:rPr>
+              <w:t>sensor for device design</w:t>
+            </w:r>
+          </w:p>
+          <w:p>
+            <w:pPr>
+              <w:pStyle w:val="ListParagraph"/>
+              <w:numPr>
+                <w:ilvl w:val="0"/>
+                <w:numId w:val="14"/>
+              </w:numPr>
+              <w:spacing w:line="360" w:lineRule="auto"/>
+              <w:ind w:right="770"/>
+              <w:rPr>
+                <w:rFonts w:ascii="Century Gothic" w:hAnsi="Century Gothic"/>
+              </w:rPr>
+            </w:pPr>
+            <w:r>
+              <w:rPr>
+                <w:rFonts w:ascii="Century Gothic" w:hAnsi="Century Gothic"/>
+              </w:rPr>
+              <w:t xml:space="preserve">Developed a sensor-based </w:t>
+            </w:r>
+            <w:r>
+              <w:rPr>
+                <w:rFonts w:ascii="Century Gothic" w:hAnsi="Century Gothic" w:hint="eastAsia"/>
+              </w:rPr>
+              <w:t xml:space="preserve">actuation </w:t>
+            </w:r>
+            <w:r>
+              <w:rPr>
+                <w:rFonts w:ascii="Century Gothic" w:hAnsi="Century Gothic"/>
+              </w:rPr>
+              <w:t>feedback control system</w:t>
+            </w:r>
+            <w:r>
+              <w:rPr>
+                <w:rFonts w:ascii="Century Gothic" w:hAnsi="Century Gothic" w:hint="eastAsia"/>
+              </w:rPr>
+              <w:t xml:space="preserve"> for the</w:t>
+            </w:r>
+            <w:r>
+              <w:rPr>
+                <w:rFonts w:ascii="Century Gothic" w:hAnsi="Century Gothic"/>
+              </w:rPr>
+              <w:t xml:space="preserve"> soft robotic </w:t>
+            </w:r>
+            <w:r>
+              <w:rPr>
+                <w:rFonts w:ascii="Century Gothic" w:hAnsi="Century Gothic" w:hint="eastAsia"/>
+              </w:rPr>
+              <w:t xml:space="preserve">implantable </w:t>
+            </w:r>
+            <w:r>
+              <w:rPr>
+                <w:rFonts w:ascii="Century Gothic" w:hAnsi="Century Gothic"/>
+              </w:rPr>
+              <w:t>device</w:t>
+            </w:r>
+          </w:p>
+          <w:p>
+            <w:pPr>
+              <w:pStyle w:val="ListParagraph"/>
+              <w:numPr>
+                <w:ilvl w:val="0"/>
+                <w:numId w:val="14"/>
+              </w:numPr>
+              <w:spacing w:line="360" w:lineRule="auto"/>
+              <w:ind w:right="770"/>
+              <w:rPr>
+                <w:rFonts w:ascii="Century Gothic" w:hAnsi="Century Gothic"/>
+                <w:lang w:val="en-SG"/>
+              </w:rPr>
+            </w:pPr>
+            <w:r>
+              <w:rPr>
+                <w:rFonts w:ascii="Century Gothic" w:hAnsi="Century Gothic" w:hint="eastAsia"/>
+              </w:rPr>
+              <w:t>Participated</w:t>
+            </w:r>
+            <w:r>
+              <w:rPr>
+                <w:rFonts w:ascii="Century Gothic" w:hAnsi="Century Gothic"/>
+              </w:rPr>
+              <w:t xml:space="preserve"> </w:t>
+            </w:r>
+            <w:r>
+              <w:rPr>
+                <w:rFonts w:ascii="Century Gothic" w:hAnsi="Century Gothic" w:hint="eastAsia"/>
+              </w:rPr>
+              <w:t xml:space="preserve">in </w:t>
+            </w:r>
+            <w:r>
+              <w:rPr>
+                <w:rFonts w:ascii="Century Gothic" w:hAnsi="Century Gothic"/>
+              </w:rPr>
+              <w:t xml:space="preserve">in-vivo </w:t>
+            </w:r>
+            <w:r>
+              <w:rPr>
+                <w:rFonts w:ascii="Century Gothic" w:hAnsi="Century Gothic" w:hint="eastAsia"/>
+              </w:rPr>
+              <w:t xml:space="preserve">living model </w:t>
+            </w:r>
+            <w:r>
+              <w:rPr>
+                <w:rFonts w:ascii="Century Gothic" w:hAnsi="Century Gothic"/>
+              </w:rPr>
+              <w:t>animal testing on swine</w:t>
+            </w:r>
+            <w:r>
+              <w:rPr>
+                <w:rFonts w:ascii="Century Gothic" w:hAnsi="Century Gothic" w:hint="eastAsia"/>
+              </w:rPr>
+              <w:t xml:space="preserve"> and collected hemodynamic data through catheter operation</w:t>
+            </w:r>
+            <w:r>
+              <w:rPr>
+                <w:rFonts w:ascii="Century Gothic" w:hAnsi="Century Gothic"/>
+              </w:rPr>
+              <w:t xml:space="preserve"> to evaluate the</w:t>
+            </w:r>
+            <w:r>
+              <w:rPr>
+                <w:rFonts w:ascii="Century Gothic" w:hAnsi="Century Gothic" w:hint="eastAsia"/>
+              </w:rPr>
+              <w:t xml:space="preserve"> feasibility and</w:t>
+            </w:r>
+            <w:r>
+              <w:rPr>
+                <w:rFonts w:ascii="Century Gothic" w:hAnsi="Century Gothic"/>
+              </w:rPr>
+              <w:t xml:space="preserve"> efficacy of the </w:t>
+            </w:r>
+            <w:r>
+              <w:rPr>
+                <w:rFonts w:ascii="Century Gothic" w:hAnsi="Century Gothic" w:hint="eastAsia"/>
+              </w:rPr>
+              <w:t xml:space="preserve">implantable </w:t>
+            </w:r>
+            <w:r>
+              <w:rPr>
+                <w:rFonts w:ascii="Century Gothic" w:hAnsi="Century Gothic"/>
+              </w:rPr>
+              <w:t>device in preventing acute heart failure</w:t>
+            </w:r>
+          </w:p>
+        </w:tc>
+      </w:tr>
+      <w:tr>
+        <w:trPr>
+          <w:trHeight w:val="50"/>
+        </w:trPr>
+        <w:tc>
+          <w:tcPr>
+            <w:tcW w:w="8465" w:type="dxa"/>
+            <w:gridSpan w:val="7"/>
+            <w:tcBorders>
+              <w:top w:val="nil"/>
+              <w:left w:val="nil"/>
+              <w:bottom w:val="nil"/>
+              <w:right w:val="nil"/>
+            </w:tcBorders>
+          </w:tcPr>
+          <w:p>
+            <w:pPr>
               <w:spacing w:line="276" w:lineRule="auto"/>
               <w:rPr>
                 <w:rFonts w:ascii="Century Gothic" w:hAnsi="Century Gothic"/>
                 <w:b/>
                 <w:bCs/>
-              </w:rPr>
-            </w:pPr>
-            <w:r>
-              <w:rPr>
-                <w:rFonts w:ascii="Century Gothic" w:hAnsi="Century Gothic"/>
-                <w:b/>
-                <w:bCs/>
-              </w:rPr>
-              <w:t>Healthcare Robotics</w:t>
-            </w:r>
-            <w:r>
-              <w:rPr>
-                <w:rFonts w:ascii="Century Gothic" w:hAnsi="Century Gothic"/>
-                <w:b/>
-                <w:bCs/>
-              </w:rPr>
-              <w:t xml:space="preserve"> (</w:t>
-            </w:r>
-            <w:proofErr w:type="spellStart"/>
-            <w:r>
-              <w:rPr>
-                <w:rFonts w:ascii="Century Gothic" w:hAnsi="Century Gothic"/>
-                <w:b/>
-                <w:bCs/>
-              </w:rPr>
-              <w:t>HeRo</w:t>
-            </w:r>
-            <w:proofErr w:type="spellEnd"/>
-            <w:r>
-              <w:rPr>
-                <w:rFonts w:ascii="Century Gothic" w:hAnsi="Century Gothic"/>
-                <w:b/>
-                <w:bCs/>
-              </w:rPr>
-              <w:t>) Lab</w:t>
-            </w:r>
-            <w:r>
-              <w:rPr>
-                <w:rFonts w:ascii="Century Gothic" w:hAnsi="Century Gothic"/>
-                <w:b/>
-                <w:bCs/>
-              </w:rPr>
-              <w:t xml:space="preserve"> Internship Supervisor</w:t>
+                <w:sz w:val="28"/>
+                <w:szCs w:val="28"/>
+              </w:rPr>
+            </w:pPr>
+            <w:r>
+              <w:rPr>
+                <w:rFonts w:ascii="Century Gothic" w:hAnsi="Century Gothic"/>
+                <w:b/>
+                <w:bCs/>
+                <w:sz w:val="28"/>
+                <w:szCs w:val="28"/>
+              </w:rPr>
+              <w:t>Novel Lattice Designs for 3D Printing</w:t>
+            </w:r>
+            <w:r>
+              <w:rPr>
+                <w:rFonts w:ascii="Century Gothic" w:hAnsi="Century Gothic" w:hint="eastAsia"/>
+                <w:b/>
+                <w:bCs/>
+                <w:sz w:val="28"/>
+                <w:szCs w:val="28"/>
+              </w:rPr>
+              <w:t xml:space="preserve"> </w:t>
+            </w:r>
+            <w:r>
+              <w:rPr>
+                <w:rFonts w:ascii="Century Gothic" w:hAnsi="Century Gothic" w:hint="eastAsia"/>
+                <w:b/>
+                <w:bCs/>
+                <w:sz w:val="28"/>
+                <w:szCs w:val="28"/>
+              </w:rPr>
+              <w:t>(</w:t>
+            </w:r>
+            <w:hyperlink r:id="rId15" w:history="1">
+              <w:r>
+                <w:rPr>
+                  <w:rStyle w:val="Hyperlink"/>
+                  <w:rFonts w:ascii="Century Gothic" w:hAnsi="Century Gothic" w:hint="eastAsia"/>
+                  <w:b/>
+                  <w:bCs/>
+                  <w:sz w:val="28"/>
+                  <w:szCs w:val="28"/>
+                </w:rPr>
+                <w:t>Blog</w:t>
+              </w:r>
+            </w:hyperlink>
+            <w:r>
+              <w:rPr>
+                <w:rFonts w:ascii="Century Gothic" w:hAnsi="Century Gothic" w:hint="eastAsia"/>
+                <w:b/>
+                <w:bCs/>
+                <w:sz w:val="28"/>
+                <w:szCs w:val="28"/>
+              </w:rPr>
+              <w:t>)</w:t>
+            </w:r>
+          </w:p>
+        </w:tc>
+        <w:tc>
+          <w:tcPr>
+            <w:tcW w:w="2335" w:type="dxa"/>
+            <w:gridSpan w:val="2"/>
+            <w:tcBorders>
+              <w:top w:val="nil"/>
+              <w:left w:val="nil"/>
+              <w:bottom w:val="nil"/>
+              <w:right w:val="nil"/>
+            </w:tcBorders>
+            <w:vAlign w:val="center"/>
+          </w:tcPr>
+          <w:p>
+            <w:pPr>
+              <w:spacing w:line="276" w:lineRule="auto"/>
+              <w:jc w:val="right"/>
+              <w:rPr>
+                <w:rFonts w:ascii="Century Gothic" w:hAnsi="Century Gothic"/>
+                <w:b/>
+                <w:bCs/>
+              </w:rPr>
+            </w:pPr>
+            <w:r>
+              <w:rPr>
+                <w:rFonts w:ascii="Century Gothic" w:hAnsi="Century Gothic" w:hint="eastAsia"/>
+                <w:b/>
+                <w:bCs/>
+              </w:rPr>
+              <w:t xml:space="preserve"> </w:t>
+            </w:r>
+            <w:r>
+              <w:rPr>
+                <w:rFonts w:ascii="Century Gothic" w:hAnsi="Century Gothic" w:hint="eastAsia"/>
+                <w:b/>
+                <w:bCs/>
+              </w:rPr>
+              <w:t xml:space="preserve">Aug 2021 </w:t>
+            </w:r>
+            <w:r>
+              <w:rPr>
+                <w:rFonts w:ascii="Century Gothic" w:hAnsi="Century Gothic"/>
+                <w:b/>
+                <w:bCs/>
+              </w:rPr>
+              <w:t>–</w:t>
+            </w:r>
+            <w:r>
+              <w:rPr>
+                <w:rFonts w:ascii="Century Gothic" w:hAnsi="Century Gothic" w:hint="eastAsia"/>
+                <w:b/>
+                <w:bCs/>
+              </w:rPr>
+              <w:t xml:space="preserve"> May 2022</w:t>
             </w:r>
           </w:p>
         </w:tc>
@@ -4398,7 +2430,7 @@
         <w:tc>
           <w:tcPr>
             <w:tcW w:w="10800" w:type="dxa"/>
-            <w:gridSpan w:val="6"/>
+            <w:gridSpan w:val="9"/>
             <w:tcBorders>
               <w:top w:val="nil"/>
               <w:left w:val="nil"/>
@@ -4416,78 +2448,10 @@
             <w:r>
               <w:rPr>
                 <w:rFonts w:ascii="Century Gothic" w:hAnsi="Century Gothic"/>
-              </w:rPr>
-              <w:t>Department of Mechanical Engineering, Seoul National University</w:t>
-            </w:r>
-          </w:p>
-        </w:tc>
-      </w:tr>
-      <w:tr>
-        <w:trPr>
-          <w:trHeight w:val="50"/>
-        </w:trPr>
-        <w:tc>
-          <w:tcPr>
-            <w:tcW w:w="8555" w:type="dxa"/>
-            <w:gridSpan w:val="5"/>
-            <w:tcBorders>
-              <w:top w:val="nil"/>
-              <w:left w:val="nil"/>
-              <w:bottom w:val="nil"/>
-              <w:right w:val="nil"/>
-            </w:tcBorders>
-          </w:tcPr>
-          <w:p>
-            <w:pPr>
-              <w:spacing w:line="276" w:lineRule="auto"/>
-              <w:rPr>
-                <w:rFonts w:ascii="Century Gothic" w:hAnsi="Century Gothic"/>
-                <w:b/>
-                <w:bCs/>
-                <w:sz w:val="28"/>
-                <w:szCs w:val="28"/>
-              </w:rPr>
-            </w:pPr>
-            <w:r>
-              <w:rPr>
-                <w:rFonts w:ascii="Century Gothic" w:hAnsi="Century Gothic"/>
-                <w:b/>
-                <w:bCs/>
-                <w:sz w:val="28"/>
-                <w:szCs w:val="28"/>
-              </w:rPr>
-              <w:t>Associate Professor Ang Wei Tech</w:t>
-            </w:r>
-          </w:p>
-        </w:tc>
-        <w:tc>
-          <w:tcPr>
-            <w:tcW w:w="2245" w:type="dxa"/>
-            <w:tcBorders>
-              <w:top w:val="nil"/>
-              <w:left w:val="nil"/>
-              <w:bottom w:val="nil"/>
-              <w:right w:val="nil"/>
-            </w:tcBorders>
-            <w:vAlign w:val="center"/>
-          </w:tcPr>
-          <w:p>
-            <w:pPr>
-              <w:spacing w:line="276" w:lineRule="auto"/>
-              <w:jc w:val="right"/>
-              <w:rPr>
-                <w:rFonts w:ascii="Century Gothic" w:hAnsi="Century Gothic"/>
-                <w:b/>
-                <w:bCs/>
-              </w:rPr>
-            </w:pPr>
-            <w:r>
-              <w:rPr>
-                <w:rFonts w:ascii="Century Gothic" w:hAnsi="Century Gothic"/>
-                <w:b/>
-                <w:bCs/>
-              </w:rPr>
-              <w:t>wtang@ntu.edu.sg</w:t>
+                <w:b/>
+                <w:bCs/>
+              </w:rPr>
+              <w:t>Assistant Professor Lai Changquan</w:t>
             </w:r>
           </w:p>
         </w:tc>
@@ -4499,7 +2463,7 @@
         <w:tc>
           <w:tcPr>
             <w:tcW w:w="10800" w:type="dxa"/>
-            <w:gridSpan w:val="6"/>
+            <w:gridSpan w:val="9"/>
             <w:tcBorders>
               <w:top w:val="nil"/>
               <w:left w:val="nil"/>
@@ -4509,20 +2473,16 @@
           </w:tcPr>
           <w:p>
             <w:pPr>
-              <w:spacing w:line="276" w:lineRule="auto"/>
-              <w:rPr>
-                <w:rFonts w:ascii="Century Gothic" w:hAnsi="Century Gothic"/>
-                <w:b/>
-                <w:bCs/>
-              </w:rPr>
-            </w:pPr>
-            <w:r>
-              <w:rPr>
-                <w:rFonts w:ascii="Century Gothic" w:hAnsi="Century Gothic"/>
-                <w:b/>
-                <w:bCs/>
-              </w:rPr>
-              <w:t>Final Year Project Supervisor</w:t>
+              <w:spacing w:line="360" w:lineRule="auto"/>
+              <w:rPr>
+                <w:rFonts w:ascii="Century Gothic" w:hAnsi="Century Gothic"/>
+              </w:rPr>
+            </w:pPr>
+            <w:r>
+              <w:rPr>
+                <w:rFonts w:ascii="Century Gothic" w:hAnsi="Century Gothic"/>
+              </w:rPr>
+              <w:t>Undergraduate Research Experience on Campus (URECA), Nanyang Technological University</w:t>
             </w:r>
           </w:p>
         </w:tc>
@@ -4534,6 +2494,498 @@
         <w:tc>
           <w:tcPr>
             <w:tcW w:w="10800" w:type="dxa"/>
+            <w:gridSpan w:val="9"/>
+            <w:tcBorders>
+              <w:top w:val="nil"/>
+              <w:left w:val="nil"/>
+              <w:bottom w:val="nil"/>
+              <w:right w:val="nil"/>
+            </w:tcBorders>
+          </w:tcPr>
+          <w:p>
+            <w:pPr>
+              <w:pStyle w:val="ListParagraph"/>
+              <w:numPr>
+                <w:ilvl w:val="0"/>
+                <w:numId w:val="3"/>
+              </w:numPr>
+              <w:spacing w:line="360" w:lineRule="auto"/>
+              <w:rPr>
+                <w:rFonts w:ascii="Century Gothic" w:hAnsi="Century Gothic"/>
+              </w:rPr>
+            </w:pPr>
+            <w:r>
+              <w:rPr>
+                <w:rFonts w:ascii="Century Gothic" w:hAnsi="Century Gothic"/>
+              </w:rPr>
+              <w:t>Investigated 3x3x3 symmetrical lattices composed of two different type</w:t>
+            </w:r>
+            <w:r>
+              <w:rPr>
+                <w:rFonts w:ascii="Century Gothic" w:hAnsi="Century Gothic" w:hint="eastAsia"/>
+              </w:rPr>
+              <w:t>s</w:t>
+            </w:r>
+            <w:r>
+              <w:rPr>
+                <w:rFonts w:ascii="Century Gothic" w:hAnsi="Century Gothic"/>
+              </w:rPr>
+              <w:t xml:space="preserve"> of unit cells with no internal void to obtain</w:t>
+            </w:r>
+            <w:r>
+              <w:rPr>
+                <w:rFonts w:ascii="Century Gothic" w:hAnsi="Century Gothic" w:hint="eastAsia"/>
+              </w:rPr>
+              <w:t xml:space="preserve"> novel</w:t>
+            </w:r>
+            <w:r>
+              <w:rPr>
+                <w:rFonts w:ascii="Century Gothic" w:hAnsi="Century Gothic"/>
+              </w:rPr>
+              <w:t xml:space="preserve"> lattice </w:t>
+            </w:r>
+            <w:r>
+              <w:rPr>
+                <w:rFonts w:ascii="Century Gothic" w:hAnsi="Century Gothic" w:hint="eastAsia"/>
+              </w:rPr>
+              <w:t>design</w:t>
+            </w:r>
+            <w:r>
+              <w:rPr>
+                <w:rFonts w:ascii="Century Gothic" w:hAnsi="Century Gothic"/>
+              </w:rPr>
+              <w:t xml:space="preserve"> with optimal mechanical properties</w:t>
+            </w:r>
+            <w:r>
+              <w:rPr>
+                <w:rFonts w:ascii="Century Gothic" w:hAnsi="Century Gothic" w:hint="eastAsia"/>
+              </w:rPr>
+              <w:t xml:space="preserve"> and 3D printing feasibility</w:t>
+            </w:r>
+          </w:p>
+          <w:p>
+            <w:pPr>
+              <w:pStyle w:val="ListParagraph"/>
+              <w:numPr>
+                <w:ilvl w:val="0"/>
+                <w:numId w:val="3"/>
+              </w:numPr>
+              <w:spacing w:line="360" w:lineRule="auto"/>
+              <w:rPr>
+                <w:rFonts w:ascii="Century Gothic" w:hAnsi="Century Gothic"/>
+              </w:rPr>
+            </w:pPr>
+            <w:r>
+              <w:rPr>
+                <w:rFonts w:ascii="Century Gothic" w:hAnsi="Century Gothic"/>
+              </w:rPr>
+              <w:t xml:space="preserve">Utilized </w:t>
+            </w:r>
+            <w:r>
+              <w:rPr>
+                <w:rFonts w:ascii="Century Gothic" w:hAnsi="Century Gothic" w:hint="eastAsia"/>
+              </w:rPr>
+              <w:t xml:space="preserve">3D modeling, </w:t>
+            </w:r>
+            <w:r>
+              <w:rPr>
+                <w:rFonts w:ascii="Century Gothic" w:hAnsi="Century Gothic"/>
+              </w:rPr>
+              <w:t xml:space="preserve">finite element analysis and optimization to yield </w:t>
+            </w:r>
+            <w:r>
+              <w:rPr>
+                <w:rFonts w:ascii="Century Gothic" w:hAnsi="Century Gothic" w:hint="eastAsia"/>
+              </w:rPr>
+              <w:t xml:space="preserve">optimal lattice structure and </w:t>
+            </w:r>
+            <w:r>
+              <w:rPr>
+                <w:rFonts w:ascii="Century Gothic" w:hAnsi="Century Gothic"/>
+              </w:rPr>
+              <w:t xml:space="preserve">optimal </w:t>
+            </w:r>
+            <w:r>
+              <w:rPr>
+                <w:rFonts w:ascii="Century Gothic" w:hAnsi="Century Gothic" w:hint="eastAsia"/>
+              </w:rPr>
+              <w:t xml:space="preserve">unit cell </w:t>
+            </w:r>
+            <w:r>
+              <w:rPr>
+                <w:rFonts w:ascii="Century Gothic" w:hAnsi="Century Gothic"/>
+              </w:rPr>
+              <w:t xml:space="preserve">thickness </w:t>
+            </w:r>
+            <w:r>
+              <w:rPr>
+                <w:rFonts w:ascii="Century Gothic" w:hAnsi="Century Gothic" w:hint="eastAsia"/>
+              </w:rPr>
+              <w:t xml:space="preserve">for different lattice structure at specific </w:t>
+            </w:r>
+            <w:r>
+              <w:rPr>
+                <w:rFonts w:ascii="Century Gothic" w:hAnsi="Century Gothic"/>
+              </w:rPr>
+              <w:t>relative</w:t>
+            </w:r>
+            <w:r>
+              <w:rPr>
+                <w:rFonts w:ascii="Century Gothic" w:hAnsi="Century Gothic" w:hint="eastAsia"/>
+              </w:rPr>
+              <w:t xml:space="preserve"> densities </w:t>
+            </w:r>
+          </w:p>
+          <w:p>
+            <w:pPr>
+              <w:spacing w:line="360" w:lineRule="auto"/>
+              <w:rPr>
+                <w:rFonts w:ascii="Century Gothic" w:hAnsi="Century Gothic"/>
+              </w:rPr>
+            </w:pPr>
+          </w:p>
+        </w:tc>
+      </w:tr>
+      <w:tr>
+        <w:trPr>
+          <w:trHeight w:val="50"/>
+        </w:trPr>
+        <w:tc>
+          <w:tcPr>
+            <w:tcW w:w="10800" w:type="dxa"/>
+            <w:gridSpan w:val="9"/>
+            <w:tcBorders>
+              <w:top w:val="nil"/>
+              <w:left w:val="nil"/>
+              <w:bottom w:val="nil"/>
+              <w:right w:val="nil"/>
+            </w:tcBorders>
+          </w:tcPr>
+          <w:p>
+            <w:pPr>
+              <w:pBdr>
+                <w:bottom w:val="single" w:sz="6" w:space="1" w:color="auto"/>
+              </w:pBdr>
+              <w:spacing w:line="276" w:lineRule="auto"/>
+              <w:rPr>
+                <w:rFonts w:ascii="Century Gothic" w:hAnsi="Century Gothic"/>
+                <w:b/>
+                <w:bCs/>
+                <w:sz w:val="32"/>
+                <w:szCs w:val="32"/>
+              </w:rPr>
+            </w:pPr>
+            <w:r>
+              <w:rPr>
+                <w:rFonts w:ascii="Century Gothic" w:hAnsi="Century Gothic"/>
+                <w:b/>
+                <w:bCs/>
+                <w:sz w:val="32"/>
+                <w:szCs w:val="32"/>
+              </w:rPr>
+              <w:t>Work Experience</w:t>
+            </w:r>
+          </w:p>
+        </w:tc>
+      </w:tr>
+      <w:tr>
+        <w:trPr>
+          <w:trHeight w:val="50"/>
+        </w:trPr>
+        <w:tc>
+          <w:tcPr>
+            <w:tcW w:w="7295" w:type="dxa"/>
+            <w:gridSpan w:val="4"/>
+            <w:tcBorders>
+              <w:top w:val="nil"/>
+              <w:left w:val="nil"/>
+              <w:bottom w:val="nil"/>
+              <w:right w:val="nil"/>
+            </w:tcBorders>
+          </w:tcPr>
+          <w:p>
+            <w:pPr>
+              <w:spacing w:line="276" w:lineRule="auto"/>
+              <w:rPr>
+                <w:rFonts w:ascii="Century Gothic" w:hAnsi="Century Gothic"/>
+                <w:b/>
+                <w:bCs/>
+                <w:sz w:val="28"/>
+                <w:szCs w:val="28"/>
+              </w:rPr>
+            </w:pPr>
+            <w:r>
+              <w:rPr>
+                <w:rFonts w:ascii="Century Gothic" w:hAnsi="Century Gothic"/>
+                <w:b/>
+                <w:bCs/>
+                <w:sz w:val="28"/>
+                <w:szCs w:val="28"/>
+              </w:rPr>
+              <w:t>Mobile Robotics Intern</w:t>
+            </w:r>
+            <w:r>
+              <w:rPr>
+                <w:rFonts w:ascii="Century Gothic" w:hAnsi="Century Gothic" w:hint="eastAsia"/>
+                <w:b/>
+                <w:bCs/>
+                <w:sz w:val="28"/>
+                <w:szCs w:val="28"/>
+              </w:rPr>
+              <w:t xml:space="preserve"> (</w:t>
+            </w:r>
+            <w:hyperlink r:id="rId16" w:history="1">
+              <w:r>
+                <w:rPr>
+                  <w:rStyle w:val="Hyperlink"/>
+                  <w:rFonts w:ascii="Century Gothic" w:hAnsi="Century Gothic" w:hint="eastAsia"/>
+                  <w:b/>
+                  <w:bCs/>
+                  <w:sz w:val="28"/>
+                  <w:szCs w:val="28"/>
+                </w:rPr>
+                <w:t>Blog</w:t>
+              </w:r>
+            </w:hyperlink>
+            <w:r>
+              <w:rPr>
+                <w:rFonts w:ascii="Century Gothic" w:hAnsi="Century Gothic" w:hint="eastAsia"/>
+                <w:b/>
+                <w:bCs/>
+                <w:sz w:val="28"/>
+                <w:szCs w:val="28"/>
+              </w:rPr>
+              <w:t>)</w:t>
+            </w:r>
+          </w:p>
+        </w:tc>
+        <w:tc>
+          <w:tcPr>
+            <w:tcW w:w="3505" w:type="dxa"/>
+            <w:gridSpan w:val="5"/>
+            <w:tcBorders>
+              <w:top w:val="nil"/>
+              <w:left w:val="nil"/>
+              <w:bottom w:val="nil"/>
+              <w:right w:val="nil"/>
+            </w:tcBorders>
+            <w:vAlign w:val="center"/>
+          </w:tcPr>
+          <w:p>
+            <w:pPr>
+              <w:spacing w:line="276" w:lineRule="auto"/>
+              <w:jc w:val="right"/>
+              <w:rPr>
+                <w:rFonts w:ascii="Century Gothic" w:hAnsi="Century Gothic"/>
+                <w:b/>
+                <w:bCs/>
+              </w:rPr>
+            </w:pPr>
+            <w:r>
+              <w:rPr>
+                <w:rFonts w:ascii="Century Gothic" w:hAnsi="Century Gothic"/>
+                <w:b/>
+                <w:bCs/>
+              </w:rPr>
+              <w:t>Jan 2024 – May 2024</w:t>
+            </w:r>
+          </w:p>
+        </w:tc>
+      </w:tr>
+      <w:tr>
+        <w:trPr>
+          <w:trHeight w:val="50"/>
+        </w:trPr>
+        <w:tc>
+          <w:tcPr>
+            <w:tcW w:w="10800" w:type="dxa"/>
+            <w:gridSpan w:val="9"/>
+            <w:tcBorders>
+              <w:top w:val="nil"/>
+              <w:left w:val="nil"/>
+              <w:bottom w:val="nil"/>
+              <w:right w:val="nil"/>
+            </w:tcBorders>
+          </w:tcPr>
+          <w:p>
+            <w:pPr>
+              <w:spacing w:line="360" w:lineRule="auto"/>
+              <w:rPr>
+                <w:rFonts w:ascii="Century Gothic" w:hAnsi="Century Gothic"/>
+                <w:lang w:val="it-IT"/>
+              </w:rPr>
+            </w:pPr>
+            <w:r>
+              <w:rPr>
+                <w:rFonts w:ascii="Century Gothic" w:hAnsi="Century Gothic"/>
+                <w:lang w:val="it-IT"/>
+              </w:rPr>
+              <w:t>Delta Electronics Int'l (Singapore), Si</w:t>
+            </w:r>
+            <w:r>
+              <w:rPr>
+                <w:rFonts w:ascii="Century Gothic" w:hAnsi="Century Gothic"/>
+                <w:lang w:val="it-IT"/>
+              </w:rPr>
+              <w:t>ngapore</w:t>
+            </w:r>
+          </w:p>
+        </w:tc>
+      </w:tr>
+      <w:tr>
+        <w:trPr>
+          <w:trHeight w:val="50"/>
+        </w:trPr>
+        <w:tc>
+          <w:tcPr>
+            <w:tcW w:w="10800" w:type="dxa"/>
+            <w:gridSpan w:val="9"/>
+            <w:tcBorders>
+              <w:top w:val="nil"/>
+              <w:left w:val="nil"/>
+              <w:bottom w:val="nil"/>
+              <w:right w:val="nil"/>
+            </w:tcBorders>
+          </w:tcPr>
+          <w:p>
+            <w:pPr>
+              <w:pStyle w:val="ListParagraph"/>
+              <w:numPr>
+                <w:ilvl w:val="0"/>
+                <w:numId w:val="10"/>
+              </w:numPr>
+              <w:spacing w:line="360" w:lineRule="auto"/>
+              <w:rPr>
+                <w:rFonts w:ascii="Century Gothic" w:hAnsi="Century Gothic"/>
+              </w:rPr>
+            </w:pPr>
+            <w:r>
+              <w:rPr>
+                <w:rFonts w:ascii="Century Gothic" w:hAnsi="Century Gothic"/>
+              </w:rPr>
+              <w:t xml:space="preserve">Developed an Autonomous Mobile Robot (AMR) solution for elderly care, </w:t>
+            </w:r>
+            <w:r>
+              <w:rPr>
+                <w:rFonts w:ascii="Century Gothic" w:hAnsi="Century Gothic" w:hint="eastAsia"/>
+              </w:rPr>
+              <w:t>specialized for</w:t>
+            </w:r>
+            <w:r>
+              <w:rPr>
+                <w:rFonts w:ascii="Century Gothic" w:hAnsi="Century Gothic"/>
+              </w:rPr>
+              <w:t xml:space="preserve"> </w:t>
+            </w:r>
+            <w:r>
+              <w:rPr>
+                <w:rFonts w:ascii="Century Gothic" w:hAnsi="Century Gothic" w:hint="eastAsia"/>
+              </w:rPr>
+              <w:t>delivering</w:t>
+            </w:r>
+            <w:r>
+              <w:rPr>
+                <w:rFonts w:ascii="Century Gothic" w:hAnsi="Century Gothic"/>
+              </w:rPr>
+              <w:t xml:space="preserve"> medical supplies and necessities</w:t>
+            </w:r>
+          </w:p>
+          <w:p>
+            <w:pPr>
+              <w:pStyle w:val="ListParagraph"/>
+              <w:numPr>
+                <w:ilvl w:val="0"/>
+                <w:numId w:val="10"/>
+              </w:numPr>
+              <w:spacing w:line="360" w:lineRule="auto"/>
+              <w:rPr>
+                <w:rFonts w:ascii="Century Gothic" w:hAnsi="Century Gothic"/>
+              </w:rPr>
+            </w:pPr>
+            <w:r>
+              <w:rPr>
+                <w:rFonts w:ascii="Century Gothic" w:hAnsi="Century Gothic"/>
+              </w:rPr>
+              <w:t>Designed safety sensor systems and programmable logic controllers (PLC) for the AMR, ensuring compliance with international standards</w:t>
+            </w:r>
+          </w:p>
+          <w:p>
+            <w:pPr>
+              <w:pStyle w:val="ListParagraph"/>
+              <w:numPr>
+                <w:ilvl w:val="0"/>
+                <w:numId w:val="10"/>
+              </w:numPr>
+              <w:spacing w:line="360" w:lineRule="auto"/>
+              <w:rPr>
+                <w:rFonts w:ascii="Century Gothic" w:hAnsi="Century Gothic"/>
+              </w:rPr>
+            </w:pPr>
+            <w:r>
+              <w:rPr>
+                <w:rFonts w:ascii="Century Gothic" w:hAnsi="Century Gothic"/>
+              </w:rPr>
+              <w:lastRenderedPageBreak/>
+              <w:t xml:space="preserve">Implemented Visual Simultaneous Localization </w:t>
+            </w:r>
+            <w:proofErr w:type="gramStart"/>
+            <w:r>
+              <w:rPr>
+                <w:rFonts w:ascii="Century Gothic" w:hAnsi="Century Gothic"/>
+              </w:rPr>
+              <w:t>And</w:t>
+            </w:r>
+            <w:proofErr w:type="gramEnd"/>
+            <w:r>
+              <w:rPr>
+                <w:rFonts w:ascii="Century Gothic" w:hAnsi="Century Gothic"/>
+              </w:rPr>
+              <w:t xml:space="preserve"> Mapping (VSLAM) for AMR operation using lidar and camera technologies</w:t>
+            </w:r>
+          </w:p>
+          <w:p>
+            <w:pPr>
+              <w:pStyle w:val="ListParagraph"/>
+              <w:numPr>
+                <w:ilvl w:val="0"/>
+                <w:numId w:val="10"/>
+              </w:numPr>
+              <w:spacing w:line="360" w:lineRule="auto"/>
+              <w:rPr>
+                <w:rFonts w:ascii="Century Gothic" w:hAnsi="Century Gothic"/>
+              </w:rPr>
+            </w:pPr>
+            <w:r>
+              <w:rPr>
+                <w:rFonts w:ascii="Century Gothic" w:hAnsi="Century Gothic"/>
+              </w:rPr>
+              <w:t xml:space="preserve">Collaborated with </w:t>
+            </w:r>
+            <w:hyperlink r:id="rId17" w:history="1">
+              <w:r>
+                <w:rPr>
+                  <w:rStyle w:val="Hyperlink"/>
+                  <w:rFonts w:ascii="Century Gothic" w:hAnsi="Century Gothic"/>
+                </w:rPr>
+                <w:t>Lions Befrienders</w:t>
+              </w:r>
+            </w:hyperlink>
+            <w:r>
+              <w:rPr>
+                <w:rFonts w:ascii="Century Gothic" w:hAnsi="Century Gothic"/>
+              </w:rPr>
+              <w:t xml:space="preserve"> to tailor the robot to the needs and difficulties of elders</w:t>
+            </w:r>
+          </w:p>
+        </w:tc>
+      </w:tr>
+      <w:tr>
+        <w:trPr>
+          <w:trHeight w:val="50"/>
+        </w:trPr>
+        <w:tc>
+          <w:tcPr>
+            <w:tcW w:w="8370" w:type="dxa"/>
             <w:gridSpan w:val="6"/>
             <w:tcBorders>
               <w:top w:val="nil"/>
@@ -4547,14 +2999,1865 @@
               <w:spacing w:line="276" w:lineRule="auto"/>
               <w:rPr>
                 <w:rFonts w:ascii="Century Gothic" w:hAnsi="Century Gothic"/>
-              </w:rPr>
-            </w:pPr>
-            <w:r>
-              <w:rPr>
-                <w:rFonts w:ascii="Century Gothic" w:hAnsi="Century Gothic"/>
-              </w:rPr>
-              <w:t>School of Mechanical &amp; Aerospace Engineering, Nanyang Technological University</w:t>
-            </w:r>
+                <w:b/>
+                <w:bCs/>
+                <w:sz w:val="32"/>
+                <w:szCs w:val="32"/>
+              </w:rPr>
+            </w:pPr>
+            <w:r>
+              <w:rPr>
+                <w:rFonts w:ascii="Century Gothic" w:hAnsi="Century Gothic"/>
+                <w:b/>
+                <w:bCs/>
+                <w:sz w:val="28"/>
+                <w:szCs w:val="28"/>
+              </w:rPr>
+              <w:lastRenderedPageBreak/>
+              <w:t>Sergeant, Radar Operator</w:t>
+            </w:r>
+          </w:p>
+        </w:tc>
+        <w:tc>
+          <w:tcPr>
+            <w:tcW w:w="2430" w:type="dxa"/>
+            <w:gridSpan w:val="3"/>
+            <w:tcBorders>
+              <w:top w:val="nil"/>
+              <w:left w:val="nil"/>
+              <w:bottom w:val="nil"/>
+              <w:right w:val="nil"/>
+            </w:tcBorders>
+            <w:vAlign w:val="center"/>
+          </w:tcPr>
+          <w:p>
+            <w:pPr>
+              <w:spacing w:line="276" w:lineRule="auto"/>
+              <w:jc w:val="right"/>
+              <w:rPr>
+                <w:rFonts w:ascii="Century Gothic" w:hAnsi="Century Gothic"/>
+                <w:b/>
+                <w:bCs/>
+              </w:rPr>
+            </w:pPr>
+            <w:r>
+              <w:rPr>
+                <w:rFonts w:ascii="Century Gothic" w:hAnsi="Century Gothic"/>
+                <w:b/>
+                <w:bCs/>
+              </w:rPr>
+              <w:t xml:space="preserve">Jun 2022 – Dec 2024 </w:t>
+            </w:r>
+          </w:p>
+        </w:tc>
+      </w:tr>
+      <w:tr>
+        <w:trPr>
+          <w:trHeight w:val="50"/>
+        </w:trPr>
+        <w:tc>
+          <w:tcPr>
+            <w:tcW w:w="10800" w:type="dxa"/>
+            <w:gridSpan w:val="9"/>
+            <w:tcBorders>
+              <w:top w:val="nil"/>
+              <w:left w:val="nil"/>
+              <w:bottom w:val="nil"/>
+              <w:right w:val="nil"/>
+            </w:tcBorders>
+          </w:tcPr>
+          <w:p>
+            <w:pPr>
+              <w:spacing w:line="360" w:lineRule="auto"/>
+              <w:rPr>
+                <w:rFonts w:ascii="Century Gothic" w:hAnsi="Century Gothic"/>
+                <w:lang w:val="en-SG"/>
+              </w:rPr>
+            </w:pPr>
+            <w:r>
+              <w:rPr>
+                <w:rFonts w:ascii="Century Gothic" w:hAnsi="Century Gothic"/>
+              </w:rPr>
+              <w:t>Capital Defense Command, Republic of Korea Army</w:t>
+            </w:r>
+            <w:r>
+              <w:rPr>
+                <w:rFonts w:ascii="Century Gothic" w:hAnsi="Century Gothic"/>
+              </w:rPr>
+              <w:t>, Seoul, South Korea</w:t>
+            </w:r>
+          </w:p>
+        </w:tc>
+      </w:tr>
+      <w:tr>
+        <w:trPr>
+          <w:trHeight w:val="50"/>
+        </w:trPr>
+        <w:tc>
+          <w:tcPr>
+            <w:tcW w:w="10800" w:type="dxa"/>
+            <w:gridSpan w:val="9"/>
+            <w:tcBorders>
+              <w:top w:val="nil"/>
+              <w:left w:val="nil"/>
+              <w:bottom w:val="nil"/>
+              <w:right w:val="nil"/>
+            </w:tcBorders>
+          </w:tcPr>
+          <w:p>
+            <w:pPr>
+              <w:pStyle w:val="ListParagraph"/>
+              <w:numPr>
+                <w:ilvl w:val="0"/>
+                <w:numId w:val="11"/>
+              </w:numPr>
+              <w:spacing w:line="360" w:lineRule="auto"/>
+              <w:rPr>
+                <w:rFonts w:ascii="Century Gothic" w:hAnsi="Century Gothic"/>
+              </w:rPr>
+            </w:pPr>
+            <w:r>
+              <w:rPr>
+                <w:rFonts w:ascii="Century Gothic" w:hAnsi="Century Gothic"/>
+              </w:rPr>
+              <w:t xml:space="preserve">Operated </w:t>
+            </w:r>
+            <w:r>
+              <w:rPr>
+                <w:rFonts w:ascii="Century Gothic" w:hAnsi="Century Gothic" w:hint="eastAsia"/>
+              </w:rPr>
+              <w:t xml:space="preserve">low altitude </w:t>
+            </w:r>
+            <w:r>
+              <w:rPr>
+                <w:rFonts w:ascii="Century Gothic" w:hAnsi="Century Gothic"/>
+              </w:rPr>
+              <w:t xml:space="preserve">radar and thermal observation device in </w:t>
+            </w:r>
+            <w:r>
+              <w:rPr>
+                <w:rFonts w:ascii="Century Gothic" w:hAnsi="Century Gothic"/>
+              </w:rPr>
+              <w:t>numerous</w:t>
+            </w:r>
+            <w:r>
+              <w:rPr>
+                <w:rFonts w:ascii="Century Gothic" w:hAnsi="Century Gothic"/>
+              </w:rPr>
+              <w:t xml:space="preserve"> air defense bases</w:t>
+            </w:r>
+          </w:p>
+          <w:p>
+            <w:pPr>
+              <w:pStyle w:val="ListParagraph"/>
+              <w:numPr>
+                <w:ilvl w:val="0"/>
+                <w:numId w:val="11"/>
+              </w:numPr>
+              <w:spacing w:line="360" w:lineRule="auto"/>
+              <w:rPr>
+                <w:rFonts w:ascii="Century Gothic" w:hAnsi="Century Gothic"/>
+              </w:rPr>
+            </w:pPr>
+            <w:r>
+              <w:rPr>
+                <w:rFonts w:ascii="Century Gothic" w:hAnsi="Century Gothic"/>
+              </w:rPr>
+              <w:t>Served as a Squad Leader (June 2022 - December 2022)</w:t>
+            </w:r>
+          </w:p>
+          <w:p>
+            <w:pPr>
+              <w:spacing w:line="360" w:lineRule="auto"/>
+              <w:rPr>
+                <w:rFonts w:ascii="Century Gothic" w:hAnsi="Century Gothic"/>
+              </w:rPr>
+            </w:pPr>
+          </w:p>
+        </w:tc>
+      </w:tr>
+      <w:tr>
+        <w:trPr>
+          <w:trHeight w:val="50"/>
+        </w:trPr>
+        <w:tc>
+          <w:tcPr>
+            <w:tcW w:w="10800" w:type="dxa"/>
+            <w:gridSpan w:val="9"/>
+            <w:tcBorders>
+              <w:top w:val="nil"/>
+              <w:left w:val="nil"/>
+              <w:bottom w:val="nil"/>
+              <w:right w:val="nil"/>
+            </w:tcBorders>
+          </w:tcPr>
+          <w:p>
+            <w:pPr>
+              <w:pBdr>
+                <w:bottom w:val="single" w:sz="6" w:space="1" w:color="auto"/>
+              </w:pBdr>
+              <w:spacing w:line="276" w:lineRule="auto"/>
+              <w:rPr>
+                <w:rFonts w:ascii="Century Gothic" w:hAnsi="Century Gothic"/>
+                <w:b/>
+                <w:bCs/>
+                <w:sz w:val="32"/>
+                <w:szCs w:val="32"/>
+              </w:rPr>
+            </w:pPr>
+            <w:r>
+              <w:rPr>
+                <w:rFonts w:ascii="Century Gothic" w:hAnsi="Century Gothic" w:hint="eastAsia"/>
+                <w:b/>
+                <w:bCs/>
+                <w:sz w:val="32"/>
+                <w:szCs w:val="32"/>
+              </w:rPr>
+              <w:t>Leadership Experience</w:t>
+            </w:r>
+          </w:p>
+        </w:tc>
+      </w:tr>
+      <w:tr>
+        <w:trPr>
+          <w:trHeight w:val="50"/>
+        </w:trPr>
+        <w:tc>
+          <w:tcPr>
+            <w:tcW w:w="8105" w:type="dxa"/>
+            <w:gridSpan w:val="5"/>
+            <w:tcBorders>
+              <w:top w:val="nil"/>
+              <w:left w:val="nil"/>
+              <w:bottom w:val="nil"/>
+              <w:right w:val="nil"/>
+            </w:tcBorders>
+          </w:tcPr>
+          <w:p>
+            <w:pPr>
+              <w:spacing w:line="276" w:lineRule="auto"/>
+              <w:rPr>
+                <w:rFonts w:ascii="Century Gothic" w:hAnsi="Century Gothic"/>
+                <w:b/>
+                <w:bCs/>
+                <w:sz w:val="28"/>
+                <w:szCs w:val="28"/>
+              </w:rPr>
+            </w:pPr>
+            <w:r>
+              <w:rPr>
+                <w:rFonts w:ascii="Century Gothic" w:hAnsi="Century Gothic" w:hint="eastAsia"/>
+                <w:b/>
+                <w:bCs/>
+                <w:sz w:val="28"/>
+                <w:szCs w:val="28"/>
+              </w:rPr>
+              <w:t>H</w:t>
+            </w:r>
+            <w:r>
+              <w:rPr>
+                <w:rFonts w:ascii="Century Gothic" w:hAnsi="Century Gothic"/>
+                <w:b/>
+                <w:bCs/>
+                <w:sz w:val="28"/>
+                <w:szCs w:val="28"/>
+              </w:rPr>
+              <w:t>e</w:t>
+            </w:r>
+            <w:r>
+              <w:rPr>
+                <w:rFonts w:ascii="Century Gothic" w:hAnsi="Century Gothic" w:hint="eastAsia"/>
+                <w:b/>
+                <w:bCs/>
+                <w:sz w:val="28"/>
+                <w:szCs w:val="28"/>
+              </w:rPr>
+              <w:t>al Heels</w:t>
+            </w:r>
+            <w:r>
+              <w:rPr>
+                <w:rFonts w:ascii="Century Gothic" w:hAnsi="Century Gothic" w:hint="eastAsia"/>
+                <w:b/>
+                <w:bCs/>
+                <w:sz w:val="28"/>
+                <w:szCs w:val="28"/>
+              </w:rPr>
+              <w:t xml:space="preserve"> (</w:t>
+            </w:r>
+            <w:hyperlink r:id="rId18" w:history="1">
+              <w:r>
+                <w:rPr>
+                  <w:rStyle w:val="Hyperlink"/>
+                  <w:rFonts w:ascii="Century Gothic" w:hAnsi="Century Gothic" w:hint="eastAsia"/>
+                  <w:b/>
+                  <w:bCs/>
+                  <w:sz w:val="28"/>
+                  <w:szCs w:val="28"/>
+                </w:rPr>
+                <w:t>Blog</w:t>
+              </w:r>
+            </w:hyperlink>
+            <w:r>
+              <w:rPr>
+                <w:rFonts w:ascii="Century Gothic" w:hAnsi="Century Gothic" w:hint="eastAsia"/>
+                <w:b/>
+                <w:bCs/>
+                <w:sz w:val="28"/>
+                <w:szCs w:val="28"/>
+              </w:rPr>
+              <w:t>)</w:t>
+            </w:r>
+          </w:p>
+        </w:tc>
+        <w:tc>
+          <w:tcPr>
+            <w:tcW w:w="2695" w:type="dxa"/>
+            <w:gridSpan w:val="4"/>
+            <w:tcBorders>
+              <w:top w:val="nil"/>
+              <w:left w:val="nil"/>
+              <w:bottom w:val="nil"/>
+              <w:right w:val="nil"/>
+            </w:tcBorders>
+            <w:vAlign w:val="center"/>
+          </w:tcPr>
+          <w:p>
+            <w:pPr>
+              <w:spacing w:line="276" w:lineRule="auto"/>
+              <w:jc w:val="right"/>
+              <w:rPr>
+                <w:rFonts w:ascii="Century Gothic" w:hAnsi="Century Gothic"/>
+                <w:b/>
+                <w:bCs/>
+              </w:rPr>
+            </w:pPr>
+            <w:r>
+              <w:rPr>
+                <w:rFonts w:ascii="Century Gothic" w:hAnsi="Century Gothic" w:hint="eastAsia"/>
+                <w:b/>
+                <w:bCs/>
+              </w:rPr>
+              <w:t xml:space="preserve">Aug 2021 </w:t>
+            </w:r>
+            <w:r>
+              <w:rPr>
+                <w:rFonts w:ascii="Century Gothic" w:hAnsi="Century Gothic"/>
+                <w:b/>
+                <w:bCs/>
+              </w:rPr>
+              <w:t>–</w:t>
+            </w:r>
+            <w:r>
+              <w:rPr>
+                <w:rFonts w:ascii="Century Gothic" w:hAnsi="Century Gothic" w:hint="eastAsia"/>
+                <w:b/>
+                <w:bCs/>
+              </w:rPr>
+              <w:t xml:space="preserve"> Dec 2021</w:t>
+            </w:r>
+          </w:p>
+        </w:tc>
+      </w:tr>
+      <w:tr>
+        <w:trPr>
+          <w:trHeight w:val="50"/>
+        </w:trPr>
+        <w:tc>
+          <w:tcPr>
+            <w:tcW w:w="10800" w:type="dxa"/>
+            <w:gridSpan w:val="9"/>
+            <w:tcBorders>
+              <w:top w:val="nil"/>
+              <w:left w:val="nil"/>
+              <w:bottom w:val="nil"/>
+              <w:right w:val="nil"/>
+            </w:tcBorders>
+          </w:tcPr>
+          <w:p>
+            <w:pPr>
+              <w:spacing w:line="276" w:lineRule="auto"/>
+              <w:rPr>
+                <w:rFonts w:ascii="Century Gothic" w:hAnsi="Century Gothic"/>
+                <w:b/>
+                <w:bCs/>
+              </w:rPr>
+            </w:pPr>
+            <w:r>
+              <w:rPr>
+                <w:rFonts w:ascii="Century Gothic" w:hAnsi="Century Gothic"/>
+                <w:b/>
+                <w:bCs/>
+              </w:rPr>
+              <w:t xml:space="preserve">Convertible heels that can </w:t>
+            </w:r>
+            <w:r>
+              <w:rPr>
+                <w:rFonts w:ascii="Century Gothic" w:hAnsi="Century Gothic"/>
+                <w:b/>
+                <w:bCs/>
+              </w:rPr>
+              <w:t>transform</w:t>
+            </w:r>
+            <w:r>
+              <w:rPr>
+                <w:rFonts w:ascii="Century Gothic" w:hAnsi="Century Gothic"/>
+                <w:b/>
+                <w:bCs/>
+              </w:rPr>
+              <w:t xml:space="preserve"> into flat shoe</w:t>
+            </w:r>
+          </w:p>
+        </w:tc>
+      </w:tr>
+      <w:tr>
+        <w:trPr>
+          <w:trHeight w:val="50"/>
+        </w:trPr>
+        <w:tc>
+          <w:tcPr>
+            <w:tcW w:w="10800" w:type="dxa"/>
+            <w:gridSpan w:val="9"/>
+            <w:tcBorders>
+              <w:top w:val="nil"/>
+              <w:left w:val="nil"/>
+              <w:bottom w:val="nil"/>
+              <w:right w:val="nil"/>
+            </w:tcBorders>
+          </w:tcPr>
+          <w:p>
+            <w:pPr>
+              <w:spacing w:line="360" w:lineRule="auto"/>
+              <w:rPr>
+                <w:rFonts w:ascii="Century Gothic" w:hAnsi="Century Gothic"/>
+              </w:rPr>
+            </w:pPr>
+            <w:r>
+              <w:rPr>
+                <w:rFonts w:ascii="Century Gothic" w:hAnsi="Century Gothic" w:hint="eastAsia"/>
+              </w:rPr>
+              <w:t>Product Development Challenge, Dyson-NTU Studio</w:t>
+            </w:r>
+          </w:p>
+        </w:tc>
+      </w:tr>
+      <w:tr>
+        <w:trPr>
+          <w:trHeight w:val="50"/>
+        </w:trPr>
+        <w:tc>
+          <w:tcPr>
+            <w:tcW w:w="10800" w:type="dxa"/>
+            <w:gridSpan w:val="9"/>
+            <w:tcBorders>
+              <w:top w:val="nil"/>
+              <w:left w:val="nil"/>
+              <w:bottom w:val="nil"/>
+              <w:right w:val="nil"/>
+            </w:tcBorders>
+          </w:tcPr>
+          <w:p>
+            <w:pPr>
+              <w:pStyle w:val="ListParagraph"/>
+              <w:numPr>
+                <w:ilvl w:val="0"/>
+                <w:numId w:val="15"/>
+              </w:numPr>
+              <w:spacing w:line="360" w:lineRule="auto"/>
+              <w:rPr>
+                <w:rFonts w:ascii="Century Gothic" w:hAnsi="Century Gothic"/>
+              </w:rPr>
+            </w:pPr>
+            <w:r>
+              <w:rPr>
+                <w:rFonts w:ascii="Century Gothic" w:hAnsi="Century Gothic" w:hint="eastAsia"/>
+              </w:rPr>
+              <w:t>Piloted</w:t>
+            </w:r>
+            <w:r>
+              <w:rPr>
+                <w:rFonts w:ascii="Century Gothic" w:hAnsi="Century Gothic"/>
+              </w:rPr>
+              <w:t xml:space="preserve"> a team of five from concept generation to product development, culminating in a final product presentation</w:t>
+            </w:r>
+          </w:p>
+          <w:p>
+            <w:pPr>
+              <w:pStyle w:val="ListParagraph"/>
+              <w:numPr>
+                <w:ilvl w:val="0"/>
+                <w:numId w:val="15"/>
+              </w:numPr>
+              <w:spacing w:line="360" w:lineRule="auto"/>
+              <w:rPr>
+                <w:rFonts w:ascii="Century Gothic" w:hAnsi="Century Gothic"/>
+              </w:rPr>
+            </w:pPr>
+            <w:r>
+              <w:rPr>
+                <w:rFonts w:ascii="Century Gothic" w:hAnsi="Century Gothic"/>
+              </w:rPr>
+              <w:t>Demonstrated meticulous planning, decisiveness, and leadership throughout the project</w:t>
+            </w:r>
+          </w:p>
+          <w:p>
+            <w:pPr>
+              <w:pStyle w:val="ListParagraph"/>
+              <w:numPr>
+                <w:ilvl w:val="0"/>
+                <w:numId w:val="15"/>
+              </w:numPr>
+              <w:spacing w:line="360" w:lineRule="auto"/>
+              <w:rPr>
+                <w:rFonts w:ascii="Century Gothic" w:hAnsi="Century Gothic"/>
+              </w:rPr>
+            </w:pPr>
+            <w:r>
+              <w:rPr>
+                <w:rFonts w:ascii="Century Gothic" w:hAnsi="Century Gothic"/>
+              </w:rPr>
+              <w:t>Motivated the team to maintain focus and overcome challenges</w:t>
+            </w:r>
+          </w:p>
+        </w:tc>
+      </w:tr>
+      <w:tr>
+        <w:trPr>
+          <w:trHeight w:val="50"/>
+        </w:trPr>
+        <w:tc>
+          <w:tcPr>
+            <w:tcW w:w="8105" w:type="dxa"/>
+            <w:gridSpan w:val="5"/>
+            <w:tcBorders>
+              <w:top w:val="nil"/>
+              <w:left w:val="nil"/>
+              <w:bottom w:val="nil"/>
+              <w:right w:val="nil"/>
+            </w:tcBorders>
+          </w:tcPr>
+          <w:p>
+            <w:pPr>
+              <w:spacing w:line="276" w:lineRule="auto"/>
+              <w:rPr>
+                <w:rFonts w:ascii="Century Gothic" w:hAnsi="Century Gothic"/>
+                <w:b/>
+                <w:bCs/>
+                <w:sz w:val="28"/>
+                <w:szCs w:val="28"/>
+              </w:rPr>
+            </w:pPr>
+            <w:proofErr w:type="spellStart"/>
+            <w:r>
+              <w:rPr>
+                <w:rFonts w:ascii="Century Gothic" w:hAnsi="Century Gothic" w:hint="eastAsia"/>
+                <w:b/>
+                <w:bCs/>
+                <w:sz w:val="28"/>
+                <w:szCs w:val="28"/>
+              </w:rPr>
+              <w:t>Cargot</w:t>
+            </w:r>
+            <w:proofErr w:type="spellEnd"/>
+            <w:r>
+              <w:rPr>
+                <w:rFonts w:ascii="Century Gothic" w:hAnsi="Century Gothic" w:hint="eastAsia"/>
+                <w:b/>
+                <w:bCs/>
+                <w:sz w:val="28"/>
+                <w:szCs w:val="28"/>
+              </w:rPr>
+              <w:t xml:space="preserve"> </w:t>
+            </w:r>
+          </w:p>
+        </w:tc>
+        <w:tc>
+          <w:tcPr>
+            <w:tcW w:w="2695" w:type="dxa"/>
+            <w:gridSpan w:val="4"/>
+            <w:tcBorders>
+              <w:top w:val="nil"/>
+              <w:left w:val="nil"/>
+              <w:bottom w:val="nil"/>
+              <w:right w:val="nil"/>
+            </w:tcBorders>
+            <w:vAlign w:val="center"/>
+          </w:tcPr>
+          <w:p>
+            <w:pPr>
+              <w:spacing w:line="276" w:lineRule="auto"/>
+              <w:jc w:val="right"/>
+              <w:rPr>
+                <w:rFonts w:ascii="Century Gothic" w:hAnsi="Century Gothic"/>
+                <w:b/>
+                <w:bCs/>
+              </w:rPr>
+            </w:pPr>
+            <w:r>
+              <w:rPr>
+                <w:rFonts w:ascii="Century Gothic" w:hAnsi="Century Gothic" w:hint="eastAsia"/>
+                <w:b/>
+                <w:bCs/>
+              </w:rPr>
+              <w:t xml:space="preserve">Jan 2022 </w:t>
+            </w:r>
+            <w:r>
+              <w:rPr>
+                <w:rFonts w:ascii="Century Gothic" w:hAnsi="Century Gothic"/>
+                <w:b/>
+                <w:bCs/>
+              </w:rPr>
+              <w:t>–</w:t>
+            </w:r>
+            <w:r>
+              <w:rPr>
+                <w:rFonts w:ascii="Century Gothic" w:hAnsi="Century Gothic" w:hint="eastAsia"/>
+                <w:b/>
+                <w:bCs/>
+              </w:rPr>
+              <w:t xml:space="preserve"> May 2022</w:t>
+            </w:r>
+          </w:p>
+        </w:tc>
+      </w:tr>
+      <w:tr>
+        <w:trPr>
+          <w:trHeight w:val="50"/>
+        </w:trPr>
+        <w:tc>
+          <w:tcPr>
+            <w:tcW w:w="10800" w:type="dxa"/>
+            <w:gridSpan w:val="9"/>
+            <w:tcBorders>
+              <w:top w:val="nil"/>
+              <w:left w:val="nil"/>
+              <w:bottom w:val="nil"/>
+              <w:right w:val="nil"/>
+            </w:tcBorders>
+          </w:tcPr>
+          <w:p>
+            <w:pPr>
+              <w:spacing w:line="276" w:lineRule="auto"/>
+              <w:rPr>
+                <w:rFonts w:ascii="Century Gothic" w:hAnsi="Century Gothic"/>
+                <w:b/>
+                <w:bCs/>
+              </w:rPr>
+            </w:pPr>
+            <w:r>
+              <w:rPr>
+                <w:rFonts w:ascii="Century Gothic" w:hAnsi="Century Gothic" w:hint="eastAsia"/>
+                <w:b/>
+                <w:bCs/>
+              </w:rPr>
+              <w:t xml:space="preserve">Lightweight, </w:t>
+            </w:r>
+            <w:r>
+              <w:rPr>
+                <w:rFonts w:ascii="Century Gothic" w:hAnsi="Century Gothic"/>
+                <w:b/>
+                <w:bCs/>
+              </w:rPr>
+              <w:t>durable,</w:t>
+            </w:r>
+            <w:r>
+              <w:rPr>
+                <w:rFonts w:ascii="Century Gothic" w:hAnsi="Century Gothic" w:hint="eastAsia"/>
+                <w:b/>
+                <w:bCs/>
+              </w:rPr>
+              <w:t xml:space="preserve"> and </w:t>
+            </w:r>
+            <w:r>
+              <w:rPr>
+                <w:rFonts w:ascii="Century Gothic" w:hAnsi="Century Gothic"/>
+                <w:b/>
+                <w:bCs/>
+              </w:rPr>
+              <w:t>convenient</w:t>
+            </w:r>
+            <w:r>
+              <w:rPr>
+                <w:rFonts w:ascii="Century Gothic" w:hAnsi="Century Gothic" w:hint="eastAsia"/>
+                <w:b/>
+                <w:bCs/>
+              </w:rPr>
+              <w:t xml:space="preserve"> safe for online deliveries</w:t>
+            </w:r>
+          </w:p>
+        </w:tc>
+      </w:tr>
+      <w:tr>
+        <w:trPr>
+          <w:trHeight w:val="50"/>
+        </w:trPr>
+        <w:tc>
+          <w:tcPr>
+            <w:tcW w:w="10800" w:type="dxa"/>
+            <w:gridSpan w:val="9"/>
+            <w:tcBorders>
+              <w:top w:val="nil"/>
+              <w:left w:val="nil"/>
+              <w:bottom w:val="nil"/>
+              <w:right w:val="nil"/>
+            </w:tcBorders>
+          </w:tcPr>
+          <w:p>
+            <w:pPr>
+              <w:spacing w:line="360" w:lineRule="auto"/>
+              <w:rPr>
+                <w:rFonts w:ascii="Century Gothic" w:hAnsi="Century Gothic"/>
+              </w:rPr>
+            </w:pPr>
+            <w:r>
+              <w:rPr>
+                <w:rFonts w:ascii="Century Gothic" w:hAnsi="Century Gothic" w:hint="eastAsia"/>
+              </w:rPr>
+              <w:t>Engineering Innovation &amp; Design, NTU</w:t>
+            </w:r>
+          </w:p>
+        </w:tc>
+      </w:tr>
+      <w:tr>
+        <w:trPr>
+          <w:trHeight w:val="50"/>
+        </w:trPr>
+        <w:tc>
+          <w:tcPr>
+            <w:tcW w:w="10800" w:type="dxa"/>
+            <w:gridSpan w:val="9"/>
+            <w:tcBorders>
+              <w:top w:val="nil"/>
+              <w:left w:val="nil"/>
+              <w:bottom w:val="nil"/>
+              <w:right w:val="nil"/>
+            </w:tcBorders>
+          </w:tcPr>
+          <w:p>
+            <w:pPr>
+              <w:pStyle w:val="ListParagraph"/>
+              <w:numPr>
+                <w:ilvl w:val="0"/>
+                <w:numId w:val="15"/>
+              </w:numPr>
+              <w:spacing w:line="360" w:lineRule="auto"/>
+              <w:rPr>
+                <w:rFonts w:ascii="Century Gothic" w:hAnsi="Century Gothic"/>
+              </w:rPr>
+            </w:pPr>
+            <w:r>
+              <w:rPr>
+                <w:rFonts w:ascii="Century Gothic" w:hAnsi="Century Gothic"/>
+              </w:rPr>
+              <w:t>Led a team of nine to develop a product idea with market potential into an initial prototype and compiled a business proposal outlining market feasibility</w:t>
+            </w:r>
+          </w:p>
+          <w:p>
+            <w:pPr>
+              <w:pStyle w:val="ListParagraph"/>
+              <w:numPr>
+                <w:ilvl w:val="0"/>
+                <w:numId w:val="15"/>
+              </w:numPr>
+              <w:spacing w:line="360" w:lineRule="auto"/>
+              <w:rPr>
+                <w:rFonts w:ascii="Century Gothic" w:hAnsi="Century Gothic"/>
+              </w:rPr>
+            </w:pPr>
+            <w:r>
+              <w:rPr>
+                <w:rFonts w:ascii="Century Gothic" w:hAnsi="Century Gothic"/>
+              </w:rPr>
+              <w:t>Identified team members' strengths and assigned responsibilities accordingly to maximize their potential</w:t>
+            </w:r>
+          </w:p>
+          <w:p>
+            <w:pPr>
+              <w:pStyle w:val="ListParagraph"/>
+              <w:numPr>
+                <w:ilvl w:val="0"/>
+                <w:numId w:val="15"/>
+              </w:numPr>
+              <w:spacing w:line="360" w:lineRule="auto"/>
+              <w:rPr>
+                <w:rFonts w:ascii="Century Gothic" w:hAnsi="Century Gothic"/>
+              </w:rPr>
+            </w:pPr>
+            <w:r>
+              <w:rPr>
+                <w:rFonts w:ascii="Century Gothic" w:hAnsi="Century Gothic"/>
+              </w:rPr>
+              <w:t>Established active communication between the team and the supervisor to ensure appropriate progression</w:t>
+            </w:r>
+          </w:p>
+        </w:tc>
+      </w:tr>
+      <w:tr>
+        <w:trPr>
+          <w:trHeight w:val="50"/>
+        </w:trPr>
+        <w:tc>
+          <w:tcPr>
+            <w:tcW w:w="8105" w:type="dxa"/>
+            <w:gridSpan w:val="5"/>
+            <w:tcBorders>
+              <w:top w:val="nil"/>
+              <w:left w:val="nil"/>
+              <w:bottom w:val="nil"/>
+              <w:right w:val="nil"/>
+            </w:tcBorders>
+          </w:tcPr>
+          <w:p>
+            <w:pPr>
+              <w:spacing w:line="276" w:lineRule="auto"/>
+              <w:rPr>
+                <w:rFonts w:ascii="Century Gothic" w:hAnsi="Century Gothic"/>
+                <w:b/>
+                <w:bCs/>
+                <w:sz w:val="28"/>
+                <w:szCs w:val="28"/>
+              </w:rPr>
+            </w:pPr>
+            <w:r>
+              <w:rPr>
+                <w:rFonts w:ascii="Century Gothic" w:hAnsi="Century Gothic" w:hint="eastAsia"/>
+                <w:b/>
+                <w:bCs/>
+                <w:sz w:val="28"/>
+                <w:szCs w:val="28"/>
+              </w:rPr>
+              <w:t>Contactless M</w:t>
+            </w:r>
+            <w:r>
+              <w:rPr>
+                <w:rFonts w:ascii="Century Gothic" w:hAnsi="Century Gothic"/>
+                <w:b/>
+                <w:bCs/>
+                <w:sz w:val="28"/>
+                <w:szCs w:val="28"/>
+              </w:rPr>
+              <w:t>a</w:t>
+            </w:r>
+            <w:r>
+              <w:rPr>
+                <w:rFonts w:ascii="Century Gothic" w:hAnsi="Century Gothic" w:hint="eastAsia"/>
+                <w:b/>
+                <w:bCs/>
+                <w:sz w:val="28"/>
+                <w:szCs w:val="28"/>
+              </w:rPr>
+              <w:t>rt Delivery Solution</w:t>
+            </w:r>
+            <w:r>
+              <w:rPr>
+                <w:rFonts w:ascii="Century Gothic" w:hAnsi="Century Gothic" w:hint="eastAsia"/>
+                <w:b/>
+                <w:bCs/>
+                <w:sz w:val="28"/>
+                <w:szCs w:val="28"/>
+              </w:rPr>
+              <w:t xml:space="preserve"> (</w:t>
+            </w:r>
+            <w:hyperlink r:id="rId19" w:history="1">
+              <w:r>
+                <w:rPr>
+                  <w:rStyle w:val="Hyperlink"/>
+                  <w:rFonts w:ascii="Century Gothic" w:hAnsi="Century Gothic" w:hint="eastAsia"/>
+                  <w:b/>
+                  <w:bCs/>
+                  <w:sz w:val="28"/>
+                  <w:szCs w:val="28"/>
+                </w:rPr>
+                <w:t>Blog</w:t>
+              </w:r>
+            </w:hyperlink>
+            <w:r>
+              <w:rPr>
+                <w:rFonts w:ascii="Century Gothic" w:hAnsi="Century Gothic" w:hint="eastAsia"/>
+                <w:b/>
+                <w:bCs/>
+                <w:sz w:val="28"/>
+                <w:szCs w:val="28"/>
+              </w:rPr>
+              <w:t>)</w:t>
+            </w:r>
+          </w:p>
+        </w:tc>
+        <w:tc>
+          <w:tcPr>
+            <w:tcW w:w="2695" w:type="dxa"/>
+            <w:gridSpan w:val="4"/>
+            <w:tcBorders>
+              <w:top w:val="nil"/>
+              <w:left w:val="nil"/>
+              <w:bottom w:val="nil"/>
+              <w:right w:val="nil"/>
+            </w:tcBorders>
+            <w:vAlign w:val="center"/>
+          </w:tcPr>
+          <w:p>
+            <w:pPr>
+              <w:spacing w:line="276" w:lineRule="auto"/>
+              <w:jc w:val="right"/>
+              <w:rPr>
+                <w:rFonts w:ascii="Century Gothic" w:hAnsi="Century Gothic"/>
+                <w:b/>
+                <w:bCs/>
+              </w:rPr>
+            </w:pPr>
+            <w:r>
+              <w:rPr>
+                <w:rFonts w:ascii="Century Gothic" w:hAnsi="Century Gothic"/>
+                <w:b/>
+                <w:bCs/>
+              </w:rPr>
+              <w:t>Jan 2022 – May 2022</w:t>
+            </w:r>
+          </w:p>
+        </w:tc>
+      </w:tr>
+      <w:tr>
+        <w:trPr>
+          <w:trHeight w:val="50"/>
+        </w:trPr>
+        <w:tc>
+          <w:tcPr>
+            <w:tcW w:w="10800" w:type="dxa"/>
+            <w:gridSpan w:val="9"/>
+            <w:tcBorders>
+              <w:top w:val="nil"/>
+              <w:left w:val="nil"/>
+              <w:bottom w:val="nil"/>
+              <w:right w:val="nil"/>
+            </w:tcBorders>
+          </w:tcPr>
+          <w:p>
+            <w:pPr>
+              <w:spacing w:line="276" w:lineRule="auto"/>
+              <w:rPr>
+                <w:rFonts w:ascii="Century Gothic" w:hAnsi="Century Gothic"/>
+                <w:b/>
+                <w:bCs/>
+              </w:rPr>
+            </w:pPr>
+            <w:r>
+              <w:rPr>
+                <w:rFonts w:ascii="Century Gothic" w:hAnsi="Century Gothic"/>
+                <w:b/>
+                <w:bCs/>
+              </w:rPr>
+              <w:t>Autonomous solution for shopping without entering the mart</w:t>
+            </w:r>
+          </w:p>
+        </w:tc>
+      </w:tr>
+      <w:tr>
+        <w:trPr>
+          <w:trHeight w:val="50"/>
+        </w:trPr>
+        <w:tc>
+          <w:tcPr>
+            <w:tcW w:w="10800" w:type="dxa"/>
+            <w:gridSpan w:val="9"/>
+            <w:tcBorders>
+              <w:top w:val="nil"/>
+              <w:left w:val="nil"/>
+              <w:bottom w:val="nil"/>
+              <w:right w:val="nil"/>
+            </w:tcBorders>
+          </w:tcPr>
+          <w:p>
+            <w:pPr>
+              <w:spacing w:line="360" w:lineRule="auto"/>
+              <w:rPr>
+                <w:rFonts w:ascii="Century Gothic" w:hAnsi="Century Gothic"/>
+              </w:rPr>
+            </w:pPr>
+            <w:r>
+              <w:rPr>
+                <w:rFonts w:ascii="Century Gothic" w:hAnsi="Century Gothic"/>
+              </w:rPr>
+              <w:t>Mechatronics System Design, NTU</w:t>
+            </w:r>
+          </w:p>
+        </w:tc>
+      </w:tr>
+      <w:tr>
+        <w:trPr>
+          <w:trHeight w:val="50"/>
+        </w:trPr>
+        <w:tc>
+          <w:tcPr>
+            <w:tcW w:w="10800" w:type="dxa"/>
+            <w:gridSpan w:val="9"/>
+            <w:tcBorders>
+              <w:top w:val="nil"/>
+              <w:left w:val="nil"/>
+              <w:bottom w:val="nil"/>
+              <w:right w:val="nil"/>
+            </w:tcBorders>
+          </w:tcPr>
+          <w:p>
+            <w:pPr>
+              <w:pStyle w:val="ListParagraph"/>
+              <w:numPr>
+                <w:ilvl w:val="0"/>
+                <w:numId w:val="18"/>
+              </w:numPr>
+              <w:spacing w:line="360" w:lineRule="auto"/>
+              <w:rPr>
+                <w:rFonts w:ascii="Century Gothic" w:hAnsi="Century Gothic"/>
+              </w:rPr>
+            </w:pPr>
+            <w:r>
+              <w:rPr>
+                <w:rFonts w:ascii="Century Gothic" w:hAnsi="Century Gothic"/>
+              </w:rPr>
+              <w:t>Directed a team of four to develop a mechatronics solution to address challenges during the pandemic</w:t>
+            </w:r>
+          </w:p>
+          <w:p>
+            <w:pPr>
+              <w:pStyle w:val="ListParagraph"/>
+              <w:numPr>
+                <w:ilvl w:val="0"/>
+                <w:numId w:val="18"/>
+              </w:numPr>
+              <w:spacing w:line="360" w:lineRule="auto"/>
+              <w:rPr>
+                <w:rFonts w:ascii="Century Gothic" w:hAnsi="Century Gothic"/>
+              </w:rPr>
+            </w:pPr>
+            <w:r>
+              <w:rPr>
+                <w:rFonts w:ascii="Century Gothic" w:hAnsi="Century Gothic"/>
+              </w:rPr>
+              <w:t>Demonstrated cooperation and effective communication to collaborate on complex software and hardware development</w:t>
+            </w:r>
+          </w:p>
+          <w:p>
+            <w:pPr>
+              <w:numPr>
+                <w:ilvl w:val="0"/>
+                <w:numId w:val="18"/>
+              </w:numPr>
+              <w:spacing w:line="360" w:lineRule="auto"/>
+              <w:rPr>
+                <w:rFonts w:ascii="Century Gothic" w:hAnsi="Century Gothic"/>
+              </w:rPr>
+            </w:pPr>
+            <w:r>
+              <w:rPr>
+                <w:rFonts w:ascii="Century Gothic" w:hAnsi="Century Gothic"/>
+              </w:rPr>
+              <w:t>Coordinated the development workflow to ensure consistency and enhance productivity</w:t>
+            </w:r>
+          </w:p>
+          <w:p>
+            <w:pPr>
+              <w:spacing w:line="360" w:lineRule="auto"/>
+              <w:rPr>
+                <w:rFonts w:ascii="Century Gothic" w:hAnsi="Century Gothic"/>
+              </w:rPr>
+            </w:pPr>
+          </w:p>
+          <w:p>
+            <w:pPr>
+              <w:spacing w:line="360" w:lineRule="auto"/>
+              <w:rPr>
+                <w:rFonts w:ascii="Century Gothic" w:hAnsi="Century Gothic"/>
+              </w:rPr>
+            </w:pPr>
+          </w:p>
+        </w:tc>
+      </w:tr>
+      <w:tr>
+        <w:trPr>
+          <w:trHeight w:val="50"/>
+        </w:trPr>
+        <w:tc>
+          <w:tcPr>
+            <w:tcW w:w="10800" w:type="dxa"/>
+            <w:gridSpan w:val="9"/>
+            <w:tcBorders>
+              <w:top w:val="nil"/>
+              <w:left w:val="nil"/>
+              <w:bottom w:val="nil"/>
+              <w:right w:val="nil"/>
+            </w:tcBorders>
+          </w:tcPr>
+          <w:tbl>
+            <w:tblPr>
+              <w:tblStyle w:val="TableGrid"/>
+              <w:tblW w:w="10800" w:type="dxa"/>
+              <w:tblLayout w:type="fixed"/>
+              <w:tblCellMar>
+                <w:left w:w="0" w:type="dxa"/>
+                <w:right w:w="0" w:type="dxa"/>
+              </w:tblCellMar>
+              <w:tblLook w:val="04A0" w:firstRow="1" w:lastRow="0" w:firstColumn="1" w:lastColumn="0" w:noHBand="0" w:noVBand="1"/>
+            </w:tblPr>
+            <w:tblGrid>
+              <w:gridCol w:w="9630"/>
+              <w:gridCol w:w="1170"/>
+            </w:tblGrid>
+            <w:tr>
+              <w:trPr>
+                <w:trHeight w:val="50"/>
+              </w:trPr>
+              <w:tc>
+                <w:tcPr>
+                  <w:tcW w:w="10800" w:type="dxa"/>
+                  <w:gridSpan w:val="2"/>
+                  <w:tcBorders>
+                    <w:top w:val="nil"/>
+                    <w:left w:val="nil"/>
+                    <w:bottom w:val="nil"/>
+                    <w:right w:val="nil"/>
+                  </w:tcBorders>
+                </w:tcPr>
+                <w:p>
+                  <w:pPr>
+                    <w:pBdr>
+                      <w:bottom w:val="single" w:sz="6" w:space="1" w:color="auto"/>
+                    </w:pBdr>
+                    <w:spacing w:line="276" w:lineRule="auto"/>
+                    <w:rPr>
+                      <w:rFonts w:ascii="Century Gothic" w:hAnsi="Century Gothic"/>
+                      <w:b/>
+                      <w:bCs/>
+                      <w:sz w:val="32"/>
+                      <w:szCs w:val="32"/>
+                    </w:rPr>
+                  </w:pPr>
+                  <w:r>
+                    <w:rPr>
+                      <w:rFonts w:ascii="Century Gothic" w:hAnsi="Century Gothic"/>
+                      <w:b/>
+                      <w:bCs/>
+                      <w:sz w:val="32"/>
+                      <w:szCs w:val="32"/>
+                    </w:rPr>
+                    <w:lastRenderedPageBreak/>
+                    <w:t>Publications &amp; Presentations</w:t>
+                  </w:r>
+                </w:p>
+              </w:tc>
+            </w:tr>
+            <w:tr>
+              <w:trPr>
+                <w:trHeight w:val="50"/>
+              </w:trPr>
+              <w:tc>
+                <w:tcPr>
+                  <w:tcW w:w="9630" w:type="dxa"/>
+                  <w:tcBorders>
+                    <w:top w:val="nil"/>
+                    <w:left w:val="nil"/>
+                    <w:bottom w:val="nil"/>
+                    <w:right w:val="nil"/>
+                  </w:tcBorders>
+                </w:tcPr>
+                <w:p>
+                  <w:pPr>
+                    <w:spacing w:line="276" w:lineRule="auto"/>
+                    <w:rPr>
+                      <w:rFonts w:ascii="Century Gothic" w:hAnsi="Century Gothic"/>
+                      <w:b/>
+                      <w:bCs/>
+                      <w:sz w:val="28"/>
+                      <w:szCs w:val="28"/>
+                    </w:rPr>
+                  </w:pPr>
+                  <w:r>
+                    <w:rPr>
+                      <w:rFonts w:ascii="Century Gothic" w:hAnsi="Century Gothic"/>
+                      <w:b/>
+                      <w:bCs/>
+                      <w:sz w:val="28"/>
+                      <w:szCs w:val="28"/>
+                    </w:rPr>
+                    <w:t>F Jiang</w:t>
+                  </w:r>
+                  <w:r>
+                    <w:rPr>
+                      <w:rFonts w:ascii="Century Gothic" w:hAnsi="Century Gothic" w:hint="eastAsia"/>
+                      <w:b/>
+                      <w:bCs/>
+                      <w:sz w:val="28"/>
+                      <w:szCs w:val="28"/>
+                    </w:rPr>
+                    <w:t xml:space="preserve">, </w:t>
+                  </w:r>
+                  <w:r>
+                    <w:rPr>
+                      <w:rFonts w:ascii="Century Gothic" w:hAnsi="Century Gothic"/>
+                      <w:b/>
+                      <w:bCs/>
+                      <w:sz w:val="28"/>
+                      <w:szCs w:val="28"/>
+                    </w:rPr>
+                    <w:t>CQ</w:t>
+                  </w:r>
+                  <w:r>
+                    <w:rPr>
+                      <w:rFonts w:ascii="Century Gothic" w:hAnsi="Century Gothic"/>
+                      <w:b/>
+                      <w:bCs/>
+                      <w:sz w:val="28"/>
+                      <w:szCs w:val="28"/>
+                    </w:rPr>
+                    <w:t xml:space="preserve"> Lai. (2023) Bioinspired Compound Nested Lattices with Programmable Isotropy and Elastic Stiffness Up to Theoretical Limit</w:t>
+                  </w:r>
+                </w:p>
+              </w:tc>
+              <w:tc>
+                <w:tcPr>
+                  <w:tcW w:w="1170" w:type="dxa"/>
+                  <w:tcBorders>
+                    <w:top w:val="nil"/>
+                    <w:left w:val="nil"/>
+                    <w:bottom w:val="nil"/>
+                    <w:right w:val="nil"/>
+                  </w:tcBorders>
+                </w:tcPr>
+                <w:p>
+                  <w:pPr>
+                    <w:spacing w:line="276" w:lineRule="auto"/>
+                    <w:jc w:val="right"/>
+                    <w:rPr>
+                      <w:rFonts w:ascii="Century Gothic" w:hAnsi="Century Gothic"/>
+                      <w:b/>
+                      <w:bCs/>
+                    </w:rPr>
+                  </w:pPr>
+                  <w:r>
+                    <w:rPr>
+                      <w:rFonts w:ascii="Century Gothic" w:hAnsi="Century Gothic"/>
+                      <w:b/>
+                      <w:bCs/>
+                    </w:rPr>
+                    <w:t>Co-Author</w:t>
+                  </w:r>
+                </w:p>
+              </w:tc>
+            </w:tr>
+            <w:tr>
+              <w:trPr>
+                <w:trHeight w:val="50"/>
+              </w:trPr>
+              <w:tc>
+                <w:tcPr>
+                  <w:tcW w:w="10800" w:type="dxa"/>
+                  <w:gridSpan w:val="2"/>
+                  <w:tcBorders>
+                    <w:top w:val="nil"/>
+                    <w:left w:val="nil"/>
+                    <w:bottom w:val="nil"/>
+                    <w:right w:val="nil"/>
+                  </w:tcBorders>
+                </w:tcPr>
+                <w:p>
+                  <w:pPr>
+                    <w:spacing w:line="276" w:lineRule="auto"/>
+                    <w:rPr>
+                      <w:rFonts w:ascii="Century Gothic" w:hAnsi="Century Gothic"/>
+                      <w:b/>
+                      <w:bCs/>
+                    </w:rPr>
+                  </w:pPr>
+                  <w:r>
+                    <w:rPr>
+                      <w:rFonts w:ascii="Century Gothic" w:hAnsi="Century Gothic"/>
+                      <w:b/>
+                      <w:bCs/>
+                    </w:rPr>
+                    <w:t xml:space="preserve">Feng Jiang, Ian P. Seetoh, Hyunwoo Lee, Guo Yao Lim, Dominic Kang </w:t>
+                  </w:r>
+                  <w:proofErr w:type="spellStart"/>
+                  <w:r>
+                    <w:rPr>
+                      <w:rFonts w:ascii="Century Gothic" w:hAnsi="Century Gothic"/>
+                      <w:b/>
+                      <w:bCs/>
+                    </w:rPr>
+                    <w:t>Jueh</w:t>
+                  </w:r>
+                  <w:proofErr w:type="spellEnd"/>
+                  <w:r>
+                    <w:rPr>
+                      <w:rFonts w:ascii="Century Gothic" w:hAnsi="Century Gothic"/>
+                      <w:b/>
+                      <w:bCs/>
+                    </w:rPr>
+                    <w:t xml:space="preserve"> Lim, Jonathan Singham, Chang Qi, Chang Quan Lai</w:t>
+                  </w:r>
+                </w:p>
+              </w:tc>
+            </w:tr>
+            <w:tr>
+              <w:trPr>
+                <w:trHeight w:val="50"/>
+              </w:trPr>
+              <w:tc>
+                <w:tcPr>
+                  <w:tcW w:w="10800" w:type="dxa"/>
+                  <w:gridSpan w:val="2"/>
+                  <w:tcBorders>
+                    <w:top w:val="nil"/>
+                    <w:left w:val="nil"/>
+                    <w:bottom w:val="nil"/>
+                    <w:right w:val="nil"/>
+                  </w:tcBorders>
+                </w:tcPr>
+                <w:p>
+                  <w:pPr>
+                    <w:spacing w:line="360" w:lineRule="auto"/>
+                    <w:rPr>
+                      <w:rFonts w:ascii="Century Gothic" w:hAnsi="Century Gothic"/>
+                    </w:rPr>
+                  </w:pPr>
+                  <w:r>
+                    <w:rPr>
+                      <w:rFonts w:ascii="Century Gothic" w:hAnsi="Century Gothic" w:hint="eastAsia"/>
+                    </w:rPr>
+                    <w:t>Composites Part B: Engineering, 2024. [</w:t>
+                  </w:r>
+                  <w:hyperlink r:id="rId20" w:tgtFrame="_blank" w:tooltip="Persistent link using digital object identifier" w:history="1">
+                    <w:r>
+                      <w:rPr>
+                        <w:rStyle w:val="anchor-text"/>
+                        <w:rFonts w:ascii="Arial" w:hAnsi="Arial" w:cs="Arial"/>
+                        <w:color w:val="4472C4" w:themeColor="accent1"/>
+                        <w:sz w:val="21"/>
+                        <w:szCs w:val="21"/>
+                        <w:u w:val="single"/>
+                      </w:rPr>
+                      <w:t>https://doi.org/10.1016/j.compositesb.2024.111656</w:t>
+                    </w:r>
+                  </w:hyperlink>
+                  <w:r>
+                    <w:rPr>
+                      <w:rFonts w:hint="eastAsia"/>
+                    </w:rPr>
+                    <w:t>]</w:t>
+                  </w:r>
+                </w:p>
+                <w:p>
+                  <w:pPr>
+                    <w:spacing w:line="360" w:lineRule="auto"/>
+                    <w:rPr>
+                      <w:rFonts w:ascii="Century Gothic" w:hAnsi="Century Gothic"/>
+                    </w:rPr>
+                  </w:pPr>
+                </w:p>
+              </w:tc>
+            </w:tr>
+          </w:tbl>
+          <w:p>
+            <w:pPr>
+              <w:spacing w:line="360" w:lineRule="auto"/>
+              <w:rPr>
+                <w:rFonts w:ascii="Century Gothic" w:hAnsi="Century Gothic"/>
+              </w:rPr>
+            </w:pPr>
+          </w:p>
+        </w:tc>
+      </w:tr>
+      <w:tr>
+        <w:trPr>
+          <w:trHeight w:val="50"/>
+        </w:trPr>
+        <w:tc>
+          <w:tcPr>
+            <w:tcW w:w="10800" w:type="dxa"/>
+            <w:gridSpan w:val="9"/>
+            <w:tcBorders>
+              <w:top w:val="nil"/>
+              <w:left w:val="nil"/>
+              <w:bottom w:val="nil"/>
+              <w:right w:val="nil"/>
+            </w:tcBorders>
+          </w:tcPr>
+          <w:p>
+            <w:pPr>
+              <w:pBdr>
+                <w:bottom w:val="single" w:sz="6" w:space="1" w:color="auto"/>
+              </w:pBdr>
+              <w:spacing w:line="276" w:lineRule="auto"/>
+              <w:rPr>
+                <w:rFonts w:ascii="Century Gothic" w:hAnsi="Century Gothic"/>
+                <w:b/>
+                <w:bCs/>
+                <w:sz w:val="32"/>
+                <w:szCs w:val="32"/>
+              </w:rPr>
+            </w:pPr>
+            <w:r>
+              <w:rPr>
+                <w:rFonts w:ascii="Century Gothic" w:hAnsi="Century Gothic"/>
+                <w:b/>
+                <w:bCs/>
+                <w:sz w:val="32"/>
+                <w:szCs w:val="32"/>
+              </w:rPr>
+              <w:t>Awards and Honors</w:t>
+            </w:r>
+          </w:p>
+        </w:tc>
+      </w:tr>
+      <w:tr>
+        <w:trPr>
+          <w:trHeight w:val="50"/>
+        </w:trPr>
+        <w:tc>
+          <w:tcPr>
+            <w:tcW w:w="5315" w:type="dxa"/>
+            <w:gridSpan w:val="2"/>
+            <w:tcBorders>
+              <w:top w:val="nil"/>
+              <w:left w:val="nil"/>
+              <w:bottom w:val="nil"/>
+              <w:right w:val="nil"/>
+            </w:tcBorders>
+          </w:tcPr>
+          <w:p>
+            <w:pPr>
+              <w:spacing w:line="276" w:lineRule="auto"/>
+              <w:rPr>
+                <w:rFonts w:ascii="Century Gothic" w:hAnsi="Century Gothic"/>
+                <w:b/>
+                <w:bCs/>
+                <w:sz w:val="28"/>
+                <w:szCs w:val="28"/>
+              </w:rPr>
+            </w:pPr>
+            <w:r>
+              <w:rPr>
+                <w:rFonts w:ascii="Century Gothic" w:hAnsi="Century Gothic"/>
+                <w:b/>
+                <w:bCs/>
+                <w:sz w:val="28"/>
+                <w:szCs w:val="28"/>
+              </w:rPr>
+              <w:t>AY 21/22 Dean’s List</w:t>
+            </w:r>
+          </w:p>
+        </w:tc>
+        <w:tc>
+          <w:tcPr>
+            <w:tcW w:w="5485" w:type="dxa"/>
+            <w:gridSpan w:val="7"/>
+            <w:tcBorders>
+              <w:top w:val="nil"/>
+              <w:left w:val="nil"/>
+              <w:bottom w:val="nil"/>
+              <w:right w:val="nil"/>
+            </w:tcBorders>
+            <w:vAlign w:val="center"/>
+          </w:tcPr>
+          <w:p>
+            <w:pPr>
+              <w:spacing w:line="276" w:lineRule="auto"/>
+              <w:jc w:val="right"/>
+              <w:rPr>
+                <w:rFonts w:ascii="Century Gothic" w:hAnsi="Century Gothic"/>
+                <w:b/>
+                <w:bCs/>
+              </w:rPr>
+            </w:pPr>
+            <w:r>
+              <w:rPr>
+                <w:rFonts w:ascii="Century Gothic" w:hAnsi="Century Gothic"/>
+                <w:b/>
+                <w:bCs/>
+              </w:rPr>
+              <w:t>2022</w:t>
+            </w:r>
+          </w:p>
+        </w:tc>
+      </w:tr>
+      <w:tr>
+        <w:trPr>
+          <w:trHeight w:val="50"/>
+        </w:trPr>
+        <w:tc>
+          <w:tcPr>
+            <w:tcW w:w="10800" w:type="dxa"/>
+            <w:gridSpan w:val="9"/>
+            <w:tcBorders>
+              <w:top w:val="nil"/>
+              <w:left w:val="nil"/>
+              <w:bottom w:val="nil"/>
+              <w:right w:val="nil"/>
+            </w:tcBorders>
+          </w:tcPr>
+          <w:p>
+            <w:pPr>
+              <w:spacing w:line="360" w:lineRule="auto"/>
+              <w:rPr>
+                <w:rFonts w:ascii="Century Gothic" w:hAnsi="Century Gothic"/>
+              </w:rPr>
+            </w:pPr>
+            <w:r>
+              <w:rPr>
+                <w:rFonts w:ascii="Century Gothic" w:hAnsi="Century Gothic"/>
+              </w:rPr>
+              <w:t>Nanyang Technological University</w:t>
+            </w:r>
+          </w:p>
+          <w:p>
+            <w:pPr>
+              <w:spacing w:line="360" w:lineRule="auto"/>
+              <w:rPr>
+                <w:rFonts w:ascii="Century Gothic" w:hAnsi="Century Gothic"/>
+              </w:rPr>
+            </w:pPr>
+          </w:p>
+        </w:tc>
+      </w:tr>
+      <w:tr>
+        <w:trPr>
+          <w:trHeight w:val="50"/>
+        </w:trPr>
+        <w:tc>
+          <w:tcPr>
+            <w:tcW w:w="10800" w:type="dxa"/>
+            <w:gridSpan w:val="9"/>
+            <w:tcBorders>
+              <w:top w:val="nil"/>
+              <w:left w:val="nil"/>
+              <w:bottom w:val="nil"/>
+              <w:right w:val="nil"/>
+            </w:tcBorders>
+          </w:tcPr>
+          <w:p>
+            <w:pPr>
+              <w:pBdr>
+                <w:bottom w:val="single" w:sz="6" w:space="1" w:color="auto"/>
+              </w:pBdr>
+              <w:spacing w:line="276" w:lineRule="auto"/>
+              <w:rPr>
+                <w:rFonts w:ascii="Century Gothic" w:hAnsi="Century Gothic"/>
+                <w:b/>
+                <w:bCs/>
+                <w:sz w:val="32"/>
+                <w:szCs w:val="32"/>
+              </w:rPr>
+            </w:pPr>
+            <w:r>
+              <w:rPr>
+                <w:rFonts w:ascii="Century Gothic" w:hAnsi="Century Gothic"/>
+                <w:b/>
+                <w:bCs/>
+                <w:sz w:val="32"/>
+                <w:szCs w:val="32"/>
+              </w:rPr>
+              <w:t>Skills</w:t>
+            </w:r>
+          </w:p>
+        </w:tc>
+      </w:tr>
+      <w:tr>
+        <w:trPr>
+          <w:trHeight w:val="50"/>
+        </w:trPr>
+        <w:tc>
+          <w:tcPr>
+            <w:tcW w:w="1625" w:type="dxa"/>
+            <w:tcBorders>
+              <w:top w:val="nil"/>
+              <w:left w:val="nil"/>
+              <w:bottom w:val="nil"/>
+              <w:right w:val="nil"/>
+            </w:tcBorders>
+          </w:tcPr>
+          <w:p>
+            <w:pPr>
+              <w:spacing w:line="276" w:lineRule="auto"/>
+              <w:rPr>
+                <w:rFonts w:ascii="Century Gothic" w:hAnsi="Century Gothic"/>
+                <w:b/>
+                <w:bCs/>
+              </w:rPr>
+            </w:pPr>
+            <w:r>
+              <w:rPr>
+                <w:rFonts w:ascii="Century Gothic" w:hAnsi="Century Gothic" w:hint="eastAsia"/>
+                <w:b/>
+                <w:bCs/>
+              </w:rPr>
+              <w:t>Programming</w:t>
+            </w:r>
+          </w:p>
+        </w:tc>
+        <w:tc>
+          <w:tcPr>
+            <w:tcW w:w="9175" w:type="dxa"/>
+            <w:gridSpan w:val="8"/>
+            <w:tcBorders>
+              <w:top w:val="nil"/>
+              <w:left w:val="nil"/>
+              <w:bottom w:val="nil"/>
+              <w:right w:val="nil"/>
+            </w:tcBorders>
+          </w:tcPr>
+          <w:p>
+            <w:pPr>
+              <w:spacing w:line="276" w:lineRule="auto"/>
+              <w:rPr>
+                <w:rFonts w:ascii="Century Gothic" w:hAnsi="Century Gothic"/>
+              </w:rPr>
+            </w:pPr>
+            <w:r>
+              <w:rPr>
+                <w:rFonts w:ascii="Century Gothic" w:hAnsi="Century Gothic" w:hint="eastAsia"/>
+              </w:rPr>
+              <w:t>C++, Python, CSS, HTML, JavaScript, React, ROS, Machine Learning</w:t>
+            </w:r>
+          </w:p>
+        </w:tc>
+      </w:tr>
+      <w:tr>
+        <w:trPr>
+          <w:trHeight w:val="50"/>
+        </w:trPr>
+        <w:tc>
+          <w:tcPr>
+            <w:tcW w:w="1625" w:type="dxa"/>
+            <w:tcBorders>
+              <w:top w:val="nil"/>
+              <w:left w:val="nil"/>
+              <w:bottom w:val="nil"/>
+              <w:right w:val="nil"/>
+            </w:tcBorders>
+          </w:tcPr>
+          <w:p>
+            <w:pPr>
+              <w:spacing w:line="276" w:lineRule="auto"/>
+              <w:rPr>
+                <w:rFonts w:ascii="Century Gothic" w:hAnsi="Century Gothic"/>
+                <w:b/>
+                <w:bCs/>
+              </w:rPr>
+            </w:pPr>
+            <w:r>
+              <w:rPr>
+                <w:rFonts w:ascii="Century Gothic" w:hAnsi="Century Gothic" w:hint="eastAsia"/>
+                <w:b/>
+                <w:bCs/>
+              </w:rPr>
+              <w:t>Software</w:t>
+            </w:r>
+          </w:p>
+        </w:tc>
+        <w:tc>
+          <w:tcPr>
+            <w:tcW w:w="9175" w:type="dxa"/>
+            <w:gridSpan w:val="8"/>
+            <w:tcBorders>
+              <w:top w:val="nil"/>
+              <w:left w:val="nil"/>
+              <w:bottom w:val="nil"/>
+              <w:right w:val="nil"/>
+            </w:tcBorders>
+          </w:tcPr>
+          <w:p>
+            <w:pPr>
+              <w:spacing w:line="276" w:lineRule="auto"/>
+              <w:rPr>
+                <w:rFonts w:ascii="Century Gothic" w:hAnsi="Century Gothic"/>
+              </w:rPr>
+            </w:pPr>
+            <w:r>
+              <w:rPr>
+                <w:rFonts w:ascii="Century Gothic" w:hAnsi="Century Gothic" w:hint="eastAsia"/>
+              </w:rPr>
+              <w:t>CAD, Finite Element Analysis,</w:t>
+            </w:r>
+            <w:r>
+              <w:rPr>
+                <w:rFonts w:ascii="Century Gothic" w:hAnsi="Century Gothic" w:hint="eastAsia"/>
+              </w:rPr>
+              <w:t xml:space="preserve"> </w:t>
+            </w:r>
+            <w:proofErr w:type="spellStart"/>
+            <w:r>
+              <w:rPr>
+                <w:rFonts w:ascii="Century Gothic" w:hAnsi="Century Gothic" w:hint="eastAsia"/>
+              </w:rPr>
+              <w:t>Mu</w:t>
+            </w:r>
+            <w:r>
+              <w:rPr>
+                <w:rFonts w:ascii="Century Gothic" w:hAnsi="Century Gothic" w:hint="eastAsia"/>
+              </w:rPr>
+              <w:t>J</w:t>
+            </w:r>
+            <w:r>
+              <w:rPr>
+                <w:rFonts w:ascii="Century Gothic" w:hAnsi="Century Gothic" w:hint="eastAsia"/>
+              </w:rPr>
+              <w:t>o</w:t>
+            </w:r>
+            <w:r>
+              <w:rPr>
+                <w:rFonts w:ascii="Century Gothic" w:hAnsi="Century Gothic" w:hint="eastAsia"/>
+              </w:rPr>
+              <w:t>C</w:t>
+            </w:r>
+            <w:r>
+              <w:rPr>
+                <w:rFonts w:ascii="Century Gothic" w:hAnsi="Century Gothic" w:hint="eastAsia"/>
+              </w:rPr>
+              <w:t>o</w:t>
+            </w:r>
+            <w:proofErr w:type="spellEnd"/>
+            <w:r>
+              <w:rPr>
+                <w:rFonts w:ascii="Century Gothic" w:hAnsi="Century Gothic" w:hint="eastAsia"/>
+              </w:rPr>
+              <w:t>,</w:t>
+            </w:r>
+            <w:r>
+              <w:rPr>
+                <w:rFonts w:ascii="Century Gothic" w:hAnsi="Century Gothic" w:hint="eastAsia"/>
+              </w:rPr>
+              <w:t xml:space="preserve"> </w:t>
+            </w:r>
+            <w:r>
+              <w:rPr>
+                <w:rFonts w:ascii="Century Gothic" w:hAnsi="Century Gothic" w:hint="eastAsia"/>
+              </w:rPr>
+              <w:t>VSLAM, GitHub, Docker</w:t>
+            </w:r>
+          </w:p>
+        </w:tc>
+      </w:tr>
+      <w:tr>
+        <w:trPr>
+          <w:trHeight w:val="50"/>
+        </w:trPr>
+        <w:tc>
+          <w:tcPr>
+            <w:tcW w:w="1625" w:type="dxa"/>
+            <w:tcBorders>
+              <w:top w:val="nil"/>
+              <w:left w:val="nil"/>
+              <w:bottom w:val="nil"/>
+              <w:right w:val="nil"/>
+            </w:tcBorders>
+          </w:tcPr>
+          <w:p>
+            <w:pPr>
+              <w:spacing w:line="276" w:lineRule="auto"/>
+              <w:rPr>
+                <w:rFonts w:ascii="Century Gothic" w:hAnsi="Century Gothic"/>
+                <w:b/>
+                <w:bCs/>
+              </w:rPr>
+            </w:pPr>
+            <w:r>
+              <w:rPr>
+                <w:rFonts w:ascii="Century Gothic" w:hAnsi="Century Gothic" w:hint="eastAsia"/>
+                <w:b/>
+                <w:bCs/>
+              </w:rPr>
+              <w:t>Hardware</w:t>
+            </w:r>
+          </w:p>
+        </w:tc>
+        <w:tc>
+          <w:tcPr>
+            <w:tcW w:w="9175" w:type="dxa"/>
+            <w:gridSpan w:val="8"/>
+            <w:tcBorders>
+              <w:top w:val="nil"/>
+              <w:left w:val="nil"/>
+              <w:bottom w:val="nil"/>
+              <w:right w:val="nil"/>
+            </w:tcBorders>
+          </w:tcPr>
+          <w:p>
+            <w:pPr>
+              <w:spacing w:line="276" w:lineRule="auto"/>
+              <w:rPr>
+                <w:rFonts w:ascii="Century Gothic" w:hAnsi="Century Gothic"/>
+              </w:rPr>
+            </w:pPr>
+            <w:r>
+              <w:rPr>
+                <w:rFonts w:ascii="Century Gothic" w:hAnsi="Century Gothic" w:hint="eastAsia"/>
+              </w:rPr>
+              <w:t>Sensors, Actuators, Circuits, Data Acquisition Systems</w:t>
+            </w:r>
+          </w:p>
+        </w:tc>
+      </w:tr>
+      <w:tr>
+        <w:trPr>
+          <w:trHeight w:val="50"/>
+        </w:trPr>
+        <w:tc>
+          <w:tcPr>
+            <w:tcW w:w="1625" w:type="dxa"/>
+            <w:tcBorders>
+              <w:top w:val="nil"/>
+              <w:left w:val="nil"/>
+              <w:bottom w:val="nil"/>
+              <w:right w:val="nil"/>
+            </w:tcBorders>
+          </w:tcPr>
+          <w:p>
+            <w:pPr>
+              <w:spacing w:line="276" w:lineRule="auto"/>
+              <w:rPr>
+                <w:rFonts w:ascii="Century Gothic" w:hAnsi="Century Gothic"/>
+                <w:b/>
+                <w:bCs/>
+              </w:rPr>
+            </w:pPr>
+            <w:r>
+              <w:rPr>
+                <w:rFonts w:ascii="Century Gothic" w:hAnsi="Century Gothic" w:hint="eastAsia"/>
+                <w:b/>
+                <w:bCs/>
+              </w:rPr>
+              <w:t>Language</w:t>
+            </w:r>
+          </w:p>
+        </w:tc>
+        <w:tc>
+          <w:tcPr>
+            <w:tcW w:w="9175" w:type="dxa"/>
+            <w:gridSpan w:val="8"/>
+            <w:tcBorders>
+              <w:top w:val="nil"/>
+              <w:left w:val="nil"/>
+              <w:bottom w:val="nil"/>
+              <w:right w:val="nil"/>
+            </w:tcBorders>
+          </w:tcPr>
+          <w:p>
+            <w:pPr>
+              <w:spacing w:line="276" w:lineRule="auto"/>
+              <w:rPr>
+                <w:rFonts w:ascii="Century Gothic" w:hAnsi="Century Gothic"/>
+              </w:rPr>
+            </w:pPr>
+            <w:r>
+              <w:rPr>
+                <w:rFonts w:ascii="Century Gothic" w:hAnsi="Century Gothic" w:hint="eastAsia"/>
+              </w:rPr>
+              <w:t>Korean (native), English (native)</w:t>
+            </w:r>
+          </w:p>
+          <w:p>
+            <w:pPr>
+              <w:spacing w:line="276" w:lineRule="auto"/>
+              <w:rPr>
+                <w:rFonts w:ascii="Century Gothic" w:hAnsi="Century Gothic"/>
+              </w:rPr>
+            </w:pPr>
           </w:p>
         </w:tc>
       </w:tr>
@@ -4568,6 +4871,56 @@
     </w:sectPr>
   </w:body>
 </w:document>
+</file>
+
+<file path=word/endnotes.xml><?xml version="1.0" encoding="utf-8"?>
+<w:endnotes xmlns:wpc="http://schemas.microsoft.com/office/word/2010/wordprocessingCanvas" xmlns:cx="http://schemas.microsoft.com/office/drawing/2014/chartex" xmlns:cx1="http://schemas.microsoft.com/office/drawing/2015/9/8/chartex" xmlns:cx2="http://schemas.microsoft.com/office/drawing/2015/10/21/chartex" xmlns:cx3="http://schemas.microsoft.com/office/drawing/2016/5/9/chartex" xmlns:cx4="http://schemas.microsoft.com/office/drawing/2016/5/10/chartex" xmlns:cx5="http://schemas.microsoft.com/office/drawing/2016/5/11/chartex" xmlns:cx6="http://schemas.microsoft.com/office/drawing/2016/5/12/chartex" xmlns:cx7="http://schemas.microsoft.com/office/drawing/2016/5/13/chartex" xmlns:cx8="http://schemas.microsoft.com/office/drawing/2016/5/14/chartex" xmlns:mc="http://schemas.openxmlformats.org/markup-compatibility/2006" xmlns:aink="http://schemas.microsoft.com/office/drawing/2016/ink" xmlns:am3d="http://schemas.microsoft.com/office/drawing/2017/model3d" xmlns:o="urn:schemas-microsoft-com:office:office" xmlns:oel="http://schemas.microsoft.com/office/2019/extlst" xmlns:r="http://schemas.openxmlformats.org/officeDocument/2006/relationships" xmlns:m="http://schemas.openxmlformats.org/officeDocument/2006/math" xmlns:v="urn:schemas-microsoft-com:vml" xmlns:wp14="http://schemas.microsoft.com/office/word/2010/wordprocessingDrawing" xmlns:wp="http://schemas.openxmlformats.org/drawingml/2006/wordprocessingDrawing" xmlns:w10="urn:schemas-microsoft-com:office:word" xmlns:w="http://schemas.openxmlformats.org/wordprocessingml/2006/main" xmlns:w14="http://schemas.microsoft.com/office/word/2010/wordml" xmlns:w15="http://schemas.microsoft.com/office/word/2012/wordml" xmlns:w16cex="http://schemas.microsoft.com/office/word/2018/wordml/cex" xmlns:w16cid="http://schemas.microsoft.com/office/word/2016/wordml/cid" xmlns:w16="http://schemas.microsoft.com/office/word/2018/wordml" xmlns:w16du="http://schemas.microsoft.com/office/word/2023/wordml/word16du" xmlns:w16sdtdh="http://schemas.microsoft.com/office/word/2020/wordml/sdtdatahash" xmlns:w16se="http://schemas.microsoft.com/office/word/2015/wordml/symex" xmlns:wpg="http://schemas.microsoft.com/office/word/2010/wordprocessingGroup" xmlns:wpi="http://schemas.microsoft.com/office/word/2010/wordprocessingInk" xmlns:wne="http://schemas.microsoft.com/office/word/2006/wordml" xmlns:wps="http://schemas.microsoft.com/office/word/2010/wordprocessingShape" mc:Ignorable="w14 w15 w16se w16cid w16 w16cex w16sdtdh w16du wp14">
+  <w:endnote w:type="separator" w:id="-1">
+    <w:p>
+      <w:pPr>
+        <w:spacing w:after="0" w:line="240" w:lineRule="auto"/>
+      </w:pPr>
+      <w:r>
+        <w:separator/>
+      </w:r>
+    </w:p>
+  </w:endnote>
+  <w:endnote w:type="continuationSeparator" w:id="0">
+    <w:p>
+      <w:pPr>
+        <w:spacing w:after="0" w:line="240" w:lineRule="auto"/>
+      </w:pPr>
+      <w:r>
+        <w:continuationSeparator/>
+      </w:r>
+    </w:p>
+  </w:endnote>
+</w:endnotes>
+</file>
+
+<file path=word/footnotes.xml><?xml version="1.0" encoding="utf-8"?>
+<w:footnotes xmlns:wpc="http://schemas.microsoft.com/office/word/2010/wordprocessingCanvas" xmlns:cx="http://schemas.microsoft.com/office/drawing/2014/chartex" xmlns:cx1="http://schemas.microsoft.com/office/drawing/2015/9/8/chartex" xmlns:cx2="http://schemas.microsoft.com/office/drawing/2015/10/21/chartex" xmlns:cx3="http://schemas.microsoft.com/office/drawing/2016/5/9/chartex" xmlns:cx4="http://schemas.microsoft.com/office/drawing/2016/5/10/chartex" xmlns:cx5="http://schemas.microsoft.com/office/drawing/2016/5/11/chartex" xmlns:cx6="http://schemas.microsoft.com/office/drawing/2016/5/12/chartex" xmlns:cx7="http://schemas.microsoft.com/office/drawing/2016/5/13/chartex" xmlns:cx8="http://schemas.microsoft.com/office/drawing/2016/5/14/chartex" xmlns:mc="http://schemas.openxmlformats.org/markup-compatibility/2006" xmlns:aink="http://schemas.microsoft.com/office/drawing/2016/ink" xmlns:am3d="http://schemas.microsoft.com/office/drawing/2017/model3d" xmlns:o="urn:schemas-microsoft-com:office:office" xmlns:oel="http://schemas.microsoft.com/office/2019/extlst" xmlns:r="http://schemas.openxmlformats.org/officeDocument/2006/relationships" xmlns:m="http://schemas.openxmlformats.org/officeDocument/2006/math" xmlns:v="urn:schemas-microsoft-com:vml" xmlns:wp14="http://schemas.microsoft.com/office/word/2010/wordprocessingDrawing" xmlns:wp="http://schemas.openxmlformats.org/drawingml/2006/wordprocessingDrawing" xmlns:w10="urn:schemas-microsoft-com:office:word" xmlns:w="http://schemas.openxmlformats.org/wordprocessingml/2006/main" xmlns:w14="http://schemas.microsoft.com/office/word/2010/wordml" xmlns:w15="http://schemas.microsoft.com/office/word/2012/wordml" xmlns:w16cex="http://schemas.microsoft.com/office/word/2018/wordml/cex" xmlns:w16cid="http://schemas.microsoft.com/office/word/2016/wordml/cid" xmlns:w16="http://schemas.microsoft.com/office/word/2018/wordml" xmlns:w16du="http://schemas.microsoft.com/office/word/2023/wordml/word16du" xmlns:w16sdtdh="http://schemas.microsoft.com/office/word/2020/wordml/sdtdatahash" xmlns:w16se="http://schemas.microsoft.com/office/word/2015/wordml/symex" xmlns:wpg="http://schemas.microsoft.com/office/word/2010/wordprocessingGroup" xmlns:wpi="http://schemas.microsoft.com/office/word/2010/wordprocessingInk" xmlns:wne="http://schemas.microsoft.com/office/word/2006/wordml" xmlns:wps="http://schemas.microsoft.com/office/word/2010/wordprocessingShape" mc:Ignorable="w14 w15 w16se w16cid w16 w16cex w16sdtdh w16du wp14">
+  <w:footnote w:type="separator" w:id="-1">
+    <w:p>
+      <w:pPr>
+        <w:spacing w:after="0" w:line="240" w:lineRule="auto"/>
+      </w:pPr>
+      <w:r>
+        <w:separator/>
+      </w:r>
+    </w:p>
+  </w:footnote>
+  <w:footnote w:type="continuationSeparator" w:id="0">
+    <w:p>
+      <w:pPr>
+        <w:spacing w:after="0" w:line="240" w:lineRule="auto"/>
+      </w:pPr>
+      <w:r>
+        <w:continuationSeparator/>
+      </w:r>
+    </w:p>
+  </w:footnote>
+</w:footnotes>
 </file>
 
 <file path=word/numbering.xml><?xml version="1.0" encoding="utf-8"?>
@@ -7071,6 +7424,90 @@
       <w:contextualSpacing/>
     </w:pPr>
   </w:style>
+  <w:style w:type="character" w:customStyle="1" w:styleId="anchor-text">
+    <w:name w:val="anchor-text"/>
+    <w:basedOn w:val="DefaultParagraphFont"/>
+    <w:rsid w:val="00D62A2C"/>
+  </w:style>
+  <w:style w:type="character" w:styleId="Hyperlink">
+    <w:name w:val="Hyperlink"/>
+    <w:basedOn w:val="DefaultParagraphFont"/>
+    <w:uiPriority w:val="99"/>
+    <w:unhideWhenUsed/>
+    <w:rsid w:val="002506C4"/>
+    <w:rPr>
+      <w:color w:val="0563C1" w:themeColor="hyperlink"/>
+      <w:u w:val="single"/>
+    </w:rPr>
+  </w:style>
+  <w:style w:type="character" w:styleId="UnresolvedMention">
+    <w:name w:val="Unresolved Mention"/>
+    <w:basedOn w:val="DefaultParagraphFont"/>
+    <w:uiPriority w:val="99"/>
+    <w:semiHidden/>
+    <w:unhideWhenUsed/>
+    <w:rsid w:val="002506C4"/>
+    <w:rPr>
+      <w:color w:val="605E5C"/>
+      <w:shd w:val="clear" w:color="auto" w:fill="E1DFDD"/>
+    </w:rPr>
+  </w:style>
+  <w:style w:type="character" w:styleId="FollowedHyperlink">
+    <w:name w:val="FollowedHyperlink"/>
+    <w:basedOn w:val="DefaultParagraphFont"/>
+    <w:uiPriority w:val="99"/>
+    <w:semiHidden/>
+    <w:unhideWhenUsed/>
+    <w:rsid w:val="00950772"/>
+    <w:rPr>
+      <w:color w:val="954F72" w:themeColor="followedHyperlink"/>
+      <w:u w:val="single"/>
+    </w:rPr>
+  </w:style>
+  <w:style w:type="paragraph" w:styleId="Header">
+    <w:name w:val="header"/>
+    <w:basedOn w:val="Normal"/>
+    <w:link w:val="HeaderChar"/>
+    <w:uiPriority w:val="99"/>
+    <w:unhideWhenUsed/>
+    <w:rsid w:val="00C04D57"/>
+    <w:pPr>
+      <w:tabs>
+        <w:tab w:val="center" w:pos="4680"/>
+        <w:tab w:val="right" w:pos="9360"/>
+      </w:tabs>
+      <w:spacing w:after="0" w:line="240" w:lineRule="auto"/>
+    </w:pPr>
+  </w:style>
+  <w:style w:type="character" w:customStyle="1" w:styleId="HeaderChar">
+    <w:name w:val="Header Char"/>
+    <w:basedOn w:val="DefaultParagraphFont"/>
+    <w:link w:val="Header"/>
+    <w:uiPriority w:val="99"/>
+    <w:rsid w:val="00C04D57"/>
+  </w:style>
+  <w:style w:type="paragraph" w:styleId="Footer">
+    <w:name w:val="footer"/>
+    <w:basedOn w:val="Normal"/>
+    <w:link w:val="FooterChar"/>
+    <w:uiPriority w:val="99"/>
+    <w:unhideWhenUsed/>
+    <w:rsid w:val="00C04D57"/>
+    <w:pPr>
+      <w:tabs>
+        <w:tab w:val="center" w:pos="4680"/>
+        <w:tab w:val="right" w:pos="9360"/>
+      </w:tabs>
+      <w:spacing w:after="0" w:line="240" w:lineRule="auto"/>
+    </w:pPr>
+  </w:style>
+  <w:style w:type="character" w:customStyle="1" w:styleId="FooterChar">
+    <w:name w:val="Footer Char"/>
+    <w:basedOn w:val="DefaultParagraphFont"/>
+    <w:link w:val="Footer"/>
+    <w:uiPriority w:val="99"/>
+    <w:rsid w:val="00C04D57"/>
+  </w:style>
 </w:styles>
 </file>
 
@@ -7369,6 +7806,18 @@
 </a:theme>
 </file>
 
+<file path=customXml/item1.xml><?xml version="1.0" encoding="utf-8"?>
+<b:Sources xmlns:b="http://schemas.openxmlformats.org/officeDocument/2006/bibliography" xmlns="http://schemas.openxmlformats.org/officeDocument/2006/bibliography" SelectedStyle="\APASixthEditionOfficeOnline.xsl" StyleName="APA" Version="6"/>
+</file>
+
+<file path=customXml/itemProps1.xml><?xml version="1.0" encoding="utf-8"?>
+<ds:datastoreItem xmlns:ds="http://schemas.openxmlformats.org/officeDocument/2006/customXml" ds:itemID="{69B4F852-D810-42A4-B4AA-7707361A8E11}">
+  <ds:schemaRefs>
+    <ds:schemaRef ds:uri="http://schemas.openxmlformats.org/officeDocument/2006/bibliography"/>
+  </ds:schemaRefs>
+</ds:datastoreItem>
+</file>
+
 <file path=docMetadata/LabelInfo.xml><?xml version="1.0" encoding="utf-8"?>
 <clbl:labelList xmlns:clbl="http://schemas.microsoft.com/office/2020/mipLabelMetadata">
   <clbl:label id="{15ce9348-be2a-462b-8fc0-e1765a9b204a}" enabled="0" method="" siteId="{15ce9348-be2a-462b-8fc0-e1765a9b204a}" removed="1"/>
